--- a/Report.docx
+++ b/Report.docx
@@ -1460,13 +1460,71 @@
     </w:tbl>
     <w:p>
       <w:pPr>
+        <w:pStyle w:val="CaptionedFigure"/>
+      </w:pPr>
+      <w:r>
+        <w:drawing>
+          <wp:inline>
+            <wp:extent cx="5334000" cy="3556000"/>
+            <wp:effectExtent b="0" l="0" r="0" t="0"/>
+            <wp:docPr descr=" Ground and surface water levels recorded at bores and staff gauges in the vicinity of EMP 173" title="" id="1" name="Picture"/>
+            <a:graphic>
+              <a:graphicData uri="http://schemas.openxmlformats.org/drawingml/2006/picture">
+                <pic:pic>
+                  <pic:nvPicPr>
+                    <pic:cNvPr descr="Figs/EMP173_water_plot-1.png" id="0" name="Picture"/>
+                    <pic:cNvPicPr>
+                      <a:picLocks noChangeArrowheads="1" noChangeAspect="1"/>
+                    </pic:cNvPicPr>
+                  </pic:nvPicPr>
+                  <pic:blipFill>
+                    <a:blip r:embed="rId23"/>
+                    <a:stretch>
+                      <a:fillRect/>
+                    </a:stretch>
+                  </pic:blipFill>
+                  <pic:spPr bwMode="auto">
+                    <a:xfrm>
+                      <a:off x="0" y="0"/>
+                      <a:ext cx="5334000" cy="3556000"/>
+                    </a:xfrm>
+                    <a:prstGeom prst="rect">
+                      <a:avLst/>
+                    </a:prstGeom>
+                    <a:noFill/>
+                    <a:ln w="9525">
+                      <a:noFill/>
+                      <a:headEnd/>
+                      <a:tailEnd/>
+                    </a:ln>
+                  </pic:spPr>
+                </pic:pic>
+              </a:graphicData>
+            </a:graphic>
+          </wp:inline>
+        </w:drawing>
+      </w:r>
+    </w:p>
+    <w:p>
+      <w:pPr>
+        <w:pStyle w:val="ImageCaption"/>
+      </w:pPr>
+      <w:r>
+        <w:t xml:space="preserve"> </w:t>
+      </w:r>
+      <w:r>
+        <w:t xml:space="preserve">Ground and surface water levels recorded at bores and staff gauges in the vicinity of EMP 173</w:t>
+      </w:r>
+    </w:p>
+    <w:p>
+      <w:pPr>
         <w:pStyle w:val="Heading1"/>
       </w:pPr>
-      <w:bookmarkStart w:id="23" w:name="emp-78"/>
+      <w:bookmarkStart w:id="24" w:name="emp-78"/>
       <w:r>
         <w:t xml:space="preserve">EMP 78</w:t>
       </w:r>
-      <w:bookmarkEnd w:id="23"/>
+      <w:bookmarkEnd w:id="24"/>
     </w:p>
     <w:p>
       <w:pPr>
@@ -2783,13 +2841,71 @@
     </w:tbl>
     <w:p>
       <w:pPr>
+        <w:pStyle w:val="CaptionedFigure"/>
+      </w:pPr>
+      <w:r>
+        <w:drawing>
+          <wp:inline>
+            <wp:extent cx="5334000" cy="3556000"/>
+            <wp:effectExtent b="0" l="0" r="0" t="0"/>
+            <wp:docPr descr=" Ground and surface water levels recorded at bores and staff gauges in the vicinity of EMP 78" title="" id="1" name="Picture"/>
+            <a:graphic>
+              <a:graphicData uri="http://schemas.openxmlformats.org/drawingml/2006/picture">
+                <pic:pic>
+                  <pic:nvPicPr>
+                    <pic:cNvPr descr="Figs/EMP78_water_plot-1.png" id="0" name="Picture"/>
+                    <pic:cNvPicPr>
+                      <a:picLocks noChangeArrowheads="1" noChangeAspect="1"/>
+                    </pic:cNvPicPr>
+                  </pic:nvPicPr>
+                  <pic:blipFill>
+                    <a:blip r:embed="rId25"/>
+                    <a:stretch>
+                      <a:fillRect/>
+                    </a:stretch>
+                  </pic:blipFill>
+                  <pic:spPr bwMode="auto">
+                    <a:xfrm>
+                      <a:off x="0" y="0"/>
+                      <a:ext cx="5334000" cy="3556000"/>
+                    </a:xfrm>
+                    <a:prstGeom prst="rect">
+                      <a:avLst/>
+                    </a:prstGeom>
+                    <a:noFill/>
+                    <a:ln w="9525">
+                      <a:noFill/>
+                      <a:headEnd/>
+                      <a:tailEnd/>
+                    </a:ln>
+                  </pic:spPr>
+                </pic:pic>
+              </a:graphicData>
+            </a:graphic>
+          </wp:inline>
+        </w:drawing>
+      </w:r>
+    </w:p>
+    <w:p>
+      <w:pPr>
+        <w:pStyle w:val="ImageCaption"/>
+      </w:pPr>
+      <w:r>
+        <w:t xml:space="preserve"> </w:t>
+      </w:r>
+      <w:r>
+        <w:t xml:space="preserve">Ground and surface water levels recorded at bores and staff gauges in the vicinity of EMP 78</w:t>
+      </w:r>
+    </w:p>
+    <w:p>
+      <w:pPr>
         <w:pStyle w:val="Heading1"/>
       </w:pPr>
-      <w:bookmarkStart w:id="24" w:name="gingin"/>
+      <w:bookmarkStart w:id="26" w:name="gingin"/>
       <w:r>
         <w:t xml:space="preserve">Gingin</w:t>
       </w:r>
-      <w:bookmarkEnd w:id="24"/>
+      <w:bookmarkEnd w:id="26"/>
     </w:p>
     <w:p>
       <w:pPr>
@@ -4106,13 +4222,56 @@
     </w:tbl>
     <w:p>
       <w:pPr>
-        <w:pStyle w:val="Heading1"/>
+        <w:pStyle w:val="BodyText"/>
       </w:pPr>
-      <w:bookmarkStart w:id="25" w:name="goollelal"/>
       <w:r>
-        <w:t xml:space="preserve">Goollelal</w:t>
+        <w:drawing>
+          <wp:inline>
+            <wp:extent cx="5334000" cy="3556000"/>
+            <wp:effectExtent b="0" l="0" r="0" t="0"/>
+            <wp:docPr descr=" Ground and surface water levels recorded at bores and staff gauges in the vicinity of Gingin" title="" id="1" name="Picture"/>
+            <a:graphic>
+              <a:graphicData uri="http://schemas.openxmlformats.org/drawingml/2006/picture">
+                <pic:pic>
+                  <pic:nvPicPr>
+                    <pic:cNvPr descr="Figs/Gingin_water_plot-1.png" id="0" name="Picture"/>
+                    <pic:cNvPicPr>
+                      <a:picLocks noChangeArrowheads="1" noChangeAspect="1"/>
+                    </pic:cNvPicPr>
+                  </pic:nvPicPr>
+                  <pic:blipFill>
+                    <a:blip r:embed="rId27"/>
+                    <a:stretch>
+                      <a:fillRect/>
+                    </a:stretch>
+                  </pic:blipFill>
+                  <pic:spPr bwMode="auto">
+                    <a:xfrm>
+                      <a:off x="0" y="0"/>
+                      <a:ext cx="5334000" cy="3556000"/>
+                    </a:xfrm>
+                    <a:prstGeom prst="rect">
+                      <a:avLst/>
+                    </a:prstGeom>
+                    <a:noFill/>
+                    <a:ln w="9525">
+                      <a:noFill/>
+                      <a:headEnd/>
+                      <a:tailEnd/>
+                    </a:ln>
+                  </pic:spPr>
+                </pic:pic>
+              </a:graphicData>
+            </a:graphic>
+          </wp:inline>
+        </w:drawing>
       </w:r>
-      <w:bookmarkEnd w:id="25"/>
+      <w:r>
+        <w:t xml:space="preserve"> </w:t>
+      </w:r>
+      <w:r>
+        <w:t xml:space="preserve"># Goollelal</w:t>
+      </w:r>
     </w:p>
     <w:p>
       <w:pPr>
@@ -5429,13 +5588,56 @@
     </w:tbl>
     <w:p>
       <w:pPr>
-        <w:pStyle w:val="Heading1"/>
+        <w:pStyle w:val="BodyText"/>
       </w:pPr>
-      <w:bookmarkStart w:id="26" w:name="gwelup"/>
       <w:r>
-        <w:t xml:space="preserve">Gwelup</w:t>
+        <w:drawing>
+          <wp:inline>
+            <wp:extent cx="5334000" cy="3556000"/>
+            <wp:effectExtent b="0" l="0" r="0" t="0"/>
+            <wp:docPr descr=" Ground and surface water levels recorded at bores and staff gauges in the vicinity of Goollelal" title="" id="1" name="Picture"/>
+            <a:graphic>
+              <a:graphicData uri="http://schemas.openxmlformats.org/drawingml/2006/picture">
+                <pic:pic>
+                  <pic:nvPicPr>
+                    <pic:cNvPr descr="Figs/Goollelal_water_plot-1.png" id="0" name="Picture"/>
+                    <pic:cNvPicPr>
+                      <a:picLocks noChangeArrowheads="1" noChangeAspect="1"/>
+                    </pic:cNvPicPr>
+                  </pic:nvPicPr>
+                  <pic:blipFill>
+                    <a:blip r:embed="rId28"/>
+                    <a:stretch>
+                      <a:fillRect/>
+                    </a:stretch>
+                  </pic:blipFill>
+                  <pic:spPr bwMode="auto">
+                    <a:xfrm>
+                      <a:off x="0" y="0"/>
+                      <a:ext cx="5334000" cy="3556000"/>
+                    </a:xfrm>
+                    <a:prstGeom prst="rect">
+                      <a:avLst/>
+                    </a:prstGeom>
+                    <a:noFill/>
+                    <a:ln w="9525">
+                      <a:noFill/>
+                      <a:headEnd/>
+                      <a:tailEnd/>
+                    </a:ln>
+                  </pic:spPr>
+                </pic:pic>
+              </a:graphicData>
+            </a:graphic>
+          </wp:inline>
+        </w:drawing>
       </w:r>
-      <w:bookmarkEnd w:id="26"/>
+      <w:r>
+        <w:t xml:space="preserve"> </w:t>
+      </w:r>
+      <w:r>
+        <w:t xml:space="preserve"># Gwelup</w:t>
+      </w:r>
     </w:p>
     <w:p>
       <w:pPr>
@@ -6752,13 +6954,71 @@
     </w:tbl>
     <w:p>
       <w:pPr>
+        <w:pStyle w:val="CaptionedFigure"/>
+      </w:pPr>
+      <w:r>
+        <w:drawing>
+          <wp:inline>
+            <wp:extent cx="5334000" cy="3556000"/>
+            <wp:effectExtent b="0" l="0" r="0" t="0"/>
+            <wp:docPr descr=" Ground and surface water levels recorded at bores and staff gauges in the vicinity of Gwelup" title="" id="1" name="Picture"/>
+            <a:graphic>
+              <a:graphicData uri="http://schemas.openxmlformats.org/drawingml/2006/picture">
+                <pic:pic>
+                  <pic:nvPicPr>
+                    <pic:cNvPr descr="Figs/Gwelup_water_plot-1.png" id="0" name="Picture"/>
+                    <pic:cNvPicPr>
+                      <a:picLocks noChangeArrowheads="1" noChangeAspect="1"/>
+                    </pic:cNvPicPr>
+                  </pic:nvPicPr>
+                  <pic:blipFill>
+                    <a:blip r:embed="rId29"/>
+                    <a:stretch>
+                      <a:fillRect/>
+                    </a:stretch>
+                  </pic:blipFill>
+                  <pic:spPr bwMode="auto">
+                    <a:xfrm>
+                      <a:off x="0" y="0"/>
+                      <a:ext cx="5334000" cy="3556000"/>
+                    </a:xfrm>
+                    <a:prstGeom prst="rect">
+                      <a:avLst/>
+                    </a:prstGeom>
+                    <a:noFill/>
+                    <a:ln w="9525">
+                      <a:noFill/>
+                      <a:headEnd/>
+                      <a:tailEnd/>
+                    </a:ln>
+                  </pic:spPr>
+                </pic:pic>
+              </a:graphicData>
+            </a:graphic>
+          </wp:inline>
+        </w:drawing>
+      </w:r>
+    </w:p>
+    <w:p>
+      <w:pPr>
+        <w:pStyle w:val="ImageCaption"/>
+      </w:pPr>
+      <w:r>
+        <w:t xml:space="preserve"> </w:t>
+      </w:r>
+      <w:r>
+        <w:t xml:space="preserve">Ground and surface water levels recorded at bores and staff gauges in the vicinity of Gwelup</w:t>
+      </w:r>
+    </w:p>
+    <w:p>
+      <w:pPr>
         <w:pStyle w:val="Heading1"/>
       </w:pPr>
-      <w:bookmarkStart w:id="27" w:name="jandabup"/>
+      <w:bookmarkStart w:id="30" w:name="jandabup"/>
       <w:r>
         <w:t xml:space="preserve">Jandabup</w:t>
       </w:r>
-      <w:bookmarkEnd w:id="27"/>
+      <w:bookmarkEnd w:id="30"/>
     </w:p>
     <w:p>
       <w:pPr>
@@ -8075,13 +8335,56 @@
     </w:tbl>
     <w:p>
       <w:pPr>
-        <w:pStyle w:val="Heading1"/>
+        <w:pStyle w:val="BodyText"/>
       </w:pPr>
-      <w:bookmarkStart w:id="28" w:name="joondalup"/>
       <w:r>
-        <w:t xml:space="preserve">Joondalup</w:t>
+        <w:drawing>
+          <wp:inline>
+            <wp:extent cx="5334000" cy="3556000"/>
+            <wp:effectExtent b="0" l="0" r="0" t="0"/>
+            <wp:docPr descr=" Ground and surface water levels recorded at bores and staff gauges in the vicinity of Jandabup" title="" id="1" name="Picture"/>
+            <a:graphic>
+              <a:graphicData uri="http://schemas.openxmlformats.org/drawingml/2006/picture">
+                <pic:pic>
+                  <pic:nvPicPr>
+                    <pic:cNvPr descr="Figs/Jandabup_water_plot-1.png" id="0" name="Picture"/>
+                    <pic:cNvPicPr>
+                      <a:picLocks noChangeArrowheads="1" noChangeAspect="1"/>
+                    </pic:cNvPicPr>
+                  </pic:nvPicPr>
+                  <pic:blipFill>
+                    <a:blip r:embed="rId31"/>
+                    <a:stretch>
+                      <a:fillRect/>
+                    </a:stretch>
+                  </pic:blipFill>
+                  <pic:spPr bwMode="auto">
+                    <a:xfrm>
+                      <a:off x="0" y="0"/>
+                      <a:ext cx="5334000" cy="3556000"/>
+                    </a:xfrm>
+                    <a:prstGeom prst="rect">
+                      <a:avLst/>
+                    </a:prstGeom>
+                    <a:noFill/>
+                    <a:ln w="9525">
+                      <a:noFill/>
+                      <a:headEnd/>
+                      <a:tailEnd/>
+                    </a:ln>
+                  </pic:spPr>
+                </pic:pic>
+              </a:graphicData>
+            </a:graphic>
+          </wp:inline>
+        </w:drawing>
       </w:r>
-      <w:bookmarkEnd w:id="28"/>
+      <w:r>
+        <w:t xml:space="preserve"> </w:t>
+      </w:r>
+      <w:r>
+        <w:t xml:space="preserve"># Joondalup</w:t>
+      </w:r>
     </w:p>
     <w:p>
       <w:pPr>
@@ -9398,13 +9701,71 @@
     </w:tbl>
     <w:p>
       <w:pPr>
+        <w:pStyle w:val="CaptionedFigure"/>
+      </w:pPr>
+      <w:r>
+        <w:drawing>
+          <wp:inline>
+            <wp:extent cx="5334000" cy="3556000"/>
+            <wp:effectExtent b="0" l="0" r="0" t="0"/>
+            <wp:docPr descr=" Ground and surface water levels recorded at bores and staff gauges in the vicinity of Joondalup" title="" id="1" name="Picture"/>
+            <a:graphic>
+              <a:graphicData uri="http://schemas.openxmlformats.org/drawingml/2006/picture">
+                <pic:pic>
+                  <pic:nvPicPr>
+                    <pic:cNvPr descr="Figs/Joondalup_water_plot-1.png" id="0" name="Picture"/>
+                    <pic:cNvPicPr>
+                      <a:picLocks noChangeArrowheads="1" noChangeAspect="1"/>
+                    </pic:cNvPicPr>
+                  </pic:nvPicPr>
+                  <pic:blipFill>
+                    <a:blip r:embed="rId32"/>
+                    <a:stretch>
+                      <a:fillRect/>
+                    </a:stretch>
+                  </pic:blipFill>
+                  <pic:spPr bwMode="auto">
+                    <a:xfrm>
+                      <a:off x="0" y="0"/>
+                      <a:ext cx="5334000" cy="3556000"/>
+                    </a:xfrm>
+                    <a:prstGeom prst="rect">
+                      <a:avLst/>
+                    </a:prstGeom>
+                    <a:noFill/>
+                    <a:ln w="9525">
+                      <a:noFill/>
+                      <a:headEnd/>
+                      <a:tailEnd/>
+                    </a:ln>
+                  </pic:spPr>
+                </pic:pic>
+              </a:graphicData>
+            </a:graphic>
+          </wp:inline>
+        </w:drawing>
+      </w:r>
+    </w:p>
+    <w:p>
+      <w:pPr>
+        <w:pStyle w:val="ImageCaption"/>
+      </w:pPr>
+      <w:r>
+        <w:t xml:space="preserve"> </w:t>
+      </w:r>
+      <w:r>
+        <w:t xml:space="preserve">Ground and surface water levels recorded at bores and staff gauges in the vicinity of Joondalup</w:t>
+      </w:r>
+    </w:p>
+    <w:p>
+      <w:pPr>
         <w:pStyle w:val="Heading1"/>
       </w:pPr>
-      <w:bookmarkStart w:id="29" w:name="lexia-186"/>
+      <w:bookmarkStart w:id="33" w:name="lexia-186"/>
       <w:r>
         <w:t xml:space="preserve">Lexia 186</w:t>
       </w:r>
-      <w:bookmarkEnd w:id="29"/>
+      <w:bookmarkEnd w:id="33"/>
     </w:p>
     <w:p>
       <w:pPr>
@@ -10721,13 +11082,56 @@
     </w:tbl>
     <w:p>
       <w:pPr>
-        <w:pStyle w:val="Heading1"/>
+        <w:pStyle w:val="BodyText"/>
       </w:pPr>
-      <w:bookmarkStart w:id="30" w:name="loch-mcness"/>
       <w:r>
-        <w:t xml:space="preserve">Loch McNess</w:t>
+        <w:drawing>
+          <wp:inline>
+            <wp:extent cx="5334000" cy="3556000"/>
+            <wp:effectExtent b="0" l="0" r="0" t="0"/>
+            <wp:docPr descr=" Ground and surface water levels recorded at bores and staff gauges in the vicinity of Lexia 186" title="" id="1" name="Picture"/>
+            <a:graphic>
+              <a:graphicData uri="http://schemas.openxmlformats.org/drawingml/2006/picture">
+                <pic:pic>
+                  <pic:nvPicPr>
+                    <pic:cNvPr descr="Figs/Lexia186_water_plot-1.png" id="0" name="Picture"/>
+                    <pic:cNvPicPr>
+                      <a:picLocks noChangeArrowheads="1" noChangeAspect="1"/>
+                    </pic:cNvPicPr>
+                  </pic:nvPicPr>
+                  <pic:blipFill>
+                    <a:blip r:embed="rId34"/>
+                    <a:stretch>
+                      <a:fillRect/>
+                    </a:stretch>
+                  </pic:blipFill>
+                  <pic:spPr bwMode="auto">
+                    <a:xfrm>
+                      <a:off x="0" y="0"/>
+                      <a:ext cx="5334000" cy="3556000"/>
+                    </a:xfrm>
+                    <a:prstGeom prst="rect">
+                      <a:avLst/>
+                    </a:prstGeom>
+                    <a:noFill/>
+                    <a:ln w="9525">
+                      <a:noFill/>
+                      <a:headEnd/>
+                      <a:tailEnd/>
+                    </a:ln>
+                  </pic:spPr>
+                </pic:pic>
+              </a:graphicData>
+            </a:graphic>
+          </wp:inline>
+        </w:drawing>
       </w:r>
-      <w:bookmarkEnd w:id="30"/>
+      <w:r>
+        <w:t xml:space="preserve"> </w:t>
+      </w:r>
+      <w:r>
+        <w:t xml:space="preserve"># Loch McNess</w:t>
+      </w:r>
     </w:p>
     <w:p>
       <w:pPr>
@@ -12044,13 +12448,71 @@
     </w:tbl>
     <w:p>
       <w:pPr>
+        <w:pStyle w:val="CaptionedFigure"/>
+      </w:pPr>
+      <w:r>
+        <w:drawing>
+          <wp:inline>
+            <wp:extent cx="5334000" cy="3556000"/>
+            <wp:effectExtent b="0" l="0" r="0" t="0"/>
+            <wp:docPr descr=" Ground and surface water levels recorded at bores and staff gauges in the vicinity of Loch McNess" title="" id="1" name="Picture"/>
+            <a:graphic>
+              <a:graphicData uri="http://schemas.openxmlformats.org/drawingml/2006/picture">
+                <pic:pic>
+                  <pic:nvPicPr>
+                    <pic:cNvPr descr="Figs/Loch_McNess_water_plot-1.png" id="0" name="Picture"/>
+                    <pic:cNvPicPr>
+                      <a:picLocks noChangeArrowheads="1" noChangeAspect="1"/>
+                    </pic:cNvPicPr>
+                  </pic:nvPicPr>
+                  <pic:blipFill>
+                    <a:blip r:embed="rId35"/>
+                    <a:stretch>
+                      <a:fillRect/>
+                    </a:stretch>
+                  </pic:blipFill>
+                  <pic:spPr bwMode="auto">
+                    <a:xfrm>
+                      <a:off x="0" y="0"/>
+                      <a:ext cx="5334000" cy="3556000"/>
+                    </a:xfrm>
+                    <a:prstGeom prst="rect">
+                      <a:avLst/>
+                    </a:prstGeom>
+                    <a:noFill/>
+                    <a:ln w="9525">
+                      <a:noFill/>
+                      <a:headEnd/>
+                      <a:tailEnd/>
+                    </a:ln>
+                  </pic:spPr>
+                </pic:pic>
+              </a:graphicData>
+            </a:graphic>
+          </wp:inline>
+        </w:drawing>
+      </w:r>
+    </w:p>
+    <w:p>
+      <w:pPr>
+        <w:pStyle w:val="ImageCaption"/>
+      </w:pPr>
+      <w:r>
+        <w:t xml:space="preserve"> </w:t>
+      </w:r>
+      <w:r>
+        <w:t xml:space="preserve">Ground and surface water levels recorded at bores and staff gauges in the vicinity of Loch McNess</w:t>
+      </w:r>
+    </w:p>
+    <w:p>
+      <w:pPr>
         <w:pStyle w:val="Heading1"/>
       </w:pPr>
-      <w:bookmarkStart w:id="31" w:name="mariginiup"/>
+      <w:bookmarkStart w:id="36" w:name="mariginiup"/>
       <w:r>
         <w:t xml:space="preserve">Mariginiup</w:t>
       </w:r>
-      <w:bookmarkEnd w:id="31"/>
+      <w:bookmarkEnd w:id="36"/>
     </w:p>
     <w:p>
       <w:pPr>
@@ -13367,13 +13829,56 @@
     </w:tbl>
     <w:p>
       <w:pPr>
-        <w:pStyle w:val="Heading1"/>
+        <w:pStyle w:val="BodyText"/>
       </w:pPr>
-      <w:bookmarkStart w:id="32" w:name="mm59b"/>
       <w:r>
-        <w:t xml:space="preserve">MM59B</w:t>
+        <w:drawing>
+          <wp:inline>
+            <wp:extent cx="5334000" cy="3556000"/>
+            <wp:effectExtent b="0" l="0" r="0" t="0"/>
+            <wp:docPr descr=" Ground and surface water levels recorded at bores and staff gauges in the vicinity of Mariginiup" title="" id="1" name="Picture"/>
+            <a:graphic>
+              <a:graphicData uri="http://schemas.openxmlformats.org/drawingml/2006/picture">
+                <pic:pic>
+                  <pic:nvPicPr>
+                    <pic:cNvPr descr="Figs/Mariginiup_water_plot-1.png" id="0" name="Picture"/>
+                    <pic:cNvPicPr>
+                      <a:picLocks noChangeArrowheads="1" noChangeAspect="1"/>
+                    </pic:cNvPicPr>
+                  </pic:nvPicPr>
+                  <pic:blipFill>
+                    <a:blip r:embed="rId37"/>
+                    <a:stretch>
+                      <a:fillRect/>
+                    </a:stretch>
+                  </pic:blipFill>
+                  <pic:spPr bwMode="auto">
+                    <a:xfrm>
+                      <a:off x="0" y="0"/>
+                      <a:ext cx="5334000" cy="3556000"/>
+                    </a:xfrm>
+                    <a:prstGeom prst="rect">
+                      <a:avLst/>
+                    </a:prstGeom>
+                    <a:noFill/>
+                    <a:ln w="9525">
+                      <a:noFill/>
+                      <a:headEnd/>
+                      <a:tailEnd/>
+                    </a:ln>
+                  </pic:spPr>
+                </pic:pic>
+              </a:graphicData>
+            </a:graphic>
+          </wp:inline>
+        </w:drawing>
       </w:r>
-      <w:bookmarkEnd w:id="32"/>
+      <w:r>
+        <w:t xml:space="preserve"> </w:t>
+      </w:r>
+      <w:r>
+        <w:t xml:space="preserve"># MM59B</w:t>
+      </w:r>
     </w:p>
     <w:p>
       <w:pPr>
@@ -14690,13 +15195,56 @@
     </w:tbl>
     <w:p>
       <w:pPr>
-        <w:pStyle w:val="Heading1"/>
+        <w:pStyle w:val="BodyText"/>
       </w:pPr>
-      <w:bookmarkStart w:id="33" w:name="nowergup"/>
       <w:r>
-        <w:t xml:space="preserve">Nowergup</w:t>
+        <w:drawing>
+          <wp:inline>
+            <wp:extent cx="5334000" cy="3556000"/>
+            <wp:effectExtent b="0" l="0" r="0" t="0"/>
+            <wp:docPr descr=" Ground and surface water levels recorded at bores and staff gauges in the vicinity of MM59B" title="" id="1" name="Picture"/>
+            <a:graphic>
+              <a:graphicData uri="http://schemas.openxmlformats.org/drawingml/2006/picture">
+                <pic:pic>
+                  <pic:nvPicPr>
+                    <pic:cNvPr descr="Figs/MM59B_water_plot-1.png" id="0" name="Picture"/>
+                    <pic:cNvPicPr>
+                      <a:picLocks noChangeArrowheads="1" noChangeAspect="1"/>
+                    </pic:cNvPicPr>
+                  </pic:nvPicPr>
+                  <pic:blipFill>
+                    <a:blip r:embed="rId38"/>
+                    <a:stretch>
+                      <a:fillRect/>
+                    </a:stretch>
+                  </pic:blipFill>
+                  <pic:spPr bwMode="auto">
+                    <a:xfrm>
+                      <a:off x="0" y="0"/>
+                      <a:ext cx="5334000" cy="3556000"/>
+                    </a:xfrm>
+                    <a:prstGeom prst="rect">
+                      <a:avLst/>
+                    </a:prstGeom>
+                    <a:noFill/>
+                    <a:ln w="9525">
+                      <a:noFill/>
+                      <a:headEnd/>
+                      <a:tailEnd/>
+                    </a:ln>
+                  </pic:spPr>
+                </pic:pic>
+              </a:graphicData>
+            </a:graphic>
+          </wp:inline>
+        </w:drawing>
       </w:r>
-      <w:bookmarkEnd w:id="33"/>
+      <w:r>
+        <w:t xml:space="preserve"> </w:t>
+      </w:r>
+      <w:r>
+        <w:t xml:space="preserve"># Nowergup</w:t>
+      </w:r>
     </w:p>
     <w:p>
       <w:pPr>
@@ -16013,13 +16561,56 @@
     </w:tbl>
     <w:p>
       <w:pPr>
-        <w:pStyle w:val="Heading1"/>
+        <w:pStyle w:val="BodyText"/>
       </w:pPr>
-      <w:bookmarkStart w:id="34" w:name="pipidinny"/>
       <w:r>
-        <w:t xml:space="preserve">Pipidinny</w:t>
+        <w:drawing>
+          <wp:inline>
+            <wp:extent cx="5334000" cy="3556000"/>
+            <wp:effectExtent b="0" l="0" r="0" t="0"/>
+            <wp:docPr descr=" Ground and surface water levels recorded at bores and staff gauges in the vicinity of Nowergup" title="" id="1" name="Picture"/>
+            <a:graphic>
+              <a:graphicData uri="http://schemas.openxmlformats.org/drawingml/2006/picture">
+                <pic:pic>
+                  <pic:nvPicPr>
+                    <pic:cNvPr descr="Figs/Nowergup_water_plot-1.png" id="0" name="Picture"/>
+                    <pic:cNvPicPr>
+                      <a:picLocks noChangeArrowheads="1" noChangeAspect="1"/>
+                    </pic:cNvPicPr>
+                  </pic:nvPicPr>
+                  <pic:blipFill>
+                    <a:blip r:embed="rId39"/>
+                    <a:stretch>
+                      <a:fillRect/>
+                    </a:stretch>
+                  </pic:blipFill>
+                  <pic:spPr bwMode="auto">
+                    <a:xfrm>
+                      <a:off x="0" y="0"/>
+                      <a:ext cx="5334000" cy="3556000"/>
+                    </a:xfrm>
+                    <a:prstGeom prst="rect">
+                      <a:avLst/>
+                    </a:prstGeom>
+                    <a:noFill/>
+                    <a:ln w="9525">
+                      <a:noFill/>
+                      <a:headEnd/>
+                      <a:tailEnd/>
+                    </a:ln>
+                  </pic:spPr>
+                </pic:pic>
+              </a:graphicData>
+            </a:graphic>
+          </wp:inline>
+        </w:drawing>
       </w:r>
-      <w:bookmarkEnd w:id="34"/>
+      <w:r>
+        <w:t xml:space="preserve"> </w:t>
+      </w:r>
+      <w:r>
+        <w:t xml:space="preserve"># Pipidinny</w:t>
+      </w:r>
     </w:p>
     <w:p>
       <w:pPr>
@@ -17336,13 +17927,71 @@
     </w:tbl>
     <w:p>
       <w:pPr>
+        <w:pStyle w:val="CaptionedFigure"/>
+      </w:pPr>
+      <w:r>
+        <w:drawing>
+          <wp:inline>
+            <wp:extent cx="5334000" cy="3556000"/>
+            <wp:effectExtent b="0" l="0" r="0" t="0"/>
+            <wp:docPr descr=" Ground and surface water levels recorded at bores and staff gauges in the vicinity of Pipidinny" title="" id="1" name="Picture"/>
+            <a:graphic>
+              <a:graphicData uri="http://schemas.openxmlformats.org/drawingml/2006/picture">
+                <pic:pic>
+                  <pic:nvPicPr>
+                    <pic:cNvPr descr="Figs/Pipidinny_water_plot-1.png" id="0" name="Picture"/>
+                    <pic:cNvPicPr>
+                      <a:picLocks noChangeArrowheads="1" noChangeAspect="1"/>
+                    </pic:cNvPicPr>
+                  </pic:nvPicPr>
+                  <pic:blipFill>
+                    <a:blip r:embed="rId40"/>
+                    <a:stretch>
+                      <a:fillRect/>
+                    </a:stretch>
+                  </pic:blipFill>
+                  <pic:spPr bwMode="auto">
+                    <a:xfrm>
+                      <a:off x="0" y="0"/>
+                      <a:ext cx="5334000" cy="3556000"/>
+                    </a:xfrm>
+                    <a:prstGeom prst="rect">
+                      <a:avLst/>
+                    </a:prstGeom>
+                    <a:noFill/>
+                    <a:ln w="9525">
+                      <a:noFill/>
+                      <a:headEnd/>
+                      <a:tailEnd/>
+                    </a:ln>
+                  </pic:spPr>
+                </pic:pic>
+              </a:graphicData>
+            </a:graphic>
+          </wp:inline>
+        </w:drawing>
+      </w:r>
+    </w:p>
+    <w:p>
+      <w:pPr>
+        <w:pStyle w:val="ImageCaption"/>
+      </w:pPr>
+      <w:r>
+        <w:t xml:space="preserve"> </w:t>
+      </w:r>
+      <w:r>
+        <w:t xml:space="preserve">Ground and surface water levels recorded at bores and staff gauges in the vicinity of Pipidinny</w:t>
+      </w:r>
+    </w:p>
+    <w:p>
+      <w:pPr>
         <w:pStyle w:val="Heading1"/>
       </w:pPr>
-      <w:bookmarkStart w:id="35" w:name="pm9"/>
+      <w:bookmarkStart w:id="41" w:name="pm9"/>
       <w:r>
         <w:t xml:space="preserve">PM9</w:t>
       </w:r>
-      <w:bookmarkEnd w:id="35"/>
+      <w:bookmarkEnd w:id="41"/>
     </w:p>
     <w:p>
       <w:pPr>
@@ -18659,13 +19308,56 @@
     </w:tbl>
     <w:p>
       <w:pPr>
-        <w:pStyle w:val="Heading1"/>
+        <w:pStyle w:val="BodyText"/>
       </w:pPr>
-      <w:bookmarkStart w:id="36" w:name="quin-brook"/>
       <w:r>
-        <w:t xml:space="preserve">Quin Brook</w:t>
+        <w:drawing>
+          <wp:inline>
+            <wp:extent cx="5334000" cy="3556000"/>
+            <wp:effectExtent b="0" l="0" r="0" t="0"/>
+            <wp:docPr descr=" Ground and surface water levels recorded at bores and staff gauges in the vicinity of PM9" title="" id="1" name="Picture"/>
+            <a:graphic>
+              <a:graphicData uri="http://schemas.openxmlformats.org/drawingml/2006/picture">
+                <pic:pic>
+                  <pic:nvPicPr>
+                    <pic:cNvPr descr="Figs/PM9_water_plot-1.png" id="0" name="Picture"/>
+                    <pic:cNvPicPr>
+                      <a:picLocks noChangeArrowheads="1" noChangeAspect="1"/>
+                    </pic:cNvPicPr>
+                  </pic:nvPicPr>
+                  <pic:blipFill>
+                    <a:blip r:embed="rId42"/>
+                    <a:stretch>
+                      <a:fillRect/>
+                    </a:stretch>
+                  </pic:blipFill>
+                  <pic:spPr bwMode="auto">
+                    <a:xfrm>
+                      <a:off x="0" y="0"/>
+                      <a:ext cx="5334000" cy="3556000"/>
+                    </a:xfrm>
+                    <a:prstGeom prst="rect">
+                      <a:avLst/>
+                    </a:prstGeom>
+                    <a:noFill/>
+                    <a:ln w="9525">
+                      <a:noFill/>
+                      <a:headEnd/>
+                      <a:tailEnd/>
+                    </a:ln>
+                  </pic:spPr>
+                </pic:pic>
+              </a:graphicData>
+            </a:graphic>
+          </wp:inline>
+        </w:drawing>
       </w:r>
-      <w:bookmarkEnd w:id="36"/>
+      <w:r>
+        <w:t xml:space="preserve"> </w:t>
+      </w:r>
+      <w:r>
+        <w:t xml:space="preserve"># Quin Brook</w:t>
+      </w:r>
     </w:p>
     <w:p>
       <w:pPr>
@@ -19982,13 +20674,56 @@
     </w:tbl>
     <w:p>
       <w:pPr>
-        <w:pStyle w:val="Heading1"/>
+        <w:pStyle w:val="BodyText"/>
       </w:pPr>
-      <w:bookmarkStart w:id="37" w:name="wilgarup"/>
       <w:r>
-        <w:t xml:space="preserve">Wilgarup</w:t>
+        <w:drawing>
+          <wp:inline>
+            <wp:extent cx="5334000" cy="3556000"/>
+            <wp:effectExtent b="0" l="0" r="0" t="0"/>
+            <wp:docPr descr=" Ground and surface water levels recorded at bores and staff gauges in the vicinity of Quin Brook" title="" id="1" name="Picture"/>
+            <a:graphic>
+              <a:graphicData uri="http://schemas.openxmlformats.org/drawingml/2006/picture">
+                <pic:pic>
+                  <pic:nvPicPr>
+                    <pic:cNvPr descr="Figs/Quin_Brook_water_plot-1.png" id="0" name="Picture"/>
+                    <pic:cNvPicPr>
+                      <a:picLocks noChangeArrowheads="1" noChangeAspect="1"/>
+                    </pic:cNvPicPr>
+                  </pic:nvPicPr>
+                  <pic:blipFill>
+                    <a:blip r:embed="rId43"/>
+                    <a:stretch>
+                      <a:fillRect/>
+                    </a:stretch>
+                  </pic:blipFill>
+                  <pic:spPr bwMode="auto">
+                    <a:xfrm>
+                      <a:off x="0" y="0"/>
+                      <a:ext cx="5334000" cy="3556000"/>
+                    </a:xfrm>
+                    <a:prstGeom prst="rect">
+                      <a:avLst/>
+                    </a:prstGeom>
+                    <a:noFill/>
+                    <a:ln w="9525">
+                      <a:noFill/>
+                      <a:headEnd/>
+                      <a:tailEnd/>
+                    </a:ln>
+                  </pic:spPr>
+                </pic:pic>
+              </a:graphicData>
+            </a:graphic>
+          </wp:inline>
+        </w:drawing>
       </w:r>
-      <w:bookmarkEnd w:id="37"/>
+      <w:r>
+        <w:t xml:space="preserve"> </w:t>
+      </w:r>
+      <w:r>
+        <w:t xml:space="preserve"># Wilgarup</w:t>
+      </w:r>
     </w:p>
     <w:p>
       <w:pPr>
@@ -21305,13 +22040,56 @@
     </w:tbl>
     <w:p>
       <w:pPr>
-        <w:pStyle w:val="Heading1"/>
+        <w:pStyle w:val="BodyText"/>
       </w:pPr>
-      <w:bookmarkStart w:id="38" w:name="wm1"/>
       <w:r>
-        <w:t xml:space="preserve">WM1</w:t>
+        <w:drawing>
+          <wp:inline>
+            <wp:extent cx="5334000" cy="3556000"/>
+            <wp:effectExtent b="0" l="0" r="0" t="0"/>
+            <wp:docPr descr=" Ground and surface water levels recorded at bores and staff gauges in the vicinity of Wilgarup" title="" id="1" name="Picture"/>
+            <a:graphic>
+              <a:graphicData uri="http://schemas.openxmlformats.org/drawingml/2006/picture">
+                <pic:pic>
+                  <pic:nvPicPr>
+                    <pic:cNvPr descr="Figs/Wilgarup_water_plot-1.png" id="0" name="Picture"/>
+                    <pic:cNvPicPr>
+                      <a:picLocks noChangeArrowheads="1" noChangeAspect="1"/>
+                    </pic:cNvPicPr>
+                  </pic:nvPicPr>
+                  <pic:blipFill>
+                    <a:blip r:embed="rId44"/>
+                    <a:stretch>
+                      <a:fillRect/>
+                    </a:stretch>
+                  </pic:blipFill>
+                  <pic:spPr bwMode="auto">
+                    <a:xfrm>
+                      <a:off x="0" y="0"/>
+                      <a:ext cx="5334000" cy="3556000"/>
+                    </a:xfrm>
+                    <a:prstGeom prst="rect">
+                      <a:avLst/>
+                    </a:prstGeom>
+                    <a:noFill/>
+                    <a:ln w="9525">
+                      <a:noFill/>
+                      <a:headEnd/>
+                      <a:tailEnd/>
+                    </a:ln>
+                  </pic:spPr>
+                </pic:pic>
+              </a:graphicData>
+            </a:graphic>
+          </wp:inline>
+        </w:drawing>
       </w:r>
-      <w:bookmarkEnd w:id="38"/>
+      <w:r>
+        <w:t xml:space="preserve"> </w:t>
+      </w:r>
+      <w:r>
+        <w:t xml:space="preserve"># WM1</w:t>
+      </w:r>
     </w:p>
     <w:p>
       <w:pPr>
@@ -22628,13 +23406,56 @@
     </w:tbl>
     <w:p>
       <w:pPr>
-        <w:pStyle w:val="Heading1"/>
+        <w:pStyle w:val="BodyText"/>
       </w:pPr>
-      <w:bookmarkStart w:id="39" w:name="wm2"/>
       <w:r>
-        <w:t xml:space="preserve">WM2</w:t>
+        <w:drawing>
+          <wp:inline>
+            <wp:extent cx="5334000" cy="3556000"/>
+            <wp:effectExtent b="0" l="0" r="0" t="0"/>
+            <wp:docPr descr=" Ground and surface water levels recorded at bores and staff gauges in the vicinity of WM1" title="" id="1" name="Picture"/>
+            <a:graphic>
+              <a:graphicData uri="http://schemas.openxmlformats.org/drawingml/2006/picture">
+                <pic:pic>
+                  <pic:nvPicPr>
+                    <pic:cNvPr descr="Figs/WM1_water_plot-1.png" id="0" name="Picture"/>
+                    <pic:cNvPicPr>
+                      <a:picLocks noChangeArrowheads="1" noChangeAspect="1"/>
+                    </pic:cNvPicPr>
+                  </pic:nvPicPr>
+                  <pic:blipFill>
+                    <a:blip r:embed="rId45"/>
+                    <a:stretch>
+                      <a:fillRect/>
+                    </a:stretch>
+                  </pic:blipFill>
+                  <pic:spPr bwMode="auto">
+                    <a:xfrm>
+                      <a:off x="0" y="0"/>
+                      <a:ext cx="5334000" cy="3556000"/>
+                    </a:xfrm>
+                    <a:prstGeom prst="rect">
+                      <a:avLst/>
+                    </a:prstGeom>
+                    <a:noFill/>
+                    <a:ln w="9525">
+                      <a:noFill/>
+                      <a:headEnd/>
+                      <a:tailEnd/>
+                    </a:ln>
+                  </pic:spPr>
+                </pic:pic>
+              </a:graphicData>
+            </a:graphic>
+          </wp:inline>
+        </w:drawing>
       </w:r>
-      <w:bookmarkEnd w:id="39"/>
+      <w:r>
+        <w:t xml:space="preserve"> </w:t>
+      </w:r>
+      <w:r>
+        <w:t xml:space="preserve"># WM2</w:t>
+      </w:r>
     </w:p>
     <w:p>
       <w:pPr>
@@ -23951,13 +24772,56 @@
     </w:tbl>
     <w:p>
       <w:pPr>
-        <w:pStyle w:val="Heading1"/>
+        <w:pStyle w:val="BodyText"/>
       </w:pPr>
-      <w:bookmarkStart w:id="40" w:name="wm8"/>
       <w:r>
-        <w:t xml:space="preserve">WM8</w:t>
+        <w:drawing>
+          <wp:inline>
+            <wp:extent cx="5334000" cy="3556000"/>
+            <wp:effectExtent b="0" l="0" r="0" t="0"/>
+            <wp:docPr descr=" Ground and surface water levels recorded at bores and staff gauges in the vicinity of WM2" title="" id="1" name="Picture"/>
+            <a:graphic>
+              <a:graphicData uri="http://schemas.openxmlformats.org/drawingml/2006/picture">
+                <pic:pic>
+                  <pic:nvPicPr>
+                    <pic:cNvPr descr="Figs/WM2_water_plot-1.png" id="0" name="Picture"/>
+                    <pic:cNvPicPr>
+                      <a:picLocks noChangeArrowheads="1" noChangeAspect="1"/>
+                    </pic:cNvPicPr>
+                  </pic:nvPicPr>
+                  <pic:blipFill>
+                    <a:blip r:embed="rId46"/>
+                    <a:stretch>
+                      <a:fillRect/>
+                    </a:stretch>
+                  </pic:blipFill>
+                  <pic:spPr bwMode="auto">
+                    <a:xfrm>
+                      <a:off x="0" y="0"/>
+                      <a:ext cx="5334000" cy="3556000"/>
+                    </a:xfrm>
+                    <a:prstGeom prst="rect">
+                      <a:avLst/>
+                    </a:prstGeom>
+                    <a:noFill/>
+                    <a:ln w="9525">
+                      <a:noFill/>
+                      <a:headEnd/>
+                      <a:tailEnd/>
+                    </a:ln>
+                  </pic:spPr>
+                </pic:pic>
+              </a:graphicData>
+            </a:graphic>
+          </wp:inline>
+        </w:drawing>
       </w:r>
-      <w:bookmarkEnd w:id="40"/>
+      <w:r>
+        <w:t xml:space="preserve"> </w:t>
+      </w:r>
+      <w:r>
+        <w:t xml:space="preserve"># WM8</w:t>
+      </w:r>
     </w:p>
     <w:p>
       <w:pPr>
@@ -25274,13 +26138,71 @@
     </w:tbl>
     <w:p>
       <w:pPr>
+        <w:pStyle w:val="CaptionedFigure"/>
+      </w:pPr>
+      <w:r>
+        <w:drawing>
+          <wp:inline>
+            <wp:extent cx="5334000" cy="3556000"/>
+            <wp:effectExtent b="0" l="0" r="0" t="0"/>
+            <wp:docPr descr=" Ground and surface water levels recorded at bores and staff gauges in the vicinity of WM8" title="" id="1" name="Picture"/>
+            <a:graphic>
+              <a:graphicData uri="http://schemas.openxmlformats.org/drawingml/2006/picture">
+                <pic:pic>
+                  <pic:nvPicPr>
+                    <pic:cNvPr descr="Figs/WM8_water_plot-1.png" id="0" name="Picture"/>
+                    <pic:cNvPicPr>
+                      <a:picLocks noChangeArrowheads="1" noChangeAspect="1"/>
+                    </pic:cNvPicPr>
+                  </pic:nvPicPr>
+                  <pic:blipFill>
+                    <a:blip r:embed="rId47"/>
+                    <a:stretch>
+                      <a:fillRect/>
+                    </a:stretch>
+                  </pic:blipFill>
+                  <pic:spPr bwMode="auto">
+                    <a:xfrm>
+                      <a:off x="0" y="0"/>
+                      <a:ext cx="5334000" cy="3556000"/>
+                    </a:xfrm>
+                    <a:prstGeom prst="rect">
+                      <a:avLst/>
+                    </a:prstGeom>
+                    <a:noFill/>
+                    <a:ln w="9525">
+                      <a:noFill/>
+                      <a:headEnd/>
+                      <a:tailEnd/>
+                    </a:ln>
+                  </pic:spPr>
+                </pic:pic>
+              </a:graphicData>
+            </a:graphic>
+          </wp:inline>
+        </w:drawing>
+      </w:r>
+    </w:p>
+    <w:p>
+      <w:pPr>
+        <w:pStyle w:val="ImageCaption"/>
+      </w:pPr>
+      <w:r>
+        <w:t xml:space="preserve"> </w:t>
+      </w:r>
+      <w:r>
+        <w:t xml:space="preserve">Ground and surface water levels recorded at bores and staff gauges in the vicinity of WM8</w:t>
+      </w:r>
+    </w:p>
+    <w:p>
+      <w:pPr>
         <w:pStyle w:val="Heading1"/>
       </w:pPr>
-      <w:bookmarkStart w:id="41" w:name="yonderup"/>
+      <w:bookmarkStart w:id="48" w:name="yonderup"/>
       <w:r>
         <w:t xml:space="preserve">Yonderup</w:t>
       </w:r>
-      <w:bookmarkEnd w:id="41"/>
+      <w:bookmarkEnd w:id="48"/>
     </w:p>
     <w:p>
       <w:pPr>
@@ -26595,6 +27517,64 @@
         </w:tc>
       </w:tr>
     </w:tbl>
+    <w:p>
+      <w:pPr>
+        <w:pStyle w:val="CaptionedFigure"/>
+      </w:pPr>
+      <w:r>
+        <w:drawing>
+          <wp:inline>
+            <wp:extent cx="5334000" cy="3556000"/>
+            <wp:effectExtent b="0" l="0" r="0" t="0"/>
+            <wp:docPr descr=" Ground and surface water levels recorded at bores and staff gauges in the vicinity of Yonderup" title="" id="1" name="Picture"/>
+            <a:graphic>
+              <a:graphicData uri="http://schemas.openxmlformats.org/drawingml/2006/picture">
+                <pic:pic>
+                  <pic:nvPicPr>
+                    <pic:cNvPr descr="Figs/Yoderup_water_plot-1.png" id="0" name="Picture"/>
+                    <pic:cNvPicPr>
+                      <a:picLocks noChangeArrowheads="1" noChangeAspect="1"/>
+                    </pic:cNvPicPr>
+                  </pic:nvPicPr>
+                  <pic:blipFill>
+                    <a:blip r:embed="rId49"/>
+                    <a:stretch>
+                      <a:fillRect/>
+                    </a:stretch>
+                  </pic:blipFill>
+                  <pic:spPr bwMode="auto">
+                    <a:xfrm>
+                      <a:off x="0" y="0"/>
+                      <a:ext cx="5334000" cy="3556000"/>
+                    </a:xfrm>
+                    <a:prstGeom prst="rect">
+                      <a:avLst/>
+                    </a:prstGeom>
+                    <a:noFill/>
+                    <a:ln w="9525">
+                      <a:noFill/>
+                      <a:headEnd/>
+                      <a:tailEnd/>
+                    </a:ln>
+                  </pic:spPr>
+                </pic:pic>
+              </a:graphicData>
+            </a:graphic>
+          </wp:inline>
+        </w:drawing>
+      </w:r>
+    </w:p>
+    <w:p>
+      <w:pPr>
+        <w:pStyle w:val="ImageCaption"/>
+      </w:pPr>
+      <w:r>
+        <w:t xml:space="preserve"> </w:t>
+      </w:r>
+      <w:r>
+        <w:t xml:space="preserve">Ground and surface water levels recorded at bores and staff gauges in the vicinity of Yonderup</w:t>
+      </w:r>
+    </w:p>
     <w:sectPr/>
   </w:body>
 </w:document>

--- a/Report.docx
+++ b/Report.docx
@@ -8188,6 +8188,46 @@
     </w:p>
     <w:p>
       <w:pPr>
+        <w:pStyle w:val="Heading3"/>
+      </w:pPr>
+      <w:bookmarkStart w:id="115" w:name="hydrology-11"/>
+      <w:r>
+        <w:t xml:space="preserve">Hydrology</w:t>
+      </w:r>
+      <w:bookmarkEnd w:id="115"/>
+    </w:p>
+    <w:p>
+      <w:pPr>
+        <w:pStyle w:val="Heading3"/>
+      </w:pPr>
+      <w:bookmarkStart w:id="116" w:name="vegetation-dynamics-9"/>
+      <w:r>
+        <w:t xml:space="preserve">Vegetation Dynamics</w:t>
+      </w:r>
+      <w:bookmarkEnd w:id="116"/>
+    </w:p>
+    <w:p>
+      <w:pPr>
+        <w:pStyle w:val="Heading3"/>
+      </w:pPr>
+      <w:bookmarkStart w:id="117" w:name="macroinvertebrates-dynamic"/>
+      <w:r>
+        <w:t xml:space="preserve">Macroinvertebrates Dynamic</w:t>
+      </w:r>
+      <w:bookmarkEnd w:id="117"/>
+    </w:p>
+    <w:p>
+      <w:pPr>
+        <w:pStyle w:val="Heading3"/>
+      </w:pPr>
+      <w:bookmarkStart w:id="118" w:name="revised-thresholds-1"/>
+      <w:r>
+        <w:t xml:space="preserve">Revised Thresholds</w:t>
+      </w:r>
+      <w:bookmarkEnd w:id="118"/>
+    </w:p>
+    <w:p>
+      <w:pPr>
         <w:pStyle w:val="CaptionedFigure"/>
       </w:pPr>
       <w:r>
@@ -8201,259 +8241,6 @@
                 <pic:pic>
                   <pic:nvPicPr>
                     <pic:cNvPr descr="Figs/NowergupWaterPlot-1.png" id="0" name="Picture"/>
-                    <pic:cNvPicPr>
-                      <a:picLocks noChangeArrowheads="1" noChangeAspect="1"/>
-                    </pic:cNvPicPr>
-                  </pic:nvPicPr>
-                  <pic:blipFill>
-                    <a:blip r:embed="rId115"/>
-                    <a:stretch>
-                      <a:fillRect/>
-                    </a:stretch>
-                  </pic:blipFill>
-                  <pic:spPr bwMode="auto">
-                    <a:xfrm>
-                      <a:off x="0" y="0"/>
-                      <a:ext cx="4620126" cy="3696101"/>
-                    </a:xfrm>
-                    <a:prstGeom prst="rect">
-                      <a:avLst/>
-                    </a:prstGeom>
-                    <a:noFill/>
-                    <a:ln w="9525">
-                      <a:noFill/>
-                      <a:headEnd/>
-                      <a:tailEnd/>
-                    </a:ln>
-                  </pic:spPr>
-                </pic:pic>
-              </a:graphicData>
-            </a:graphic>
-          </wp:inline>
-        </w:drawing>
-      </w:r>
-    </w:p>
-    <w:p>
-      <w:pPr>
-        <w:pStyle w:val="ImageCaption"/>
-      </w:pPr>
-      <w:r>
-        <w:t xml:space="preserve"> </w:t>
-      </w:r>
-      <w:r>
-        <w:t xml:space="preserve">Ground and surface water levels for Lake Nowergup recorded at bores 61610601 (red) and 61611247 (green) and staff gauge 6162567 (blue). The minimum recordable water level for the staff gaugue is 16.0 mAHD. Blue dots at 16.0 mAHD represent water levels below the minimum level measurable at the staff gaufe. Red segments on fitted line represent statistically significant periods of declining water levels and blue segments represent periods of increasing water levels.</w:t>
-      </w:r>
-    </w:p>
-    <w:p>
-      <w:pPr>
-        <w:pStyle w:val="CaptionedFigure"/>
-      </w:pPr>
-      <w:r>
-        <w:drawing>
-          <wp:inline>
-            <wp:extent cx="5334000" cy="2133600"/>
-            <wp:effectExtent b="0" l="0" r="0" t="0"/>
-            <wp:docPr descr="Cover abundances for each species across the four plots (A, B, C, D) at the northern Lake Nowergup transect. Invasive species are denoted by ‘X’. Only the most common species are included." title="" id="1" name="Picture"/>
-            <a:graphic>
-              <a:graphicData uri="http://schemas.openxmlformats.org/drawingml/2006/picture">
-                <pic:pic>
-                  <pic:nvPicPr>
-                    <pic:cNvPr descr="Figs/NowergupNthStrat-1.png" id="0" name="Picture"/>
-                    <pic:cNvPicPr>
-                      <a:picLocks noChangeArrowheads="1" noChangeAspect="1"/>
-                    </pic:cNvPicPr>
-                  </pic:nvPicPr>
-                  <pic:blipFill>
-                    <a:blip r:embed="rId116"/>
-                    <a:stretch>
-                      <a:fillRect/>
-                    </a:stretch>
-                  </pic:blipFill>
-                  <pic:spPr bwMode="auto">
-                    <a:xfrm>
-                      <a:off x="0" y="0"/>
-                      <a:ext cx="5334000" cy="2133600"/>
-                    </a:xfrm>
-                    <a:prstGeom prst="rect">
-                      <a:avLst/>
-                    </a:prstGeom>
-                    <a:noFill/>
-                    <a:ln w="9525">
-                      <a:noFill/>
-                      <a:headEnd/>
-                      <a:tailEnd/>
-                    </a:ln>
-                  </pic:spPr>
-                </pic:pic>
-              </a:graphicData>
-            </a:graphic>
-          </wp:inline>
-        </w:drawing>
-      </w:r>
-    </w:p>
-    <w:p>
-      <w:pPr>
-        <w:pStyle w:val="ImageCaption"/>
-      </w:pPr>
-      <w:r>
-        <w:t xml:space="preserve">Cover abundances for each species across the four plots (A, B, C, D) at the northern Lake Nowergup transect. Invasive species are denoted by</w:t>
-      </w:r>
-      <w:r>
-        <w:t xml:space="preserve"> </w:t>
-      </w:r>
-      <w:r>
-        <w:t xml:space="preserve">‘</w:t>
-      </w:r>
-      <w:r>
-        <w:t xml:space="preserve">X</w:t>
-      </w:r>
-      <w:r>
-        <w:t xml:space="preserve">’</w:t>
-      </w:r>
-      <w:r>
-        <w:t xml:space="preserve">. Only the most common species are included.</w:t>
-      </w:r>
-    </w:p>
-    <w:p>
-      <w:pPr>
-        <w:pStyle w:val="CaptionedFigure"/>
-      </w:pPr>
-      <w:r>
-        <w:drawing>
-          <wp:inline>
-            <wp:extent cx="5334000" cy="2133600"/>
-            <wp:effectExtent b="0" l="0" r="0" t="0"/>
-            <wp:docPr descr="Cover abundances for each species across the four plots (A, B, C, D) at the souther Lake Nowergup transect. Invasive species are denoted by ‘X’. Only the most common species are included." title="" id="1" name="Picture"/>
-            <a:graphic>
-              <a:graphicData uri="http://schemas.openxmlformats.org/drawingml/2006/picture">
-                <pic:pic>
-                  <pic:nvPicPr>
-                    <pic:cNvPr descr="Figs/NowergupSthStrat-1.png" id="0" name="Picture"/>
-                    <pic:cNvPicPr>
-                      <a:picLocks noChangeArrowheads="1" noChangeAspect="1"/>
-                    </pic:cNvPicPr>
-                  </pic:nvPicPr>
-                  <pic:blipFill>
-                    <a:blip r:embed="rId117"/>
-                    <a:stretch>
-                      <a:fillRect/>
-                    </a:stretch>
-                  </pic:blipFill>
-                  <pic:spPr bwMode="auto">
-                    <a:xfrm>
-                      <a:off x="0" y="0"/>
-                      <a:ext cx="5334000" cy="2133600"/>
-                    </a:xfrm>
-                    <a:prstGeom prst="rect">
-                      <a:avLst/>
-                    </a:prstGeom>
-                    <a:noFill/>
-                    <a:ln w="9525">
-                      <a:noFill/>
-                      <a:headEnd/>
-                      <a:tailEnd/>
-                    </a:ln>
-                  </pic:spPr>
-                </pic:pic>
-              </a:graphicData>
-            </a:graphic>
-          </wp:inline>
-        </w:drawing>
-      </w:r>
-    </w:p>
-    <w:p>
-      <w:pPr>
-        <w:pStyle w:val="ImageCaption"/>
-      </w:pPr>
-      <w:r>
-        <w:t xml:space="preserve">Cover abundances for each species across the four plots (A, B, C, D) at the souther Lake Nowergup transect. Invasive species are denoted by</w:t>
-      </w:r>
-      <w:r>
-        <w:t xml:space="preserve"> </w:t>
-      </w:r>
-      <w:r>
-        <w:t xml:space="preserve">‘</w:t>
-      </w:r>
-      <w:r>
-        <w:t xml:space="preserve">X</w:t>
-      </w:r>
-      <w:r>
-        <w:t xml:space="preserve">’</w:t>
-      </w:r>
-      <w:r>
-        <w:t xml:space="preserve">. Only the most common species are included.</w:t>
-      </w:r>
-    </w:p>
-    <w:p>
-      <w:pPr>
-        <w:pStyle w:val="CaptionedFigure"/>
-      </w:pPr>
-      <w:r>
-        <w:drawing>
-          <wp:inline>
-            <wp:extent cx="4620126" cy="3696101"/>
-            <wp:effectExtent b="0" l="0" r="0" t="0"/>
-            <wp:docPr descr="Unconstrained ordination based on the latent variable model for each surveyed year for the northern (left) and southern (right) Lake Nowergup transects. Plots are represented as different colours and consecutive years are joined by a line with first and last survey years labeled." title="" id="1" name="Picture"/>
-            <a:graphic>
-              <a:graphicData uri="http://schemas.openxmlformats.org/drawingml/2006/picture">
-                <pic:pic>
-                  <pic:nvPicPr>
-                    <pic:cNvPr descr="Figs/NowergupOrd-1.png" id="0" name="Picture"/>
-                    <pic:cNvPicPr>
-                      <a:picLocks noChangeArrowheads="1" noChangeAspect="1"/>
-                    </pic:cNvPicPr>
-                  </pic:nvPicPr>
-                  <pic:blipFill>
-                    <a:blip r:embed="rId118"/>
-                    <a:stretch>
-                      <a:fillRect/>
-                    </a:stretch>
-                  </pic:blipFill>
-                  <pic:spPr bwMode="auto">
-                    <a:xfrm>
-                      <a:off x="0" y="0"/>
-                      <a:ext cx="4620126" cy="3696101"/>
-                    </a:xfrm>
-                    <a:prstGeom prst="rect">
-                      <a:avLst/>
-                    </a:prstGeom>
-                    <a:noFill/>
-                    <a:ln w="9525">
-                      <a:noFill/>
-                      <a:headEnd/>
-                      <a:tailEnd/>
-                    </a:ln>
-                  </pic:spPr>
-                </pic:pic>
-              </a:graphicData>
-            </a:graphic>
-          </wp:inline>
-        </w:drawing>
-      </w:r>
-    </w:p>
-    <w:p>
-      <w:pPr>
-        <w:pStyle w:val="ImageCaption"/>
-      </w:pPr>
-      <w:r>
-        <w:t xml:space="preserve">Unconstrained ordination based on the latent variable model for each surveyed year for the northern (left) and southern (right) Lake Nowergup transects. Plots are represented as different colours and consecutive years are joined by a line with first and last survey years labeled.</w:t>
-      </w:r>
-    </w:p>
-    <w:p>
-      <w:pPr>
-        <w:pStyle w:val="CaptionedFigure"/>
-      </w:pPr>
-      <w:r>
-        <w:drawing>
-          <wp:inline>
-            <wp:extent cx="4620126" cy="3696101"/>
-            <wp:effectExtent b="0" l="0" r="0" t="0"/>
-            <wp:docPr descr="Estimated mean regression coefficients (dots) and 95% credible intervals (bars) for effect of ground water levels at the northern (left) and southern (right) Lake Nowergup transects on vegetation species cover abundances based on Bayesian Regression Analysis (HUI REF 2015). Species with a negative mean posterior value are likely to increase in cover abundance as water levels decline and species with positive values are likely to increase in cover abundance when water levels increase. Only those species with coefficients significantly different to zero are shown." title="" id="1" name="Picture"/>
-            <a:graphic>
-              <a:graphicData uri="http://schemas.openxmlformats.org/drawingml/2006/picture">
-                <pic:pic>
-                  <pic:nvPicPr>
-                    <pic:cNvPr descr="Figs/NowergupPost-1.png" id="0" name="Picture"/>
                     <pic:cNvPicPr>
                       <a:picLocks noChangeArrowheads="1" noChangeAspect="1"/>
                     </pic:cNvPicPr>
@@ -8491,458 +8278,150 @@
         <w:pStyle w:val="ImageCaption"/>
       </w:pPr>
       <w:r>
-        <w:t xml:space="preserve">Estimated mean regression coefficients (dots) and 95% credible intervals (bars) for effect of ground water levels at the northern (left) and southern (right) Lake Nowergup transects on vegetation species cover abundances based on Bayesian Regression Analysis (HUI REF 2015). Species with a negative mean posterior value are likely to increase in cover abundance as water levels decline and species with positive values are likely to increase in cover abundance when water levels increase. Only those species with coefficients significantly different to zero are shown.</w:t>
-      </w:r>
-    </w:p>
-    <w:p>
-      <w:pPr>
-        <w:pStyle w:val="TableCaption"/>
-      </w:pPr>
-      <w:r>
-        <w:t xml:space="preserve">Ecological consequences of revised thresholds in terms of compliance of stated site values and site management objectives for Lake Nowergup.</w:t>
-      </w:r>
-    </w:p>
-    <w:tbl>
-      <w:tblPr>
-        <w:tblStyle w:val="Table"/>
-        <w:tblW w:type="pct" w:w="5000.0"/>
-        <w:tblLook w:firstRow="1"/>
-        <w:tblCaption w:val="Ecological consequences of revised thresholds in terms of compliance of stated site values and site management objectives for Lake Nowergup."/>
-      </w:tblPr>
-      <w:tblGrid>
-        <w:gridCol w:w="3120"/>
-        <w:gridCol w:w="2880"/>
-        <w:gridCol w:w="1920"/>
-      </w:tblGrid>
-      <w:tr>
-        <w:trPr>
-          <w:cnfStyle w:firstRow="1"/>
-        </w:trPr>
-        <w:tc>
-          <w:tcPr>
-            <w:tcBorders>
-              <w:bottom w:val="single"/>
-            </w:tcBorders>
-            <w:vAlign w:val="bottom"/>
-          </w:tcPr>
-          <w:p>
-            <w:pPr>
-              <w:pStyle w:val="Compact"/>
-            </w:pPr>
-          </w:p>
-        </w:tc>
-        <w:tc>
-          <w:tcPr>
-            <w:tcBorders>
-              <w:bottom w:val="single"/>
-            </w:tcBorders>
-            <w:vAlign w:val="bottom"/>
-          </w:tcPr>
-          <w:p>
-            <w:pPr>
-              <w:pStyle w:val="Compact"/>
-              <w:jc w:val="left"/>
-            </w:pPr>
-            <w:r>
-              <w:t xml:space="preserve">Likely effect of 2030 revised thresholds</w:t>
-            </w:r>
-          </w:p>
-        </w:tc>
-        <w:tc>
-          <w:tcPr>
-            <w:tcBorders>
-              <w:bottom w:val="single"/>
-            </w:tcBorders>
-            <w:vAlign w:val="bottom"/>
-          </w:tcPr>
-          <w:p>
-            <w:pPr>
-              <w:pStyle w:val="Compact"/>
-              <w:jc w:val="center"/>
-            </w:pPr>
-            <w:r>
-              <w:t xml:space="preserve">Future Compliance</w:t>
-            </w:r>
-          </w:p>
-        </w:tc>
-      </w:tr>
-      <w:tr>
-        <w:tc>
-          <w:p>
-            <w:pPr>
-              <w:pStyle w:val="Compact"/>
-              <w:jc w:val="left"/>
-            </w:pPr>
-            <w:r>
-              <w:rPr>
-                <w:b/>
-              </w:rPr>
-              <w:t xml:space="preserve">Site values</w:t>
-            </w:r>
-          </w:p>
-        </w:tc>
-        <w:tc>
-          <w:p>
-            <w:pPr>
-              <w:pStyle w:val="Compact"/>
-            </w:pPr>
-          </w:p>
-        </w:tc>
-        <w:tc>
-          <w:p>
-            <w:pPr>
-              <w:pStyle w:val="Compact"/>
-            </w:pPr>
-          </w:p>
-        </w:tc>
-      </w:tr>
-      <w:tr>
-        <w:tc>
-          <w:p>
-            <w:pPr>
-              <w:pStyle w:val="Compact"/>
-              <w:jc w:val="left"/>
-            </w:pPr>
-            <w:r>
-              <w:t xml:space="preserve">* As a permanent deep-water wetland acts as a major drought refuge for waterbirds</w:t>
-            </w:r>
-          </w:p>
-        </w:tc>
-        <w:tc>
-          <w:p>
-            <w:pPr>
-              <w:pStyle w:val="Compact"/>
-            </w:pPr>
-          </w:p>
-        </w:tc>
-        <w:tc>
-          <w:p>
-            <w:pPr>
-              <w:pStyle w:val="Compact"/>
-            </w:pPr>
-          </w:p>
-        </w:tc>
-      </w:tr>
-      <w:tr>
-        <w:tc>
-          <w:p>
-            <w:pPr>
-              <w:pStyle w:val="Compact"/>
-              <w:jc w:val="left"/>
-            </w:pPr>
-            <w:r>
-              <w:t xml:space="preserve">* Supports dependent invertebrates and fish species (one native, Swan River Goby (</w:t>
-            </w:r>
-            <w:r>
-              <w:rPr>
-                <w:i/>
-              </w:rPr>
-              <w:t xml:space="preserve">Pseudogobius olorum</w:t>
-            </w:r>
-            <w:r>
-              <w:t xml:space="preserve">); and one exotic, Mosquito fish (</w:t>
-            </w:r>
-            <w:r>
-              <w:rPr>
-                <w:i/>
-              </w:rPr>
-              <w:t xml:space="preserve">Gambusia holbrooki</w:t>
-            </w:r>
-            <w:r>
-              <w:t xml:space="preserve">)</w:t>
-            </w:r>
-          </w:p>
-        </w:tc>
-        <w:tc>
-          <w:p>
-            <w:pPr>
-              <w:pStyle w:val="Compact"/>
-            </w:pPr>
-          </w:p>
-        </w:tc>
-        <w:tc>
-          <w:p>
-            <w:pPr>
-              <w:pStyle w:val="Compact"/>
-            </w:pPr>
-          </w:p>
-        </w:tc>
-      </w:tr>
-      <w:tr>
-        <w:tc>
-          <w:p>
-            <w:pPr>
-              <w:pStyle w:val="Compact"/>
-              <w:jc w:val="left"/>
-            </w:pPr>
-            <w:r>
-              <w:t xml:space="preserve">* Large areas of sedges minimize impact of nutrient enrichment on aquatic fauna</w:t>
-            </w:r>
-          </w:p>
-        </w:tc>
-        <w:tc>
-          <w:p>
-            <w:pPr>
-              <w:pStyle w:val="Compact"/>
-            </w:pPr>
-          </w:p>
-        </w:tc>
-        <w:tc>
-          <w:p>
-            <w:pPr>
-              <w:pStyle w:val="Compact"/>
-            </w:pPr>
-          </w:p>
-        </w:tc>
-      </w:tr>
-      <w:tr>
-        <w:tc>
-          <w:p>
-            <w:pPr>
-              <w:pStyle w:val="Compact"/>
-              <w:jc w:val="left"/>
-            </w:pPr>
-            <w:r>
-              <w:rPr>
-                <w:b/>
-              </w:rPr>
-              <w:t xml:space="preserve">Site management objectives</w:t>
-            </w:r>
-          </w:p>
-        </w:tc>
-        <w:tc>
-          <w:p>
-            <w:pPr>
-              <w:pStyle w:val="Compact"/>
-            </w:pPr>
-          </w:p>
-        </w:tc>
-        <w:tc>
-          <w:p>
-            <w:pPr>
-              <w:pStyle w:val="Compact"/>
-            </w:pPr>
-          </w:p>
-        </w:tc>
-      </w:tr>
-      <w:tr>
-        <w:tc>
-          <w:p>
-            <w:pPr>
-              <w:pStyle w:val="Compact"/>
-              <w:jc w:val="left"/>
-            </w:pPr>
-            <w:r>
-              <w:t xml:space="preserve">* Wildlife and conservation, scientific study and preservation of features of archaeological, historic or scientific interest</w:t>
-            </w:r>
-          </w:p>
-        </w:tc>
-        <w:tc>
-          <w:p>
-            <w:pPr>
-              <w:pStyle w:val="Compact"/>
-            </w:pPr>
-          </w:p>
-        </w:tc>
-        <w:tc>
-          <w:p>
-            <w:pPr>
-              <w:pStyle w:val="Compact"/>
-            </w:pPr>
-          </w:p>
-        </w:tc>
-      </w:tr>
-      <w:tr>
-        <w:tc>
-          <w:p>
-            <w:pPr>
-              <w:pStyle w:val="Compact"/>
-              <w:jc w:val="left"/>
-            </w:pPr>
-            <w:r>
-              <w:t xml:space="preserve">* Maintain the existing areas of fringing sedge vegetation</w:t>
-            </w:r>
-          </w:p>
-        </w:tc>
-        <w:tc>
-          <w:p>
-            <w:pPr>
-              <w:pStyle w:val="Compact"/>
-            </w:pPr>
-          </w:p>
-        </w:tc>
-        <w:tc>
-          <w:p>
-            <w:pPr>
-              <w:pStyle w:val="Compact"/>
-            </w:pPr>
-          </w:p>
-        </w:tc>
-      </w:tr>
-      <w:tr>
-        <w:tc>
-          <w:p>
-            <w:pPr>
-              <w:pStyle w:val="Compact"/>
-              <w:jc w:val="left"/>
-            </w:pPr>
-            <w:r>
-              <w:t xml:space="preserve">* Maintain deep, permanent water as a bird habitat and drought refuge and to protect aquatic invertebrates and fish dependent on permanent water</w:t>
-            </w:r>
-          </w:p>
-        </w:tc>
-        <w:tc>
-          <w:p>
-            <w:pPr>
-              <w:pStyle w:val="Compact"/>
-            </w:pPr>
-          </w:p>
-        </w:tc>
-        <w:tc>
-          <w:p>
-            <w:pPr>
-              <w:pStyle w:val="Compact"/>
-            </w:pPr>
-          </w:p>
-        </w:tc>
-      </w:tr>
-      <w:tr>
-        <w:tc>
-          <w:p>
-            <w:pPr>
-              <w:pStyle w:val="Compact"/>
-              <w:jc w:val="left"/>
-            </w:pPr>
-            <w:r>
-              <w:t xml:space="preserve">* Maintain the existing extent of</w:t>
-            </w:r>
-            <w:r>
-              <w:t xml:space="preserve"> </w:t>
-            </w:r>
-            <w:r>
-              <w:rPr>
-                <w:i/>
-              </w:rPr>
-              <w:t xml:space="preserve">Baumea</w:t>
-            </w:r>
-            <w:r>
-              <w:t xml:space="preserve"> </w:t>
-            </w:r>
-            <w:r>
-              <w:t xml:space="preserve">fringe between</w:t>
-            </w:r>
-            <w:r>
-              <w:t xml:space="preserve"> </w:t>
-            </w:r>
-            <w:r>
-              <w:rPr>
-                <w:i/>
-              </w:rPr>
-              <w:t xml:space="preserve">Typha</w:t>
-            </w:r>
-            <w:r>
-              <w:t xml:space="preserve"> </w:t>
-            </w:r>
-            <w:r>
-              <w:t xml:space="preserve">stands and the fringing woodland</w:t>
-            </w:r>
-          </w:p>
-        </w:tc>
-        <w:tc>
-          <w:p>
-            <w:pPr>
-              <w:pStyle w:val="Compact"/>
-            </w:pPr>
-          </w:p>
-        </w:tc>
-        <w:tc>
-          <w:p>
-            <w:pPr>
-              <w:pStyle w:val="Compact"/>
-            </w:pPr>
-          </w:p>
-        </w:tc>
-      </w:tr>
-      <w:tr>
-        <w:tc>
-          <w:p>
-            <w:pPr>
-              <w:pStyle w:val="Compact"/>
-              <w:jc w:val="left"/>
-            </w:pPr>
-            <w:r>
-              <w:t xml:space="preserve">* Provide some area of wading bird habitat at the end of summer, although it is recognized that this is limited by the shape of the wetland.</w:t>
-            </w:r>
-          </w:p>
-        </w:tc>
-        <w:tc>
-          <w:p>
-            <w:pPr>
-              <w:pStyle w:val="Compact"/>
-            </w:pPr>
-          </w:p>
-        </w:tc>
-        <w:tc>
-          <w:p>
-            <w:pPr>
-              <w:pStyle w:val="Compact"/>
-            </w:pPr>
-          </w:p>
-        </w:tc>
-      </w:tr>
-    </w:tbl>
-    <w:p>
-      <w:pPr>
-        <w:pStyle w:val="Heading2"/>
-      </w:pPr>
-      <w:bookmarkStart w:id="120" w:name="pipidinny-swamp"/>
-      <w:r>
-        <w:t xml:space="preserve">Pipidinny Swamp</w:t>
-      </w:r>
-      <w:bookmarkEnd w:id="120"/>
-    </w:p>
-    <w:p>
-      <w:pPr>
-        <w:pStyle w:val="FirstParagraph"/>
-      </w:pPr>
-      <w:r>
-        <w:t xml:space="preserve">Vegetation damaged by a fire in 2005. Macroinvertebrate and water quality monitoring occurred in the 2000s but ceased in 2011 as the wetland was atypical and had little water.</w:t>
-      </w:r>
-    </w:p>
-    <w:p>
-      <w:pPr>
-        <w:pStyle w:val="Heading3"/>
-      </w:pPr>
-      <w:bookmarkStart w:id="121" w:name="hydrology-11"/>
-      <w:r>
-        <w:t xml:space="preserve">Hydrology</w:t>
-      </w:r>
-      <w:bookmarkEnd w:id="121"/>
-    </w:p>
-    <w:p>
-      <w:pPr>
-        <w:pStyle w:val="FirstParagraph"/>
-      </w:pPr>
-      <w:r>
-        <w:t xml:space="preserve">There has been at least a 2 m decline in surface water levels at Pipidinny Swamp since the mid 1990’s, although measurements at the staff gauge were frequently below the minimum recordable level in the mid-late 2000’s to 20019 despite the gauge being moved in 2010 (Figure</w:t>
-      </w:r>
-      <w:r>
-        <w:t xml:space="preserve"> </w:t>
-      </w:r>
-      <w:r>
-        <w:t xml:space="preserve">). Mean maximum seasonal surface waters are at least 1.2 m lower now than in the 19994-1999 seasons (Table</w:t>
-      </w:r>
-      <w:r>
-        <w:t xml:space="preserve"> </w:t>
-      </w:r>
-      <w:r>
-        <w:t xml:space="preserve">). Records of minimum levels are difficult due to the water levels frequently being below the staff gauge. Ground water levels at the nearby bore 61611872 suggest that water levels at the swamp are no longer in decline, however this conclusion assumes ground water levels at the bore and surface water levels at the staff gauge are related (Figure</w:t>
-      </w:r>
-      <w:r>
-        <w:t xml:space="preserve"> </w:t>
-      </w:r>
-      <w:r>
-        <w:t xml:space="preserve">). It is not possible to verify this assumption as ground water measurements have only been made while the surface water levels have been below detection limits for the staff gauge.</w:t>
+        <w:t xml:space="preserve"> </w:t>
+      </w:r>
+      <w:r>
+        <w:t xml:space="preserve">Ground and surface water levels for Lake Nowergup recorded at bores 61610601 (red) and 61611247 (green) and staff gauge 6162567 (blue). The minimum recordable water level for the staff gaugue is 16.0 mAHD. Blue dots at 16.0 mAHD represent water levels below the minimum level measurable at the staff gaufe. Red segments on fitted line represent statistically significant periods of declining water levels and blue segments represent periods of increasing water levels.</w:t>
+      </w:r>
+    </w:p>
+    <w:p>
+      <w:pPr>
+        <w:pStyle w:val="CaptionedFigure"/>
+      </w:pPr>
+      <w:r>
+        <w:drawing>
+          <wp:inline>
+            <wp:extent cx="5334000" cy="2133600"/>
+            <wp:effectExtent b="0" l="0" r="0" t="0"/>
+            <wp:docPr descr="Cover abundances for each species across the four plots (A, B, C, D) at the northern Lake Nowergup transect. Invasive species are denoted by ‘X’. Only the most common species are included." title="" id="1" name="Picture"/>
+            <a:graphic>
+              <a:graphicData uri="http://schemas.openxmlformats.org/drawingml/2006/picture">
+                <pic:pic>
+                  <pic:nvPicPr>
+                    <pic:cNvPr descr="Figs/NowergupNthStrat-1.png" id="0" name="Picture"/>
+                    <pic:cNvPicPr>
+                      <a:picLocks noChangeArrowheads="1" noChangeAspect="1"/>
+                    </pic:cNvPicPr>
+                  </pic:nvPicPr>
+                  <pic:blipFill>
+                    <a:blip r:embed="rId120"/>
+                    <a:stretch>
+                      <a:fillRect/>
+                    </a:stretch>
+                  </pic:blipFill>
+                  <pic:spPr bwMode="auto">
+                    <a:xfrm>
+                      <a:off x="0" y="0"/>
+                      <a:ext cx="5334000" cy="2133600"/>
+                    </a:xfrm>
+                    <a:prstGeom prst="rect">
+                      <a:avLst/>
+                    </a:prstGeom>
+                    <a:noFill/>
+                    <a:ln w="9525">
+                      <a:noFill/>
+                      <a:headEnd/>
+                      <a:tailEnd/>
+                    </a:ln>
+                  </pic:spPr>
+                </pic:pic>
+              </a:graphicData>
+            </a:graphic>
+          </wp:inline>
+        </w:drawing>
+      </w:r>
+    </w:p>
+    <w:p>
+      <w:pPr>
+        <w:pStyle w:val="ImageCaption"/>
+      </w:pPr>
+      <w:r>
+        <w:t xml:space="preserve">Cover abundances for each species across the four plots (A, B, C, D) at the northern Lake Nowergup transect. Invasive species are denoted by</w:t>
+      </w:r>
+      <w:r>
+        <w:t xml:space="preserve"> </w:t>
+      </w:r>
+      <w:r>
+        <w:t xml:space="preserve">‘</w:t>
+      </w:r>
+      <w:r>
+        <w:t xml:space="preserve">X</w:t>
+      </w:r>
+      <w:r>
+        <w:t xml:space="preserve">’</w:t>
+      </w:r>
+      <w:r>
+        <w:t xml:space="preserve">. Only the most common species are included.</w:t>
+      </w:r>
+    </w:p>
+    <w:p>
+      <w:pPr>
+        <w:pStyle w:val="CaptionedFigure"/>
+      </w:pPr>
+      <w:r>
+        <w:drawing>
+          <wp:inline>
+            <wp:extent cx="5334000" cy="2133600"/>
+            <wp:effectExtent b="0" l="0" r="0" t="0"/>
+            <wp:docPr descr="Cover abundances for each species across the four plots (A, B, C, D) at the souther Lake Nowergup transect. Invasive species are denoted by ‘X’. Only the most common species are included." title="" id="1" name="Picture"/>
+            <a:graphic>
+              <a:graphicData uri="http://schemas.openxmlformats.org/drawingml/2006/picture">
+                <pic:pic>
+                  <pic:nvPicPr>
+                    <pic:cNvPr descr="Figs/NowergupSthStrat-1.png" id="0" name="Picture"/>
+                    <pic:cNvPicPr>
+                      <a:picLocks noChangeArrowheads="1" noChangeAspect="1"/>
+                    </pic:cNvPicPr>
+                  </pic:nvPicPr>
+                  <pic:blipFill>
+                    <a:blip r:embed="rId121"/>
+                    <a:stretch>
+                      <a:fillRect/>
+                    </a:stretch>
+                  </pic:blipFill>
+                  <pic:spPr bwMode="auto">
+                    <a:xfrm>
+                      <a:off x="0" y="0"/>
+                      <a:ext cx="5334000" cy="2133600"/>
+                    </a:xfrm>
+                    <a:prstGeom prst="rect">
+                      <a:avLst/>
+                    </a:prstGeom>
+                    <a:noFill/>
+                    <a:ln w="9525">
+                      <a:noFill/>
+                      <a:headEnd/>
+                      <a:tailEnd/>
+                    </a:ln>
+                  </pic:spPr>
+                </pic:pic>
+              </a:graphicData>
+            </a:graphic>
+          </wp:inline>
+        </w:drawing>
+      </w:r>
+    </w:p>
+    <w:p>
+      <w:pPr>
+        <w:pStyle w:val="ImageCaption"/>
+      </w:pPr>
+      <w:r>
+        <w:t xml:space="preserve">Cover abundances for each species across the four plots (A, B, C, D) at the souther Lake Nowergup transect. Invasive species are denoted by</w:t>
+      </w:r>
+      <w:r>
+        <w:t xml:space="preserve"> </w:t>
+      </w:r>
+      <w:r>
+        <w:t xml:space="preserve">‘</w:t>
+      </w:r>
+      <w:r>
+        <w:t xml:space="preserve">X</w:t>
+      </w:r>
+      <w:r>
+        <w:t xml:space="preserve">’</w:t>
+      </w:r>
+      <w:r>
+        <w:t xml:space="preserve">. Only the most common species are included.</w:t>
       </w:r>
     </w:p>
     <w:p>
@@ -8954,12 +8433,12 @@
           <wp:inline>
             <wp:extent cx="4620126" cy="3696101"/>
             <wp:effectExtent b="0" l="0" r="0" t="0"/>
-            <wp:docPr descr="Ground and surface water levels recorded at bore 61611872 (red) and staff gauge 6162624 (blue) that represent fluctuations in water levels at Pipidinny Swamp. Surface water levels were initially only recordable above 2 mAHD and later above 1 mAHD. Red segments of trend line represent periods of significant decline in water levels while blue segments represent periods of significant increases in water levels." title="" id="1" name="Picture"/>
+            <wp:docPr descr="Unconstrained ordination based on the latent variable model for each surveyed year for the northern (left) and southern (right) Lake Nowergup transects. Plots are represented as different colours and consecutive years are joined by a line with first and last survey years labeled." title="" id="1" name="Picture"/>
             <a:graphic>
               <a:graphicData uri="http://schemas.openxmlformats.org/drawingml/2006/picture">
                 <pic:pic>
                   <pic:nvPicPr>
-                    <pic:cNvPr descr="Figs/PipidinnyWaterPlot-1.png" id="0" name="Picture"/>
+                    <pic:cNvPr descr="Figs/NowergupOrd-1.png" id="0" name="Picture"/>
                     <pic:cNvPicPr>
                       <a:picLocks noChangeArrowheads="1" noChangeAspect="1"/>
                     </pic:cNvPicPr>
@@ -8997,289 +8476,7 @@
         <w:pStyle w:val="ImageCaption"/>
       </w:pPr>
       <w:r>
-        <w:t xml:space="preserve">Ground and surface water levels recorded at bore 61611872 (red) and staff gauge 6162624 (blue) that represent fluctuations in water levels at Pipidinny Swamp. Surface water levels were initially only recordable above 2 mAHD and later above 1 mAHD. Red segments of trend line represent periods of significant decline in water levels while blue segments represent periods of significant increases in water levels.</w:t>
-      </w:r>
-    </w:p>
-    <w:p>
-      <w:pPr>
-        <w:pStyle w:val="TableCaption"/>
-      </w:pPr>
-      <w:r>
-        <w:t xml:space="preserve">Ecological consequences of revised thresholds in terms of compliance of stated site values and site management objectives for Pipidinny Swamp.</w:t>
-      </w:r>
-    </w:p>
-    <w:tbl>
-      <w:tblPr>
-        <w:tblStyle w:val="Table"/>
-        <w:tblW w:type="pct" w:w="5000.0"/>
-        <w:tblLook w:firstRow="1"/>
-        <w:tblCaption w:val="Ecological consequences of revised thresholds in terms of compliance of stated site values and site management objectives for Pipidinny Swamp."/>
-      </w:tblPr>
-      <w:tblGrid>
-        <w:gridCol w:w="3120"/>
-        <w:gridCol w:w="2880"/>
-        <w:gridCol w:w="1920"/>
-      </w:tblGrid>
-      <w:tr>
-        <w:trPr>
-          <w:cnfStyle w:firstRow="1"/>
-        </w:trPr>
-        <w:tc>
-          <w:tcPr>
-            <w:tcBorders>
-              <w:bottom w:val="single"/>
-            </w:tcBorders>
-            <w:vAlign w:val="bottom"/>
-          </w:tcPr>
-          <w:p>
-            <w:pPr>
-              <w:pStyle w:val="Compact"/>
-            </w:pPr>
-          </w:p>
-        </w:tc>
-        <w:tc>
-          <w:tcPr>
-            <w:tcBorders>
-              <w:bottom w:val="single"/>
-            </w:tcBorders>
-            <w:vAlign w:val="bottom"/>
-          </w:tcPr>
-          <w:p>
-            <w:pPr>
-              <w:pStyle w:val="Compact"/>
-              <w:jc w:val="left"/>
-            </w:pPr>
-            <w:r>
-              <w:t xml:space="preserve">Likely effect of 2030 revised thresholds</w:t>
-            </w:r>
-          </w:p>
-        </w:tc>
-        <w:tc>
-          <w:tcPr>
-            <w:tcBorders>
-              <w:bottom w:val="single"/>
-            </w:tcBorders>
-            <w:vAlign w:val="bottom"/>
-          </w:tcPr>
-          <w:p>
-            <w:pPr>
-              <w:pStyle w:val="Compact"/>
-              <w:jc w:val="center"/>
-            </w:pPr>
-            <w:r>
-              <w:t xml:space="preserve">Future Compliance</w:t>
-            </w:r>
-          </w:p>
-        </w:tc>
-      </w:tr>
-      <w:tr>
-        <w:tc>
-          <w:p>
-            <w:pPr>
-              <w:pStyle w:val="Compact"/>
-              <w:jc w:val="left"/>
-            </w:pPr>
-            <w:r>
-              <w:rPr>
-                <w:b/>
-              </w:rPr>
-              <w:t xml:space="preserve">Site values</w:t>
-            </w:r>
-          </w:p>
-        </w:tc>
-        <w:tc>
-          <w:p>
-            <w:pPr>
-              <w:pStyle w:val="Compact"/>
-            </w:pPr>
-          </w:p>
-        </w:tc>
-        <w:tc>
-          <w:p>
-            <w:pPr>
-              <w:pStyle w:val="Compact"/>
-            </w:pPr>
-          </w:p>
-        </w:tc>
-      </w:tr>
-      <w:tr>
-        <w:tc>
-          <w:p>
-            <w:pPr>
-              <w:pStyle w:val="Compact"/>
-              <w:jc w:val="left"/>
-            </w:pPr>
-            <w:r>
-              <w:rPr>
-                <w:b/>
-              </w:rPr>
-              <w:t xml:space="preserve">Site management objectives</w:t>
-            </w:r>
-          </w:p>
-        </w:tc>
-        <w:tc>
-          <w:p>
-            <w:pPr>
-              <w:pStyle w:val="Compact"/>
-            </w:pPr>
-          </w:p>
-        </w:tc>
-        <w:tc>
-          <w:p>
-            <w:pPr>
-              <w:pStyle w:val="Compact"/>
-            </w:pPr>
-          </w:p>
-        </w:tc>
-      </w:tr>
-      <w:tr>
-        <w:tc>
-          <w:p>
-            <w:pPr>
-              <w:pStyle w:val="Compact"/>
-              <w:jc w:val="left"/>
-            </w:pPr>
-            <w:r>
-              <w:t xml:space="preserve">* Improve groundwater levels to increase area of permanent deep water habitat for fauna</w:t>
-            </w:r>
-          </w:p>
-        </w:tc>
-        <w:tc>
-          <w:p>
-            <w:pPr>
-              <w:pStyle w:val="Compact"/>
-            </w:pPr>
-          </w:p>
-        </w:tc>
-        <w:tc>
-          <w:p>
-            <w:pPr>
-              <w:pStyle w:val="Compact"/>
-            </w:pPr>
-          </w:p>
-        </w:tc>
-      </w:tr>
-      <w:tr>
-        <w:tc>
-          <w:p>
-            <w:pPr>
-              <w:pStyle w:val="Compact"/>
-              <w:jc w:val="left"/>
-            </w:pPr>
-            <w:r>
-              <w:t xml:space="preserve">* Improve groundwater levels to maintain fringing vegetation to support a range of habitat types for macroinvertebrates</w:t>
-            </w:r>
-          </w:p>
-        </w:tc>
-        <w:tc>
-          <w:p>
-            <w:pPr>
-              <w:pStyle w:val="Compact"/>
-            </w:pPr>
-          </w:p>
-        </w:tc>
-        <w:tc>
-          <w:p>
-            <w:pPr>
-              <w:pStyle w:val="Compact"/>
-            </w:pPr>
-          </w:p>
-        </w:tc>
-      </w:tr>
-    </w:tbl>
-    <w:p>
-      <w:pPr>
-        <w:pStyle w:val="Heading2"/>
-      </w:pPr>
-      <w:bookmarkStart w:id="123" w:name="pm9---pinjar-north"/>
-      <w:r>
-        <w:t xml:space="preserve">PM9 - Pinjar North</w:t>
-      </w:r>
-      <w:bookmarkEnd w:id="123"/>
-    </w:p>
-    <w:p>
-      <w:pPr>
-        <w:pStyle w:val="FirstParagraph"/>
-      </w:pPr>
-      <w:r>
-        <w:t xml:space="preserve">“</w:t>
-      </w:r>
-      <w:r>
-        <w:t xml:space="preserve">Water levels at PM9 have been monitored since 1976 and have fallen approx. 7 meters over this time. It is assumed that vegetation at this site is now no longer able to access groundwater. The nearest vegetation monitoring transect is</w:t>
-      </w:r>
-      <w:r>
-        <w:t xml:space="preserve"> </w:t>
-      </w:r>
-      <w:r>
-        <w:t xml:space="preserve">‘</w:t>
-      </w:r>
-      <w:r>
-        <w:t xml:space="preserve">P50</w:t>
-      </w:r>
-      <w:r>
-        <w:t xml:space="preserve">’</w:t>
-      </w:r>
-      <w:r>
-        <w:t xml:space="preserve">, located near the Water Corporation’s P50 production bore east of Lake Pinjar, approximately 2.2 km away to the south-west. The P50 transect has been subjected to different influences over the years, including (previous) pumping of the P50 production bore and widespread deaths of vegetation following a succession of high temperatures in the early 1990s, and several fires. There has been an increase in the frequency and cover of species that prefer</w:t>
-      </w:r>
-      <w:r>
-        <w:t xml:space="preserve"> </w:t>
-      </w:r>
-      <w:r>
-        <w:t xml:space="preserve">‘</w:t>
-      </w:r>
-      <w:r>
-        <w:t xml:space="preserve">broad</w:t>
-      </w:r>
-      <w:r>
-        <w:t xml:space="preserve">’</w:t>
-      </w:r>
-      <w:r>
-        <w:t xml:space="preserve"> </w:t>
-      </w:r>
-      <w:r>
-        <w:t xml:space="preserve">site conditions, and an increase in the relative proportion of cover from introduced species. There is a consistent decline on the transect in species preferring excessive wetness.</w:t>
-      </w:r>
-      <w:r>
-        <w:t xml:space="preserve">”</w:t>
-      </w:r>
-    </w:p>
-    <w:p>
-      <w:pPr>
-        <w:pStyle w:val="BodyText"/>
-      </w:pPr>
-      <w:r>
-        <w:t xml:space="preserve">WHERE IS VEGETARTION TRANSECT AT P50?</w:t>
-      </w:r>
-    </w:p>
-    <w:p>
-      <w:pPr>
-        <w:pStyle w:val="Heading3"/>
-      </w:pPr>
-      <w:bookmarkStart w:id="124" w:name="hydrology-12"/>
-      <w:r>
-        <w:t xml:space="preserve">Hydrology</w:t>
-      </w:r>
-      <w:bookmarkEnd w:id="124"/>
-    </w:p>
-    <w:p>
-      <w:pPr>
-        <w:pStyle w:val="FirstParagraph"/>
-      </w:pPr>
-      <w:r>
-        <w:t xml:space="preserve">Ground water at PM9 have almost continually been in decline since 1980 from approximately 59 mAHD to 2016 levels around 53 mAHD (Figure</w:t>
-      </w:r>
-      <w:r>
-        <w:t xml:space="preserve"> </w:t>
-      </w:r>
-      <w:r>
-        <w:t xml:space="preserve">). The most significant rate of decline has been occurring since 1995 to 2016. Maximum and minimal seasonal water levels are 4 and 5 m lower now than in the 1994-1999 period, respectively (Table</w:t>
-      </w:r>
-      <w:r>
-        <w:t xml:space="preserve"> </w:t>
-      </w:r>
-      <w:r>
-        <w:t xml:space="preserve">). Since 2016, no measurements at bore 61610804 have been made due to the operation of a nearby rifle range. It is unknown if ground water levels have continued to decline since 2016 because no measurements have been recorded due to safety concerns regarding access to the bore. If the observed decline has continued, ground water levels at the site may currently be below 52 mAHD, representing more than a 7 m decline since 1980.</w:t>
+        <w:t xml:space="preserve">Unconstrained ordination based on the latent variable model for each surveyed year for the northern (left) and southern (right) Lake Nowergup transects. Plots are represented as different colours and consecutive years are joined by a line with first and last survey years labeled.</w:t>
       </w:r>
     </w:p>
     <w:p>
@@ -9291,18 +8488,18 @@
           <wp:inline>
             <wp:extent cx="4620126" cy="3696101"/>
             <wp:effectExtent b="0" l="0" r="0" t="0"/>
-            <wp:docPr descr="Ground water levels recorded at bore 61610804 in the vicinity of PM9. Red segments along trendline indicate preiods of significant decline in ground water levels." title="" id="1" name="Picture"/>
+            <wp:docPr descr="Estimated mean regression coefficients (dots) and 95% credible intervals (bars) for effect of ground water levels at the northern (left) and southern (right) Lake Nowergup transects on vegetation species cover abundances based on Bayesian Regression Analysis (HUI REF 2015). Species with a negative mean posterior value are likely to increase in cover abundance as water levels decline and species with positive values are likely to increase in cover abundance when water levels increase. Only those species with coefficients significantly different to zero are shown." title="" id="1" name="Picture"/>
             <a:graphic>
               <a:graphicData uri="http://schemas.openxmlformats.org/drawingml/2006/picture">
                 <pic:pic>
                   <pic:nvPicPr>
-                    <pic:cNvPr descr="Figs/PM9WaterPlot-1.png" id="0" name="Picture"/>
+                    <pic:cNvPr descr="Figs/NowergupPost-1.png" id="0" name="Picture"/>
                     <pic:cNvPicPr>
                       <a:picLocks noChangeArrowheads="1" noChangeAspect="1"/>
                     </pic:cNvPicPr>
                   </pic:nvPicPr>
                   <pic:blipFill>
-                    <a:blip r:embed="rId125"/>
+                    <a:blip r:embed="rId123"/>
                     <a:stretch>
                       <a:fillRect/>
                     </a:stretch>
@@ -9334,313 +8531,458 @@
         <w:pStyle w:val="ImageCaption"/>
       </w:pPr>
       <w:r>
-        <w:t xml:space="preserve">Ground water levels recorded at bore 61610804 in the vicinity of PM9. Red segments along trendline indicate preiods of significant decline in ground water levels.</w:t>
-      </w:r>
-    </w:p>
+        <w:t xml:space="preserve">Estimated mean regression coefficients (dots) and 95% credible intervals (bars) for effect of ground water levels at the northern (left) and southern (right) Lake Nowergup transects on vegetation species cover abundances based on Bayesian Regression Analysis (HUI REF 2015). Species with a negative mean posterior value are likely to increase in cover abundance as water levels decline and species with positive values are likely to increase in cover abundance when water levels increase. Only those species with coefficients significantly different to zero are shown.</w:t>
+      </w:r>
+    </w:p>
+    <w:p>
+      <w:pPr>
+        <w:pStyle w:val="TableCaption"/>
+      </w:pPr>
+      <w:r>
+        <w:t xml:space="preserve">Ecological consequences of revised thresholds in terms of compliance of stated site values and site management objectives for Lake Nowergup.</w:t>
+      </w:r>
+    </w:p>
+    <w:tbl>
+      <w:tblPr>
+        <w:tblStyle w:val="Table"/>
+        <w:tblW w:type="pct" w:w="5000.0"/>
+        <w:tblLook w:firstRow="1"/>
+        <w:tblCaption w:val="Ecological consequences of revised thresholds in terms of compliance of stated site values and site management objectives for Lake Nowergup."/>
+      </w:tblPr>
+      <w:tblGrid>
+        <w:gridCol w:w="3120"/>
+        <w:gridCol w:w="2880"/>
+        <w:gridCol w:w="1920"/>
+      </w:tblGrid>
+      <w:tr>
+        <w:trPr>
+          <w:cnfStyle w:firstRow="1"/>
+        </w:trPr>
+        <w:tc>
+          <w:tcPr>
+            <w:tcBorders>
+              <w:bottom w:val="single"/>
+            </w:tcBorders>
+            <w:vAlign w:val="bottom"/>
+          </w:tcPr>
+          <w:p>
+            <w:pPr>
+              <w:pStyle w:val="Compact"/>
+            </w:pPr>
+          </w:p>
+        </w:tc>
+        <w:tc>
+          <w:tcPr>
+            <w:tcBorders>
+              <w:bottom w:val="single"/>
+            </w:tcBorders>
+            <w:vAlign w:val="bottom"/>
+          </w:tcPr>
+          <w:p>
+            <w:pPr>
+              <w:pStyle w:val="Compact"/>
+              <w:jc w:val="left"/>
+            </w:pPr>
+            <w:r>
+              <w:t xml:space="preserve">Likely effect of 2030 revised thresholds</w:t>
+            </w:r>
+          </w:p>
+        </w:tc>
+        <w:tc>
+          <w:tcPr>
+            <w:tcBorders>
+              <w:bottom w:val="single"/>
+            </w:tcBorders>
+            <w:vAlign w:val="bottom"/>
+          </w:tcPr>
+          <w:p>
+            <w:pPr>
+              <w:pStyle w:val="Compact"/>
+              <w:jc w:val="center"/>
+            </w:pPr>
+            <w:r>
+              <w:t xml:space="preserve">Future Compliance</w:t>
+            </w:r>
+          </w:p>
+        </w:tc>
+      </w:tr>
+      <w:tr>
+        <w:tc>
+          <w:p>
+            <w:pPr>
+              <w:pStyle w:val="Compact"/>
+              <w:jc w:val="left"/>
+            </w:pPr>
+            <w:r>
+              <w:rPr>
+                <w:b/>
+              </w:rPr>
+              <w:t xml:space="preserve">Site values</w:t>
+            </w:r>
+          </w:p>
+        </w:tc>
+        <w:tc>
+          <w:p>
+            <w:pPr>
+              <w:pStyle w:val="Compact"/>
+            </w:pPr>
+          </w:p>
+        </w:tc>
+        <w:tc>
+          <w:p>
+            <w:pPr>
+              <w:pStyle w:val="Compact"/>
+            </w:pPr>
+          </w:p>
+        </w:tc>
+      </w:tr>
+      <w:tr>
+        <w:tc>
+          <w:p>
+            <w:pPr>
+              <w:pStyle w:val="Compact"/>
+              <w:jc w:val="left"/>
+            </w:pPr>
+            <w:r>
+              <w:t xml:space="preserve">* As a permanent deep-water wetland acts as a major drought refuge for waterbirds</w:t>
+            </w:r>
+          </w:p>
+        </w:tc>
+        <w:tc>
+          <w:p>
+            <w:pPr>
+              <w:pStyle w:val="Compact"/>
+            </w:pPr>
+          </w:p>
+        </w:tc>
+        <w:tc>
+          <w:p>
+            <w:pPr>
+              <w:pStyle w:val="Compact"/>
+            </w:pPr>
+          </w:p>
+        </w:tc>
+      </w:tr>
+      <w:tr>
+        <w:tc>
+          <w:p>
+            <w:pPr>
+              <w:pStyle w:val="Compact"/>
+              <w:jc w:val="left"/>
+            </w:pPr>
+            <w:r>
+              <w:t xml:space="preserve">* Supports dependent invertebrates and fish species (one native, Swan River Goby (</w:t>
+            </w:r>
+            <w:r>
+              <w:rPr>
+                <w:i/>
+              </w:rPr>
+              <w:t xml:space="preserve">Pseudogobius olorum</w:t>
+            </w:r>
+            <w:r>
+              <w:t xml:space="preserve">); and one exotic, Mosquito fish (</w:t>
+            </w:r>
+            <w:r>
+              <w:rPr>
+                <w:i/>
+              </w:rPr>
+              <w:t xml:space="preserve">Gambusia holbrooki</w:t>
+            </w:r>
+            <w:r>
+              <w:t xml:space="preserve">)</w:t>
+            </w:r>
+          </w:p>
+        </w:tc>
+        <w:tc>
+          <w:p>
+            <w:pPr>
+              <w:pStyle w:val="Compact"/>
+            </w:pPr>
+          </w:p>
+        </w:tc>
+        <w:tc>
+          <w:p>
+            <w:pPr>
+              <w:pStyle w:val="Compact"/>
+            </w:pPr>
+          </w:p>
+        </w:tc>
+      </w:tr>
+      <w:tr>
+        <w:tc>
+          <w:p>
+            <w:pPr>
+              <w:pStyle w:val="Compact"/>
+              <w:jc w:val="left"/>
+            </w:pPr>
+            <w:r>
+              <w:t xml:space="preserve">* Large areas of sedges minimize impact of nutrient enrichment on aquatic fauna</w:t>
+            </w:r>
+          </w:p>
+        </w:tc>
+        <w:tc>
+          <w:p>
+            <w:pPr>
+              <w:pStyle w:val="Compact"/>
+            </w:pPr>
+          </w:p>
+        </w:tc>
+        <w:tc>
+          <w:p>
+            <w:pPr>
+              <w:pStyle w:val="Compact"/>
+            </w:pPr>
+          </w:p>
+        </w:tc>
+      </w:tr>
+      <w:tr>
+        <w:tc>
+          <w:p>
+            <w:pPr>
+              <w:pStyle w:val="Compact"/>
+              <w:jc w:val="left"/>
+            </w:pPr>
+            <w:r>
+              <w:rPr>
+                <w:b/>
+              </w:rPr>
+              <w:t xml:space="preserve">Site management objectives</w:t>
+            </w:r>
+          </w:p>
+        </w:tc>
+        <w:tc>
+          <w:p>
+            <w:pPr>
+              <w:pStyle w:val="Compact"/>
+            </w:pPr>
+          </w:p>
+        </w:tc>
+        <w:tc>
+          <w:p>
+            <w:pPr>
+              <w:pStyle w:val="Compact"/>
+            </w:pPr>
+          </w:p>
+        </w:tc>
+      </w:tr>
+      <w:tr>
+        <w:tc>
+          <w:p>
+            <w:pPr>
+              <w:pStyle w:val="Compact"/>
+              <w:jc w:val="left"/>
+            </w:pPr>
+            <w:r>
+              <w:t xml:space="preserve">* Wildlife and conservation, scientific study and preservation of features of archaeological, historic or scientific interest</w:t>
+            </w:r>
+          </w:p>
+        </w:tc>
+        <w:tc>
+          <w:p>
+            <w:pPr>
+              <w:pStyle w:val="Compact"/>
+            </w:pPr>
+          </w:p>
+        </w:tc>
+        <w:tc>
+          <w:p>
+            <w:pPr>
+              <w:pStyle w:val="Compact"/>
+            </w:pPr>
+          </w:p>
+        </w:tc>
+      </w:tr>
+      <w:tr>
+        <w:tc>
+          <w:p>
+            <w:pPr>
+              <w:pStyle w:val="Compact"/>
+              <w:jc w:val="left"/>
+            </w:pPr>
+            <w:r>
+              <w:t xml:space="preserve">* Maintain the existing areas of fringing sedge vegetation</w:t>
+            </w:r>
+          </w:p>
+        </w:tc>
+        <w:tc>
+          <w:p>
+            <w:pPr>
+              <w:pStyle w:val="Compact"/>
+            </w:pPr>
+          </w:p>
+        </w:tc>
+        <w:tc>
+          <w:p>
+            <w:pPr>
+              <w:pStyle w:val="Compact"/>
+            </w:pPr>
+          </w:p>
+        </w:tc>
+      </w:tr>
+      <w:tr>
+        <w:tc>
+          <w:p>
+            <w:pPr>
+              <w:pStyle w:val="Compact"/>
+              <w:jc w:val="left"/>
+            </w:pPr>
+            <w:r>
+              <w:t xml:space="preserve">* Maintain deep, permanent water as a bird habitat and drought refuge and to protect aquatic invertebrates and fish dependent on permanent water</w:t>
+            </w:r>
+          </w:p>
+        </w:tc>
+        <w:tc>
+          <w:p>
+            <w:pPr>
+              <w:pStyle w:val="Compact"/>
+            </w:pPr>
+          </w:p>
+        </w:tc>
+        <w:tc>
+          <w:p>
+            <w:pPr>
+              <w:pStyle w:val="Compact"/>
+            </w:pPr>
+          </w:p>
+        </w:tc>
+      </w:tr>
+      <w:tr>
+        <w:tc>
+          <w:p>
+            <w:pPr>
+              <w:pStyle w:val="Compact"/>
+              <w:jc w:val="left"/>
+            </w:pPr>
+            <w:r>
+              <w:t xml:space="preserve">* Maintain the existing extent of</w:t>
+            </w:r>
+            <w:r>
+              <w:t xml:space="preserve"> </w:t>
+            </w:r>
+            <w:r>
+              <w:rPr>
+                <w:i/>
+              </w:rPr>
+              <w:t xml:space="preserve">Baumea</w:t>
+            </w:r>
+            <w:r>
+              <w:t xml:space="preserve"> </w:t>
+            </w:r>
+            <w:r>
+              <w:t xml:space="preserve">fringe between</w:t>
+            </w:r>
+            <w:r>
+              <w:t xml:space="preserve"> </w:t>
+            </w:r>
+            <w:r>
+              <w:rPr>
+                <w:i/>
+              </w:rPr>
+              <w:t xml:space="preserve">Typha</w:t>
+            </w:r>
+            <w:r>
+              <w:t xml:space="preserve"> </w:t>
+            </w:r>
+            <w:r>
+              <w:t xml:space="preserve">stands and the fringing woodland</w:t>
+            </w:r>
+          </w:p>
+        </w:tc>
+        <w:tc>
+          <w:p>
+            <w:pPr>
+              <w:pStyle w:val="Compact"/>
+            </w:pPr>
+          </w:p>
+        </w:tc>
+        <w:tc>
+          <w:p>
+            <w:pPr>
+              <w:pStyle w:val="Compact"/>
+            </w:pPr>
+          </w:p>
+        </w:tc>
+      </w:tr>
+      <w:tr>
+        <w:tc>
+          <w:p>
+            <w:pPr>
+              <w:pStyle w:val="Compact"/>
+              <w:jc w:val="left"/>
+            </w:pPr>
+            <w:r>
+              <w:t xml:space="preserve">* Provide some area of wading bird habitat at the end of summer, although it is recognized that this is limited by the shape of the wetland.</w:t>
+            </w:r>
+          </w:p>
+        </w:tc>
+        <w:tc>
+          <w:p>
+            <w:pPr>
+              <w:pStyle w:val="Compact"/>
+            </w:pPr>
+          </w:p>
+        </w:tc>
+        <w:tc>
+          <w:p>
+            <w:pPr>
+              <w:pStyle w:val="Compact"/>
+            </w:pPr>
+          </w:p>
+        </w:tc>
+      </w:tr>
+    </w:tbl>
     <w:p>
       <w:pPr>
         <w:pStyle w:val="Heading2"/>
       </w:pPr>
-      <w:bookmarkStart w:id="126" w:name="quin-brook"/>
-      <w:r>
-        <w:t xml:space="preserve">Quin Brook</w:t>
-      </w:r>
-      <w:bookmarkEnd w:id="126"/>
+      <w:bookmarkStart w:id="124" w:name="pipidinny-swamp"/>
+      <w:r>
+        <w:t xml:space="preserve">Pipidinny Swamp</w:t>
+      </w:r>
+      <w:bookmarkEnd w:id="124"/>
     </w:p>
     <w:p>
       <w:pPr>
         <w:pStyle w:val="FirstParagraph"/>
       </w:pPr>
       <w:r>
-        <w:t xml:space="preserve">Quin Brook is a base flow system where surface flow, riparian vegetation and habitat maintenance all depend on ground water (See FROEND 2014 82422). The series of interconnected ponds that occur along Quin Brook are of high conservation value because of the pristine nature of the fringing vegetation and the aquatic associated fauna likely to inhabit the surface waters and riparian zones.</w:t>
+        <w:t xml:space="preserve">Vegetation damaged by a fire in 2005. Macroinvertebrate and water quality monitoring occurred in the 2000s but ceased in 2011 as the wetland was atypical and had little water.</w:t>
       </w:r>
     </w:p>
     <w:p>
       <w:pPr>
         <w:pStyle w:val="Heading3"/>
       </w:pPr>
-      <w:bookmarkStart w:id="127" w:name="hydrology-13"/>
+      <w:bookmarkStart w:id="125" w:name="hydrology-12"/>
       <w:r>
         <w:t xml:space="preserve">Hydrology</w:t>
       </w:r>
-      <w:bookmarkEnd w:id="127"/>
+      <w:bookmarkEnd w:id="125"/>
     </w:p>
     <w:p>
       <w:pPr>
         <w:pStyle w:val="FirstParagraph"/>
       </w:pPr>
       <w:r>
-        <w:t xml:space="preserve">The hydrology of Quin Brook is not well understood. Stretches of the brook are dry most of the year and may have previously been supported by groundwater (JOHNSON 2000 - see report 97075). Near the confluence with Gingin Brook, flow is maintained throughout the year by ground water with winter discharge an important source of fill for Lake Yeal (see report tp-1413). Ground water levels at bore 61710060 have been in constant decline since the early 1980’s from approximately 59.5 mAHD to current levels at 53.8 m AHD (Figure</w:t>
-      </w:r>
-      <w:r>
-        <w:t xml:space="preserve"> </w:t>
-      </w:r>
-      <w:r>
-        <w:t xml:space="preserve">). Mean maximum and minimum ground water levels are now nearly 5.0 m below 1994-1999 levels with seasonal patterns almost indistinguishable (Table</w:t>
-      </w:r>
-      <w:r>
-        <w:t xml:space="preserve"> </w:t>
-      </w:r>
-      <w:r>
-        <w:t xml:space="preserve">).</w:t>
-      </w:r>
-    </w:p>
-    <w:p>
-      <w:pPr>
-        <w:pStyle w:val="Heading3"/>
-      </w:pPr>
-      <w:bookmarkStart w:id="128" w:name="vegetation-dynamics-9"/>
-      <w:r>
-        <w:t xml:space="preserve">Vegetation dynamics</w:t>
-      </w:r>
-      <w:bookmarkEnd w:id="128"/>
-    </w:p>
-    <w:p>
-      <w:pPr>
-        <w:pStyle w:val="FirstParagraph"/>
-      </w:pPr>
-      <w:r>
-        <w:t xml:space="preserve">Vegetation at Quin Brook is dominated by some key wetland species, including</w:t>
-      </w:r>
-      <w:r>
-        <w:t xml:space="preserve"> </w:t>
-      </w:r>
-      <w:r>
-        <w:rPr>
-          <w:i/>
-        </w:rPr>
-        <w:t xml:space="preserve">Melaleuca rhaphiophyla</w:t>
-      </w:r>
-      <w:r>
-        <w:t xml:space="preserve">,</w:t>
-      </w:r>
-      <w:r>
-        <w:t xml:space="preserve"> </w:t>
-      </w:r>
-      <w:r>
-        <w:rPr>
-          <w:i/>
-        </w:rPr>
-        <w:t xml:space="preserve">Eucalyptus rudis</w:t>
-      </w:r>
-      <w:r>
-        <w:t xml:space="preserve">,</w:t>
-      </w:r>
-      <w:r>
-        <w:t xml:space="preserve"> </w:t>
-      </w:r>
-      <w:r>
-        <w:rPr>
-          <w:i/>
-        </w:rPr>
-        <w:t xml:space="preserve">Banksia littoralis</w:t>
-      </w:r>
-      <w:r>
-        <w:t xml:space="preserve"> </w:t>
-      </w:r>
-      <w:r>
-        <w:t xml:space="preserve">and</w:t>
-      </w:r>
-      <w:r>
-        <w:t xml:space="preserve"> </w:t>
-      </w:r>
-      <w:r>
-        <w:rPr>
-          <w:i/>
-        </w:rPr>
-        <w:t xml:space="preserve">Melaleuca preissiana</w:t>
-      </w:r>
-      <w:r>
-        <w:t xml:space="preserve">. Vegetation monitoring, which began in 2009, indicates that the</w:t>
-      </w:r>
-      <w:r>
-        <w:t xml:space="preserve"> </w:t>
-      </w:r>
-      <w:r>
-        <w:rPr>
-          <w:i/>
-        </w:rPr>
-        <w:t xml:space="preserve">Melaleuca</w:t>
-      </w:r>
-      <w:r>
-        <w:t xml:space="preserve"> </w:t>
-      </w:r>
-      <w:r>
-        <w:t xml:space="preserve">species have declined significantly in cover abundance to the point where it is no longer present in the higher levels of the transect (Figure</w:t>
-      </w:r>
-      <w:r>
-        <w:t xml:space="preserve"> </w:t>
-      </w:r>
-      <w:r>
-        <w:t xml:space="preserve">). Cover abundance of</w:t>
-      </w:r>
-      <w:r>
-        <w:t xml:space="preserve"> </w:t>
-      </w:r>
-      <w:r>
-        <w:rPr>
-          <w:i/>
-        </w:rPr>
-        <w:t xml:space="preserve">E. rudis</w:t>
-      </w:r>
-      <w:r>
-        <w:t xml:space="preserve"> </w:t>
-      </w:r>
-      <w:r>
-        <w:t xml:space="preserve">has remained relatively stable despite the health of individual trees declining (BULLER 2018 REPORT). Other abundant species at the site include</w:t>
-      </w:r>
-      <w:r>
-        <w:t xml:space="preserve"> </w:t>
-      </w:r>
-      <w:r>
-        <w:rPr>
-          <w:i/>
-        </w:rPr>
-        <w:t xml:space="preserve">Astartea scoparia</w:t>
-      </w:r>
-      <w:r>
-        <w:t xml:space="preserve">,</w:t>
-      </w:r>
-      <w:r>
-        <w:t xml:space="preserve"> </w:t>
-      </w:r>
-      <w:r>
-        <w:rPr>
-          <w:i/>
-        </w:rPr>
-        <w:t xml:space="preserve">Hypocalymna angustifolium</w:t>
-      </w:r>
-      <w:r>
-        <w:t xml:space="preserve"> </w:t>
-      </w:r>
-      <w:r>
-        <w:t xml:space="preserve">and</w:t>
-      </w:r>
-      <w:r>
-        <w:t xml:space="preserve"> </w:t>
-      </w:r>
-      <w:r>
-        <w:rPr>
-          <w:i/>
-        </w:rPr>
-        <w:t xml:space="preserve">Kunzea glabrescens</w:t>
-      </w:r>
-      <w:r>
-        <w:t xml:space="preserve">. All plots along the vegetation monitoring transect have shifted in composition since 2009, mainly due to the decline in</w:t>
-      </w:r>
-      <w:r>
-        <w:t xml:space="preserve"> </w:t>
-      </w:r>
-      <w:r>
-        <w:rPr>
-          <w:i/>
-        </w:rPr>
-        <w:t xml:space="preserve">M. rhaphiophyla</w:t>
-      </w:r>
-      <w:r>
-        <w:t xml:space="preserve"> </w:t>
-      </w:r>
-      <w:r>
-        <w:t xml:space="preserve">and</w:t>
-      </w:r>
-      <w:r>
-        <w:t xml:space="preserve"> </w:t>
-      </w:r>
-      <w:r>
-        <w:rPr>
-          <w:i/>
-        </w:rPr>
-        <w:t xml:space="preserve">M. preissiana</w:t>
-      </w:r>
-      <w:r>
-        <w:t xml:space="preserve"> </w:t>
-      </w:r>
-      <w:r>
-        <w:t xml:space="preserve">(Figure</w:t>
-      </w:r>
-      <w:r>
-        <w:t xml:space="preserve"> </w:t>
-      </w:r>
-      <w:r>
-        <w:t xml:space="preserve">). Many species are likely to increase in cover abundances with ground water level decline, including an exotic grass, the exotic</w:t>
-      </w:r>
-      <w:r>
-        <w:t xml:space="preserve"> </w:t>
-      </w:r>
-      <w:r>
-        <w:rPr>
-          <w:i/>
-        </w:rPr>
-        <w:t xml:space="preserve">Sonchus asper</w:t>
-      </w:r>
-      <w:r>
-        <w:t xml:space="preserve"> </w:t>
-      </w:r>
-      <w:r>
-        <w:t xml:space="preserve">and</w:t>
-      </w:r>
-      <w:r>
-        <w:t xml:space="preserve"> </w:t>
-      </w:r>
-      <w:r>
-        <w:rPr>
-          <w:i/>
-        </w:rPr>
-        <w:t xml:space="preserve">Lotus angustissimus</w:t>
-      </w:r>
-      <w:r>
-        <w:t xml:space="preserve"> </w:t>
-      </w:r>
-      <w:r>
-        <w:t xml:space="preserve">(Figure</w:t>
-      </w:r>
-      <w:r>
-        <w:t xml:space="preserve"> </w:t>
-      </w:r>
-      <w:r>
-        <w:t xml:space="preserve">). Some natives associated with lower ground water levels include</w:t>
-      </w:r>
-      <w:r>
-        <w:t xml:space="preserve"> </w:t>
-      </w:r>
-      <w:r>
-        <w:rPr>
-          <w:i/>
-        </w:rPr>
-        <w:t xml:space="preserve">Senecio</w:t>
-      </w:r>
-      <w:r>
-        <w:t xml:space="preserve"> </w:t>
-      </w:r>
-      <w:r>
-        <w:t xml:space="preserve">sp.,</w:t>
-      </w:r>
-      <w:r>
-        <w:t xml:space="preserve"> </w:t>
-      </w:r>
-      <w:r>
-        <w:rPr>
-          <w:i/>
-        </w:rPr>
-        <w:t xml:space="preserve">Pteridium esculentum</w:t>
-      </w:r>
-      <w:r>
-        <w:t xml:space="preserve"> </w:t>
-      </w:r>
-      <w:r>
-        <w:t xml:space="preserve">and</w:t>
-      </w:r>
-      <w:r>
-        <w:t xml:space="preserve"> </w:t>
-      </w:r>
-      <w:r>
-        <w:rPr>
-          <w:i/>
-        </w:rPr>
-        <w:t xml:space="preserve">Hypolaena exsulca</w:t>
-      </w:r>
-      <w:r>
-        <w:t xml:space="preserve">.</w:t>
+        <w:t xml:space="preserve">There has been at least a 2 m decline in surface water levels at Pipidinny Swamp since the mid 1990’s, although measurements at the staff gauge were frequently below the minimum recordable level in the mid-late 2000’s to 20019 despite the gauge being moved in 2010 (Figure</w:t>
+      </w:r>
+      <w:r>
+        <w:t xml:space="preserve"> </w:t>
+      </w:r>
+      <w:r>
+        <w:t xml:space="preserve">). Mean maximum seasonal surface waters are at least 1.2 m lower now than in the 19994-1999 seasons (Table</w:t>
+      </w:r>
+      <w:r>
+        <w:t xml:space="preserve"> </w:t>
+      </w:r>
+      <w:r>
+        <w:t xml:space="preserve">). Records of minimum levels are difficult due to the water levels frequently being below the staff gauge. Ground water levels at the nearby bore 61611872 suggest that water levels at the swamp are no longer in decline, however this conclusion assumes ground water levels at the bore and surface water levels at the staff gauge are related (Figure</w:t>
+      </w:r>
+      <w:r>
+        <w:t xml:space="preserve"> </w:t>
+      </w:r>
+      <w:r>
+        <w:t xml:space="preserve">). It is not possible to verify this assumption as ground water measurements have only been made while the surface water levels have been below detection limits for the staff gauge.</w:t>
       </w:r>
     </w:p>
     <w:p>
@@ -9652,12 +8994,349 @@
           <wp:inline>
             <wp:extent cx="4620126" cy="3696101"/>
             <wp:effectExtent b="0" l="0" r="0" t="0"/>
-            <wp:docPr descr="Ground water levels recorded at bore 61710060 in the vicinity of Quin Brook. Red segments along trendline indicate preiods of significant decline in ground water levels." title="" id="1" name="Picture"/>
+            <wp:docPr descr="Ground and surface water levels recorded at bore 61611872 (red) and staff gauge 6162624 (blue) that represent fluctuations in water levels at Pipidinny Swamp. Surface water levels were initially only recordable above 2 mAHD and later above 1 mAHD. Red segments of trend line represent periods of significant decline in water levels while blue segments represent periods of significant increases in water levels." title="" id="1" name="Picture"/>
             <a:graphic>
               <a:graphicData uri="http://schemas.openxmlformats.org/drawingml/2006/picture">
                 <pic:pic>
                   <pic:nvPicPr>
-                    <pic:cNvPr descr="Figs/QuinBrookWaterPlot-1.png" id="0" name="Picture"/>
+                    <pic:cNvPr descr="Figs/PipidinnyWaterPlot-1.png" id="0" name="Picture"/>
+                    <pic:cNvPicPr>
+                      <a:picLocks noChangeArrowheads="1" noChangeAspect="1"/>
+                    </pic:cNvPicPr>
+                  </pic:nvPicPr>
+                  <pic:blipFill>
+                    <a:blip r:embed="rId126"/>
+                    <a:stretch>
+                      <a:fillRect/>
+                    </a:stretch>
+                  </pic:blipFill>
+                  <pic:spPr bwMode="auto">
+                    <a:xfrm>
+                      <a:off x="0" y="0"/>
+                      <a:ext cx="4620126" cy="3696101"/>
+                    </a:xfrm>
+                    <a:prstGeom prst="rect">
+                      <a:avLst/>
+                    </a:prstGeom>
+                    <a:noFill/>
+                    <a:ln w="9525">
+                      <a:noFill/>
+                      <a:headEnd/>
+                      <a:tailEnd/>
+                    </a:ln>
+                  </pic:spPr>
+                </pic:pic>
+              </a:graphicData>
+            </a:graphic>
+          </wp:inline>
+        </w:drawing>
+      </w:r>
+    </w:p>
+    <w:p>
+      <w:pPr>
+        <w:pStyle w:val="ImageCaption"/>
+      </w:pPr>
+      <w:r>
+        <w:t xml:space="preserve">Ground and surface water levels recorded at bore 61611872 (red) and staff gauge 6162624 (blue) that represent fluctuations in water levels at Pipidinny Swamp. Surface water levels were initially only recordable above 2 mAHD and later above 1 mAHD. Red segments of trend line represent periods of significant decline in water levels while blue segments represent periods of significant increases in water levels.</w:t>
+      </w:r>
+    </w:p>
+    <w:p>
+      <w:pPr>
+        <w:pStyle w:val="TableCaption"/>
+      </w:pPr>
+      <w:r>
+        <w:t xml:space="preserve">Ecological consequences of revised thresholds in terms of compliance of stated site values and site management objectives for Pipidinny Swamp.</w:t>
+      </w:r>
+    </w:p>
+    <w:tbl>
+      <w:tblPr>
+        <w:tblStyle w:val="Table"/>
+        <w:tblW w:type="pct" w:w="5000.0"/>
+        <w:tblLook w:firstRow="1"/>
+        <w:tblCaption w:val="Ecological consequences of revised thresholds in terms of compliance of stated site values and site management objectives for Pipidinny Swamp."/>
+      </w:tblPr>
+      <w:tblGrid>
+        <w:gridCol w:w="3120"/>
+        <w:gridCol w:w="2880"/>
+        <w:gridCol w:w="1920"/>
+      </w:tblGrid>
+      <w:tr>
+        <w:trPr>
+          <w:cnfStyle w:firstRow="1"/>
+        </w:trPr>
+        <w:tc>
+          <w:tcPr>
+            <w:tcBorders>
+              <w:bottom w:val="single"/>
+            </w:tcBorders>
+            <w:vAlign w:val="bottom"/>
+          </w:tcPr>
+          <w:p>
+            <w:pPr>
+              <w:pStyle w:val="Compact"/>
+            </w:pPr>
+          </w:p>
+        </w:tc>
+        <w:tc>
+          <w:tcPr>
+            <w:tcBorders>
+              <w:bottom w:val="single"/>
+            </w:tcBorders>
+            <w:vAlign w:val="bottom"/>
+          </w:tcPr>
+          <w:p>
+            <w:pPr>
+              <w:pStyle w:val="Compact"/>
+              <w:jc w:val="left"/>
+            </w:pPr>
+            <w:r>
+              <w:t xml:space="preserve">Likely effect of 2030 revised thresholds</w:t>
+            </w:r>
+          </w:p>
+        </w:tc>
+        <w:tc>
+          <w:tcPr>
+            <w:tcBorders>
+              <w:bottom w:val="single"/>
+            </w:tcBorders>
+            <w:vAlign w:val="bottom"/>
+          </w:tcPr>
+          <w:p>
+            <w:pPr>
+              <w:pStyle w:val="Compact"/>
+              <w:jc w:val="center"/>
+            </w:pPr>
+            <w:r>
+              <w:t xml:space="preserve">Future Compliance</w:t>
+            </w:r>
+          </w:p>
+        </w:tc>
+      </w:tr>
+      <w:tr>
+        <w:tc>
+          <w:p>
+            <w:pPr>
+              <w:pStyle w:val="Compact"/>
+              <w:jc w:val="left"/>
+            </w:pPr>
+            <w:r>
+              <w:rPr>
+                <w:b/>
+              </w:rPr>
+              <w:t xml:space="preserve">Site values</w:t>
+            </w:r>
+          </w:p>
+        </w:tc>
+        <w:tc>
+          <w:p>
+            <w:pPr>
+              <w:pStyle w:val="Compact"/>
+            </w:pPr>
+          </w:p>
+        </w:tc>
+        <w:tc>
+          <w:p>
+            <w:pPr>
+              <w:pStyle w:val="Compact"/>
+            </w:pPr>
+          </w:p>
+        </w:tc>
+      </w:tr>
+      <w:tr>
+        <w:tc>
+          <w:p>
+            <w:pPr>
+              <w:pStyle w:val="Compact"/>
+              <w:jc w:val="left"/>
+            </w:pPr>
+            <w:r>
+              <w:rPr>
+                <w:b/>
+              </w:rPr>
+              <w:t xml:space="preserve">Site management objectives</w:t>
+            </w:r>
+          </w:p>
+        </w:tc>
+        <w:tc>
+          <w:p>
+            <w:pPr>
+              <w:pStyle w:val="Compact"/>
+            </w:pPr>
+          </w:p>
+        </w:tc>
+        <w:tc>
+          <w:p>
+            <w:pPr>
+              <w:pStyle w:val="Compact"/>
+            </w:pPr>
+          </w:p>
+        </w:tc>
+      </w:tr>
+      <w:tr>
+        <w:tc>
+          <w:p>
+            <w:pPr>
+              <w:pStyle w:val="Compact"/>
+              <w:jc w:val="left"/>
+            </w:pPr>
+            <w:r>
+              <w:t xml:space="preserve">* Improve groundwater levels to increase area of permanent deep water habitat for fauna</w:t>
+            </w:r>
+          </w:p>
+        </w:tc>
+        <w:tc>
+          <w:p>
+            <w:pPr>
+              <w:pStyle w:val="Compact"/>
+            </w:pPr>
+          </w:p>
+        </w:tc>
+        <w:tc>
+          <w:p>
+            <w:pPr>
+              <w:pStyle w:val="Compact"/>
+            </w:pPr>
+          </w:p>
+        </w:tc>
+      </w:tr>
+      <w:tr>
+        <w:tc>
+          <w:p>
+            <w:pPr>
+              <w:pStyle w:val="Compact"/>
+              <w:jc w:val="left"/>
+            </w:pPr>
+            <w:r>
+              <w:t xml:space="preserve">* Improve groundwater levels to maintain fringing vegetation to support a range of habitat types for macroinvertebrates</w:t>
+            </w:r>
+          </w:p>
+        </w:tc>
+        <w:tc>
+          <w:p>
+            <w:pPr>
+              <w:pStyle w:val="Compact"/>
+            </w:pPr>
+          </w:p>
+        </w:tc>
+        <w:tc>
+          <w:p>
+            <w:pPr>
+              <w:pStyle w:val="Compact"/>
+            </w:pPr>
+          </w:p>
+        </w:tc>
+      </w:tr>
+    </w:tbl>
+    <w:p>
+      <w:pPr>
+        <w:pStyle w:val="Heading2"/>
+      </w:pPr>
+      <w:bookmarkStart w:id="127" w:name="pm9---pinjar-north"/>
+      <w:r>
+        <w:t xml:space="preserve">PM9 - Pinjar North</w:t>
+      </w:r>
+      <w:bookmarkEnd w:id="127"/>
+    </w:p>
+    <w:p>
+      <w:pPr>
+        <w:pStyle w:val="FirstParagraph"/>
+      </w:pPr>
+      <w:r>
+        <w:t xml:space="preserve">“</w:t>
+      </w:r>
+      <w:r>
+        <w:t xml:space="preserve">Water levels at PM9 have been monitored since 1976 and have fallen approx. 7 meters over this time. It is assumed that vegetation at this site is now no longer able to access groundwater. The nearest vegetation monitoring transect is</w:t>
+      </w:r>
+      <w:r>
+        <w:t xml:space="preserve"> </w:t>
+      </w:r>
+      <w:r>
+        <w:t xml:space="preserve">‘</w:t>
+      </w:r>
+      <w:r>
+        <w:t xml:space="preserve">P50</w:t>
+      </w:r>
+      <w:r>
+        <w:t xml:space="preserve">’</w:t>
+      </w:r>
+      <w:r>
+        <w:t xml:space="preserve">, located near the Water Corporation’s P50 production bore east of Lake Pinjar, approximately 2.2 km away to the south-west. The P50 transect has been subjected to different influences over the years, including (previous) pumping of the P50 production bore and widespread deaths of vegetation following a succession of high temperatures in the early 1990s, and several fires. There has been an increase in the frequency and cover of species that prefer</w:t>
+      </w:r>
+      <w:r>
+        <w:t xml:space="preserve"> </w:t>
+      </w:r>
+      <w:r>
+        <w:t xml:space="preserve">‘</w:t>
+      </w:r>
+      <w:r>
+        <w:t xml:space="preserve">broad</w:t>
+      </w:r>
+      <w:r>
+        <w:t xml:space="preserve">’</w:t>
+      </w:r>
+      <w:r>
+        <w:t xml:space="preserve"> </w:t>
+      </w:r>
+      <w:r>
+        <w:t xml:space="preserve">site conditions, and an increase in the relative proportion of cover from introduced species. There is a consistent decline on the transect in species preferring excessive wetness.</w:t>
+      </w:r>
+      <w:r>
+        <w:t xml:space="preserve">”</w:t>
+      </w:r>
+    </w:p>
+    <w:p>
+      <w:pPr>
+        <w:pStyle w:val="BodyText"/>
+      </w:pPr>
+      <w:r>
+        <w:t xml:space="preserve">WHERE IS VEGETARTION TRANSECT AT P50?</w:t>
+      </w:r>
+    </w:p>
+    <w:p>
+      <w:pPr>
+        <w:pStyle w:val="Heading3"/>
+      </w:pPr>
+      <w:bookmarkStart w:id="128" w:name="hydrology-13"/>
+      <w:r>
+        <w:t xml:space="preserve">Hydrology</w:t>
+      </w:r>
+      <w:bookmarkEnd w:id="128"/>
+    </w:p>
+    <w:p>
+      <w:pPr>
+        <w:pStyle w:val="FirstParagraph"/>
+      </w:pPr>
+      <w:r>
+        <w:t xml:space="preserve">Ground water at PM9 have almost continually been in decline since 1980 from approximately 59 mAHD to 2016 levels around 53 mAHD (Figure</w:t>
+      </w:r>
+      <w:r>
+        <w:t xml:space="preserve"> </w:t>
+      </w:r>
+      <w:r>
+        <w:t xml:space="preserve">). The most significant rate of decline has been occurring since 1995 to 2016. Maximum and minimal seasonal water levels are 4 and 5 m lower now than in the 1994-1999 period, respectively (Table</w:t>
+      </w:r>
+      <w:r>
+        <w:t xml:space="preserve"> </w:t>
+      </w:r>
+      <w:r>
+        <w:t xml:space="preserve">). Since 2016, no measurements at bore 61610804 have been made due to the operation of a nearby rifle range. It is unknown if ground water levels have continued to decline since 2016 because no measurements have been recorded due to safety concerns regarding access to the bore. If the observed decline has continued, ground water levels at the site may currently be below 52 mAHD, representing more than a 7 m decline since 1980.</w:t>
+      </w:r>
+    </w:p>
+    <w:p>
+      <w:pPr>
+        <w:pStyle w:val="CaptionedFigure"/>
+      </w:pPr>
+      <w:r>
+        <w:drawing>
+          <wp:inline>
+            <wp:extent cx="4620126" cy="3696101"/>
+            <wp:effectExtent b="0" l="0" r="0" t="0"/>
+            <wp:docPr descr="Ground water levels recorded at bore 61610804 in the vicinity of PM9. Red segments along trendline indicate preiods of significant decline in ground water levels." title="" id="1" name="Picture"/>
+            <a:graphic>
+              <a:graphicData uri="http://schemas.openxmlformats.org/drawingml/2006/picture">
+                <pic:pic>
+                  <pic:nvPicPr>
+                    <pic:cNvPr descr="Figs/PM9WaterPlot-1.png" id="0" name="Picture"/>
                     <pic:cNvPicPr>
                       <a:picLocks noChangeArrowheads="1" noChangeAspect="1"/>
                     </pic:cNvPicPr>
@@ -9695,6 +9374,367 @@
         <w:pStyle w:val="ImageCaption"/>
       </w:pPr>
       <w:r>
+        <w:t xml:space="preserve">Ground water levels recorded at bore 61610804 in the vicinity of PM9. Red segments along trendline indicate preiods of significant decline in ground water levels.</w:t>
+      </w:r>
+    </w:p>
+    <w:p>
+      <w:pPr>
+        <w:pStyle w:val="Heading2"/>
+      </w:pPr>
+      <w:bookmarkStart w:id="130" w:name="quin-brook"/>
+      <w:r>
+        <w:t xml:space="preserve">Quin Brook</w:t>
+      </w:r>
+      <w:bookmarkEnd w:id="130"/>
+    </w:p>
+    <w:p>
+      <w:pPr>
+        <w:pStyle w:val="FirstParagraph"/>
+      </w:pPr>
+      <w:r>
+        <w:t xml:space="preserve">Quin Brook is a base flow system where surface flow, riparian vegetation and habitat maintenance all depend on ground water (See FROEND 2014 82422). The series of interconnected ponds that occur along Quin Brook are of high conservation value because of the pristine nature of the fringing vegetation and the aquatic associated fauna likely to inhabit the surface waters and riparian zones.</w:t>
+      </w:r>
+    </w:p>
+    <w:p>
+      <w:pPr>
+        <w:pStyle w:val="Heading3"/>
+      </w:pPr>
+      <w:bookmarkStart w:id="131" w:name="hydrology-14"/>
+      <w:r>
+        <w:t xml:space="preserve">Hydrology</w:t>
+      </w:r>
+      <w:bookmarkEnd w:id="131"/>
+    </w:p>
+    <w:p>
+      <w:pPr>
+        <w:pStyle w:val="FirstParagraph"/>
+      </w:pPr>
+      <w:r>
+        <w:t xml:space="preserve">The hydrology of Quin Brook is not well understood. Stretches of the brook are dry most of the year and may have previously been supported by groundwater (JOHNSON 2000 - see report 97075). Near the confluence with Gingin Brook, flow is maintained throughout the year by ground water with winter discharge an important source of fill for Lake Yeal (see report tp-1413). Ground water levels at bore 61710060 have been in constant decline since the early 1980’s from approximately 59.5 mAHD to current levels at 53.8 m AHD (Figure</w:t>
+      </w:r>
+      <w:r>
+        <w:t xml:space="preserve"> </w:t>
+      </w:r>
+      <w:r>
+        <w:t xml:space="preserve">). Mean maximum and minimum ground water levels are now nearly 5.0 m below 1994-1999 levels with seasonal patterns almost indistinguishable (Table</w:t>
+      </w:r>
+      <w:r>
+        <w:t xml:space="preserve"> </w:t>
+      </w:r>
+      <w:r>
+        <w:t xml:space="preserve">).</w:t>
+      </w:r>
+    </w:p>
+    <w:p>
+      <w:pPr>
+        <w:pStyle w:val="Heading3"/>
+      </w:pPr>
+      <w:bookmarkStart w:id="132" w:name="vegetation-dynamics-10"/>
+      <w:r>
+        <w:t xml:space="preserve">Vegetation dynamics</w:t>
+      </w:r>
+      <w:bookmarkEnd w:id="132"/>
+    </w:p>
+    <w:p>
+      <w:pPr>
+        <w:pStyle w:val="FirstParagraph"/>
+      </w:pPr>
+      <w:r>
+        <w:t xml:space="preserve">Vegetation at Quin Brook is dominated by some key wetland species, including</w:t>
+      </w:r>
+      <w:r>
+        <w:t xml:space="preserve"> </w:t>
+      </w:r>
+      <w:r>
+        <w:rPr>
+          <w:i/>
+        </w:rPr>
+        <w:t xml:space="preserve">Melaleuca rhaphiophyla</w:t>
+      </w:r>
+      <w:r>
+        <w:t xml:space="preserve">,</w:t>
+      </w:r>
+      <w:r>
+        <w:t xml:space="preserve"> </w:t>
+      </w:r>
+      <w:r>
+        <w:rPr>
+          <w:i/>
+        </w:rPr>
+        <w:t xml:space="preserve">Eucalyptus rudis</w:t>
+      </w:r>
+      <w:r>
+        <w:t xml:space="preserve">,</w:t>
+      </w:r>
+      <w:r>
+        <w:t xml:space="preserve"> </w:t>
+      </w:r>
+      <w:r>
+        <w:rPr>
+          <w:i/>
+        </w:rPr>
+        <w:t xml:space="preserve">Banksia littoralis</w:t>
+      </w:r>
+      <w:r>
+        <w:t xml:space="preserve"> </w:t>
+      </w:r>
+      <w:r>
+        <w:t xml:space="preserve">and</w:t>
+      </w:r>
+      <w:r>
+        <w:t xml:space="preserve"> </w:t>
+      </w:r>
+      <w:r>
+        <w:rPr>
+          <w:i/>
+        </w:rPr>
+        <w:t xml:space="preserve">Melaleuca preissiana</w:t>
+      </w:r>
+      <w:r>
+        <w:t xml:space="preserve">. Vegetation monitoring, which began in 2009, indicates that the</w:t>
+      </w:r>
+      <w:r>
+        <w:t xml:space="preserve"> </w:t>
+      </w:r>
+      <w:r>
+        <w:rPr>
+          <w:i/>
+        </w:rPr>
+        <w:t xml:space="preserve">Melaleuca</w:t>
+      </w:r>
+      <w:r>
+        <w:t xml:space="preserve"> </w:t>
+      </w:r>
+      <w:r>
+        <w:t xml:space="preserve">species have declined significantly in cover abundance to the point where it is no longer present in the higher levels of the transect (Figure</w:t>
+      </w:r>
+      <w:r>
+        <w:t xml:space="preserve"> </w:t>
+      </w:r>
+      <w:r>
+        <w:t xml:space="preserve">). Cover abundance of</w:t>
+      </w:r>
+      <w:r>
+        <w:t xml:space="preserve"> </w:t>
+      </w:r>
+      <w:r>
+        <w:rPr>
+          <w:i/>
+        </w:rPr>
+        <w:t xml:space="preserve">E. rudis</w:t>
+      </w:r>
+      <w:r>
+        <w:t xml:space="preserve"> </w:t>
+      </w:r>
+      <w:r>
+        <w:t xml:space="preserve">has remained relatively stable despite the health of individual trees declining (BULLER 2018 REPORT). Other abundant species at the site include</w:t>
+      </w:r>
+      <w:r>
+        <w:t xml:space="preserve"> </w:t>
+      </w:r>
+      <w:r>
+        <w:rPr>
+          <w:i/>
+        </w:rPr>
+        <w:t xml:space="preserve">Astartea scoparia</w:t>
+      </w:r>
+      <w:r>
+        <w:t xml:space="preserve">,</w:t>
+      </w:r>
+      <w:r>
+        <w:t xml:space="preserve"> </w:t>
+      </w:r>
+      <w:r>
+        <w:rPr>
+          <w:i/>
+        </w:rPr>
+        <w:t xml:space="preserve">Hypocalymna angustifolium</w:t>
+      </w:r>
+      <w:r>
+        <w:t xml:space="preserve"> </w:t>
+      </w:r>
+      <w:r>
+        <w:t xml:space="preserve">and</w:t>
+      </w:r>
+      <w:r>
+        <w:t xml:space="preserve"> </w:t>
+      </w:r>
+      <w:r>
+        <w:rPr>
+          <w:i/>
+        </w:rPr>
+        <w:t xml:space="preserve">Kunzea glabrescens</w:t>
+      </w:r>
+      <w:r>
+        <w:t xml:space="preserve">. All plots along the vegetation monitoring transect have shifted in composition since 2009, mainly due to the decline in</w:t>
+      </w:r>
+      <w:r>
+        <w:t xml:space="preserve"> </w:t>
+      </w:r>
+      <w:r>
+        <w:rPr>
+          <w:i/>
+        </w:rPr>
+        <w:t xml:space="preserve">M. rhaphiophyla</w:t>
+      </w:r>
+      <w:r>
+        <w:t xml:space="preserve"> </w:t>
+      </w:r>
+      <w:r>
+        <w:t xml:space="preserve">and</w:t>
+      </w:r>
+      <w:r>
+        <w:t xml:space="preserve"> </w:t>
+      </w:r>
+      <w:r>
+        <w:rPr>
+          <w:i/>
+        </w:rPr>
+        <w:t xml:space="preserve">M. preissiana</w:t>
+      </w:r>
+      <w:r>
+        <w:t xml:space="preserve"> </w:t>
+      </w:r>
+      <w:r>
+        <w:t xml:space="preserve">(Figure</w:t>
+      </w:r>
+      <w:r>
+        <w:t xml:space="preserve"> </w:t>
+      </w:r>
+      <w:r>
+        <w:t xml:space="preserve">). Many species are likely to increase in cover abundances with ground water level decline, including an exotic grass, the exotic</w:t>
+      </w:r>
+      <w:r>
+        <w:t xml:space="preserve"> </w:t>
+      </w:r>
+      <w:r>
+        <w:rPr>
+          <w:i/>
+        </w:rPr>
+        <w:t xml:space="preserve">Sonchus asper</w:t>
+      </w:r>
+      <w:r>
+        <w:t xml:space="preserve"> </w:t>
+      </w:r>
+      <w:r>
+        <w:t xml:space="preserve">and</w:t>
+      </w:r>
+      <w:r>
+        <w:t xml:space="preserve"> </w:t>
+      </w:r>
+      <w:r>
+        <w:rPr>
+          <w:i/>
+        </w:rPr>
+        <w:t xml:space="preserve">Lotus angustissimus</w:t>
+      </w:r>
+      <w:r>
+        <w:t xml:space="preserve"> </w:t>
+      </w:r>
+      <w:r>
+        <w:t xml:space="preserve">(Figure</w:t>
+      </w:r>
+      <w:r>
+        <w:t xml:space="preserve"> </w:t>
+      </w:r>
+      <w:r>
+        <w:t xml:space="preserve">). Some natives associated with lower ground water levels include</w:t>
+      </w:r>
+      <w:r>
+        <w:t xml:space="preserve"> </w:t>
+      </w:r>
+      <w:r>
+        <w:rPr>
+          <w:i/>
+        </w:rPr>
+        <w:t xml:space="preserve">Senecio</w:t>
+      </w:r>
+      <w:r>
+        <w:t xml:space="preserve"> </w:t>
+      </w:r>
+      <w:r>
+        <w:t xml:space="preserve">sp.,</w:t>
+      </w:r>
+      <w:r>
+        <w:t xml:space="preserve"> </w:t>
+      </w:r>
+      <w:r>
+        <w:rPr>
+          <w:i/>
+        </w:rPr>
+        <w:t xml:space="preserve">Pteridium esculentum</w:t>
+      </w:r>
+      <w:r>
+        <w:t xml:space="preserve"> </w:t>
+      </w:r>
+      <w:r>
+        <w:t xml:space="preserve">and</w:t>
+      </w:r>
+      <w:r>
+        <w:t xml:space="preserve"> </w:t>
+      </w:r>
+      <w:r>
+        <w:rPr>
+          <w:i/>
+        </w:rPr>
+        <w:t xml:space="preserve">Hypolaena exsulca</w:t>
+      </w:r>
+      <w:r>
+        <w:t xml:space="preserve">.</w:t>
+      </w:r>
+    </w:p>
+    <w:p>
+      <w:pPr>
+        <w:pStyle w:val="CaptionedFigure"/>
+      </w:pPr>
+      <w:r>
+        <w:drawing>
+          <wp:inline>
+            <wp:extent cx="4620126" cy="3696101"/>
+            <wp:effectExtent b="0" l="0" r="0" t="0"/>
+            <wp:docPr descr="Ground water levels recorded at bore 61710060 in the vicinity of Quin Brook. Red segments along trendline indicate preiods of significant decline in ground water levels." title="" id="1" name="Picture"/>
+            <a:graphic>
+              <a:graphicData uri="http://schemas.openxmlformats.org/drawingml/2006/picture">
+                <pic:pic>
+                  <pic:nvPicPr>
+                    <pic:cNvPr descr="Figs/QuinBrookWaterPlot-1.png" id="0" name="Picture"/>
+                    <pic:cNvPicPr>
+                      <a:picLocks noChangeArrowheads="1" noChangeAspect="1"/>
+                    </pic:cNvPicPr>
+                  </pic:nvPicPr>
+                  <pic:blipFill>
+                    <a:blip r:embed="rId133"/>
+                    <a:stretch>
+                      <a:fillRect/>
+                    </a:stretch>
+                  </pic:blipFill>
+                  <pic:spPr bwMode="auto">
+                    <a:xfrm>
+                      <a:off x="0" y="0"/>
+                      <a:ext cx="4620126" cy="3696101"/>
+                    </a:xfrm>
+                    <a:prstGeom prst="rect">
+                      <a:avLst/>
+                    </a:prstGeom>
+                    <a:noFill/>
+                    <a:ln w="9525">
+                      <a:noFill/>
+                      <a:headEnd/>
+                      <a:tailEnd/>
+                    </a:ln>
+                  </pic:spPr>
+                </pic:pic>
+              </a:graphicData>
+            </a:graphic>
+          </wp:inline>
+        </w:drawing>
+      </w:r>
+    </w:p>
+    <w:p>
+      <w:pPr>
+        <w:pStyle w:val="ImageCaption"/>
+      </w:pPr>
+      <w:r>
         <w:t xml:space="preserve">Ground water levels recorded at bore 61710060 in the vicinity of Quin Brook. Red segments along trendline indicate preiods of significant decline in ground water levels.</w:t>
       </w:r>
     </w:p>
@@ -9718,7 +9758,7 @@
                     </pic:cNvPicPr>
                   </pic:nvPicPr>
                   <pic:blipFill>
-                    <a:blip r:embed="rId130"/>
+                    <a:blip r:embed="rId134"/>
                     <a:stretch>
                       <a:fillRect/>
                     </a:stretch>
@@ -9788,7 +9828,7 @@
                     </pic:cNvPicPr>
                   </pic:nvPicPr>
                   <pic:blipFill>
-                    <a:blip r:embed="rId131"/>
+                    <a:blip r:embed="rId135"/>
                     <a:stretch>
                       <a:fillRect/>
                     </a:stretch>
@@ -9838,223 +9878,6 @@
                 <pic:pic>
                   <pic:nvPicPr>
                     <pic:cNvPr descr="Figs/QuinPost-1.png" id="0" name="Picture"/>
-                    <pic:cNvPicPr>
-                      <a:picLocks noChangeArrowheads="1" noChangeAspect="1"/>
-                    </pic:cNvPicPr>
-                  </pic:nvPicPr>
-                  <pic:blipFill>
-                    <a:blip r:embed="rId132"/>
-                    <a:stretch>
-                      <a:fillRect/>
-                    </a:stretch>
-                  </pic:blipFill>
-                  <pic:spPr bwMode="auto">
-                    <a:xfrm>
-                      <a:off x="0" y="0"/>
-                      <a:ext cx="4620126" cy="3696101"/>
-                    </a:xfrm>
-                    <a:prstGeom prst="rect">
-                      <a:avLst/>
-                    </a:prstGeom>
-                    <a:noFill/>
-                    <a:ln w="9525">
-                      <a:noFill/>
-                      <a:headEnd/>
-                      <a:tailEnd/>
-                    </a:ln>
-                  </pic:spPr>
-                </pic:pic>
-              </a:graphicData>
-            </a:graphic>
-          </wp:inline>
-        </w:drawing>
-      </w:r>
-    </w:p>
-    <w:p>
-      <w:pPr>
-        <w:pStyle w:val="ImageCaption"/>
-      </w:pPr>
-      <w:r>
-        <w:t xml:space="preserve">Estimated mean regression coefficients (dots) and 95% credible intervals (bars) for effect of ground water levels at Quin Brook on vegetation species cover abundances based on Bayesian Regression Analysis (HUI REF 2015). Species with a negative mean posterior value are likely to increase in cover abundance as water levels decline while species with positive values are predicted to increase in cover abundance with water increasing water levels. Only those species with coefficients significanlty different to zero are shown.</w:t>
-      </w:r>
-    </w:p>
-    <w:p>
-      <w:pPr>
-        <w:pStyle w:val="Heading2"/>
-      </w:pPr>
-      <w:bookmarkStart w:id="133" w:name="lake-wilgarup"/>
-      <w:r>
-        <w:t xml:space="preserve">Lake Wilgarup</w:t>
-      </w:r>
-      <w:bookmarkEnd w:id="133"/>
-    </w:p>
-    <w:p>
-      <w:pPr>
-        <w:pStyle w:val="FirstParagraph"/>
-      </w:pPr>
-      <w:r>
-        <w:t xml:space="preserve">Lake Wilgarup is a high conservation, seasonally inundated dampland located in the southern area of Yanchep National Park. The basin covers an area of 16 ha in a limestone depression that experiences discharge from rising ground waters. There are extensive peat deposits in the lake bed that suggest the sediments have been saturated for a long period. Surface waters have not been recorded in the basin since 1998 and peats are now dry and vulnerable to combustion.</w:t>
-      </w:r>
-    </w:p>
-    <w:p>
-      <w:pPr>
-        <w:pStyle w:val="Heading3"/>
-      </w:pPr>
-      <w:bookmarkStart w:id="134" w:name="hydrology-14"/>
-      <w:r>
-        <w:t xml:space="preserve">Hydrology</w:t>
-      </w:r>
-      <w:bookmarkEnd w:id="134"/>
-    </w:p>
-    <w:p>
-      <w:pPr>
-        <w:pStyle w:val="FirstParagraph"/>
-      </w:pPr>
-      <w:r>
-        <w:t xml:space="preserve">Ground water levels have been recorded at the nearby bore 61618500 since 1997 (Figure</w:t>
-      </w:r>
-      <w:r>
-        <w:t xml:space="preserve"> </w:t>
-      </w:r>
-      <w:r>
-        <w:t xml:space="preserve">). There has been a significant decline in ground water levels throughout this monitoring period from 4.75 to 3.25 mAHD despite recent increased annual rainfall. Maximum and minimum seasonal ground water levels have decreased by 1.6 and 1.2 m, respectively (Table</w:t>
-      </w:r>
-      <w:r>
-        <w:t xml:space="preserve"> </w:t>
-      </w:r>
-      <w:r>
-        <w:t xml:space="preserve">). Maximum water levels have consistently occurred during September-October, but minimum water levels are now occurring later in the year with the site experiencing a longer period of drying.</w:t>
-      </w:r>
-    </w:p>
-    <w:p>
-      <w:pPr>
-        <w:pStyle w:val="Heading3"/>
-      </w:pPr>
-      <w:bookmarkStart w:id="135" w:name="vegetation-dynamics-10"/>
-      <w:r>
-        <w:t xml:space="preserve">Vegetation dynamics</w:t>
-      </w:r>
-      <w:bookmarkEnd w:id="135"/>
-    </w:p>
-    <w:p>
-      <w:pPr>
-        <w:pStyle w:val="FirstParagraph"/>
-      </w:pPr>
-      <w:r>
-        <w:t xml:space="preserve">A vegetation monitoring transect was established at Lake Wilgarup in 1997 and was last surveyed in 2012. Two additional sites were added to the transect in 2009 down-slope of Plot A. The sedges,</w:t>
-      </w:r>
-      <w:r>
-        <w:t xml:space="preserve"> </w:t>
-      </w:r>
-      <w:r>
-        <w:rPr>
-          <w:i/>
-        </w:rPr>
-        <w:t xml:space="preserve">Baumea articulata</w:t>
-      </w:r>
-      <w:r>
-        <w:t xml:space="preserve">,</w:t>
-      </w:r>
-      <w:r>
-        <w:t xml:space="preserve"> </w:t>
-      </w:r>
-      <w:r>
-        <w:rPr>
-          <w:i/>
-        </w:rPr>
-        <w:t xml:space="preserve">Baumea juncea</w:t>
-      </w:r>
-      <w:r>
-        <w:t xml:space="preserve"> </w:t>
-      </w:r>
-      <w:r>
-        <w:t xml:space="preserve">and</w:t>
-      </w:r>
-      <w:r>
-        <w:t xml:space="preserve"> </w:t>
-      </w:r>
-      <w:r>
-        <w:rPr>
-          <w:i/>
-        </w:rPr>
-        <w:t xml:space="preserve">Baumea vaginalis</w:t>
-      </w:r>
-      <w:r>
-        <w:t xml:space="preserve"> </w:t>
-      </w:r>
-      <w:r>
-        <w:t xml:space="preserve">have all disappeared from the wetland during the monitoring period (Figure</w:t>
-      </w:r>
-      <w:r>
-        <w:t xml:space="preserve"> </w:t>
-      </w:r>
-      <w:r>
-        <w:t xml:space="preserve">). Tuart trees (</w:t>
-      </w:r>
-      <w:r>
-        <w:rPr>
-          <w:i/>
-        </w:rPr>
-        <w:t xml:space="preserve">Eucalyptus gomphocephala</w:t>
-      </w:r>
-      <w:r>
-        <w:t xml:space="preserve">) migrated downslope during the monitoring period and were recorded in Plot A in 2005. Plots A, B and C display similar shifts in community composition during the monitoring period, while Plot D displayed a significant change in composition in 2004-2005 in response to fire (Figure</w:t>
-      </w:r>
-      <w:r>
-        <w:t xml:space="preserve"> </w:t>
-      </w:r>
-      <w:r>
-        <w:t xml:space="preserve">). Under a scenario of continuing groundwater decline, regressional analysis reveals that a number of exotic species, including</w:t>
-      </w:r>
-      <w:r>
-        <w:t xml:space="preserve"> </w:t>
-      </w:r>
-      <w:r>
-        <w:rPr>
-          <w:i/>
-        </w:rPr>
-        <w:t xml:space="preserve">Ehrharta longiflora</w:t>
-      </w:r>
-      <w:r>
-        <w:t xml:space="preserve"> </w:t>
-      </w:r>
-      <w:r>
-        <w:t xml:space="preserve">and</w:t>
-      </w:r>
-      <w:r>
-        <w:t xml:space="preserve"> </w:t>
-      </w:r>
-      <w:r>
-        <w:rPr>
-          <w:i/>
-        </w:rPr>
-        <w:t xml:space="preserve">Bromus diandrus</w:t>
-      </w:r>
-      <w:r>
-        <w:t xml:space="preserve">, are likely to increase in cover abundances (Figure</w:t>
-      </w:r>
-      <w:r>
-        <w:t xml:space="preserve"> </w:t>
-      </w:r>
-      <w:r>
-        <w:t xml:space="preserve">).</w:t>
-      </w:r>
-    </w:p>
-    <w:p>
-      <w:pPr>
-        <w:pStyle w:val="CaptionedFigure"/>
-      </w:pPr>
-      <w:r>
-        <w:drawing>
-          <wp:inline>
-            <wp:extent cx="4620126" cy="3696101"/>
-            <wp:effectExtent b="0" l="0" r="0" t="0"/>
-            <wp:docPr descr="Ground water levels recorded at bore 61618500 in the vicinity of Lake Wilgarup. Red segments along trendline indicate preiods of significant decline in ground water levels." title="" id="1" name="Picture"/>
-            <a:graphic>
-              <a:graphicData uri="http://schemas.openxmlformats.org/drawingml/2006/picture">
-                <pic:pic>
-                  <pic:nvPicPr>
-                    <pic:cNvPr descr="Figs/WilgarupWaterPlot-1.png" id="0" name="Picture"/>
                     <pic:cNvPicPr>
                       <a:picLocks noChangeArrowheads="1" noChangeAspect="1"/>
                     </pic:cNvPicPr>
@@ -10092,6 +9915,223 @@
         <w:pStyle w:val="ImageCaption"/>
       </w:pPr>
       <w:r>
+        <w:t xml:space="preserve">Estimated mean regression coefficients (dots) and 95% credible intervals (bars) for effect of ground water levels at Quin Brook on vegetation species cover abundances based on Bayesian Regression Analysis (HUI REF 2015). Species with a negative mean posterior value are likely to increase in cover abundance as water levels decline while species with positive values are predicted to increase in cover abundance with water increasing water levels. Only those species with coefficients significanlty different to zero are shown.</w:t>
+      </w:r>
+    </w:p>
+    <w:p>
+      <w:pPr>
+        <w:pStyle w:val="Heading2"/>
+      </w:pPr>
+      <w:bookmarkStart w:id="137" w:name="lake-wilgarup"/>
+      <w:r>
+        <w:t xml:space="preserve">Lake Wilgarup</w:t>
+      </w:r>
+      <w:bookmarkEnd w:id="137"/>
+    </w:p>
+    <w:p>
+      <w:pPr>
+        <w:pStyle w:val="FirstParagraph"/>
+      </w:pPr>
+      <w:r>
+        <w:t xml:space="preserve">Lake Wilgarup is a high conservation, seasonally inundated dampland located in the southern area of Yanchep National Park. The basin covers an area of 16 ha in a limestone depression that experiences discharge from rising ground waters. There are extensive peat deposits in the lake bed that suggest the sediments have been saturated for a long period. Surface waters have not been recorded in the basin since 1998 and peats are now dry and vulnerable to combustion.</w:t>
+      </w:r>
+    </w:p>
+    <w:p>
+      <w:pPr>
+        <w:pStyle w:val="Heading3"/>
+      </w:pPr>
+      <w:bookmarkStart w:id="138" w:name="hydrology-15"/>
+      <w:r>
+        <w:t xml:space="preserve">Hydrology</w:t>
+      </w:r>
+      <w:bookmarkEnd w:id="138"/>
+    </w:p>
+    <w:p>
+      <w:pPr>
+        <w:pStyle w:val="FirstParagraph"/>
+      </w:pPr>
+      <w:r>
+        <w:t xml:space="preserve">Ground water levels have been recorded at the nearby bore 61618500 since 1997 (Figure</w:t>
+      </w:r>
+      <w:r>
+        <w:t xml:space="preserve"> </w:t>
+      </w:r>
+      <w:r>
+        <w:t xml:space="preserve">). There has been a significant decline in ground water levels throughout this monitoring period from 4.75 to 3.25 mAHD despite recent increased annual rainfall. Maximum and minimum seasonal ground water levels have decreased by 1.6 and 1.2 m, respectively (Table</w:t>
+      </w:r>
+      <w:r>
+        <w:t xml:space="preserve"> </w:t>
+      </w:r>
+      <w:r>
+        <w:t xml:space="preserve">). Maximum water levels have consistently occurred during September-October, but minimum water levels are now occurring later in the year with the site experiencing a longer period of drying.</w:t>
+      </w:r>
+    </w:p>
+    <w:p>
+      <w:pPr>
+        <w:pStyle w:val="Heading3"/>
+      </w:pPr>
+      <w:bookmarkStart w:id="139" w:name="vegetation-dynamics-11"/>
+      <w:r>
+        <w:t xml:space="preserve">Vegetation dynamics</w:t>
+      </w:r>
+      <w:bookmarkEnd w:id="139"/>
+    </w:p>
+    <w:p>
+      <w:pPr>
+        <w:pStyle w:val="FirstParagraph"/>
+      </w:pPr>
+      <w:r>
+        <w:t xml:space="preserve">A vegetation monitoring transect was established at Lake Wilgarup in 1997 and was last surveyed in 2012. Two additional sites were added to the transect in 2009 down-slope of Plot A. The sedges,</w:t>
+      </w:r>
+      <w:r>
+        <w:t xml:space="preserve"> </w:t>
+      </w:r>
+      <w:r>
+        <w:rPr>
+          <w:i/>
+        </w:rPr>
+        <w:t xml:space="preserve">Baumea articulata</w:t>
+      </w:r>
+      <w:r>
+        <w:t xml:space="preserve">,</w:t>
+      </w:r>
+      <w:r>
+        <w:t xml:space="preserve"> </w:t>
+      </w:r>
+      <w:r>
+        <w:rPr>
+          <w:i/>
+        </w:rPr>
+        <w:t xml:space="preserve">Baumea juncea</w:t>
+      </w:r>
+      <w:r>
+        <w:t xml:space="preserve"> </w:t>
+      </w:r>
+      <w:r>
+        <w:t xml:space="preserve">and</w:t>
+      </w:r>
+      <w:r>
+        <w:t xml:space="preserve"> </w:t>
+      </w:r>
+      <w:r>
+        <w:rPr>
+          <w:i/>
+        </w:rPr>
+        <w:t xml:space="preserve">Baumea vaginalis</w:t>
+      </w:r>
+      <w:r>
+        <w:t xml:space="preserve"> </w:t>
+      </w:r>
+      <w:r>
+        <w:t xml:space="preserve">have all disappeared from the wetland during the monitoring period (Figure</w:t>
+      </w:r>
+      <w:r>
+        <w:t xml:space="preserve"> </w:t>
+      </w:r>
+      <w:r>
+        <w:t xml:space="preserve">). Tuart trees (</w:t>
+      </w:r>
+      <w:r>
+        <w:rPr>
+          <w:i/>
+        </w:rPr>
+        <w:t xml:space="preserve">Eucalyptus gomphocephala</w:t>
+      </w:r>
+      <w:r>
+        <w:t xml:space="preserve">) migrated down slope during the monitoring period and were recorded in Plot A in 2005. Plots A, B and C display similar shifts in community composition during the monitoring period, while Plot D displayed a significant change in composition in 2004-2005 in response to fire (Figure</w:t>
+      </w:r>
+      <w:r>
+        <w:t xml:space="preserve"> </w:t>
+      </w:r>
+      <w:r>
+        <w:t xml:space="preserve">). Under a scenario of continuing groundwater decline, regressional analysis reveals that a number of exotic species, including</w:t>
+      </w:r>
+      <w:r>
+        <w:t xml:space="preserve"> </w:t>
+      </w:r>
+      <w:r>
+        <w:rPr>
+          <w:i/>
+        </w:rPr>
+        <w:t xml:space="preserve">Ehrharta longiflora</w:t>
+      </w:r>
+      <w:r>
+        <w:t xml:space="preserve"> </w:t>
+      </w:r>
+      <w:r>
+        <w:t xml:space="preserve">and</w:t>
+      </w:r>
+      <w:r>
+        <w:t xml:space="preserve"> </w:t>
+      </w:r>
+      <w:r>
+        <w:rPr>
+          <w:i/>
+        </w:rPr>
+        <w:t xml:space="preserve">Bromus diandrus</w:t>
+      </w:r>
+      <w:r>
+        <w:t xml:space="preserve">, are likely to increase in cover abundances (Figure</w:t>
+      </w:r>
+      <w:r>
+        <w:t xml:space="preserve"> </w:t>
+      </w:r>
+      <w:r>
+        <w:t xml:space="preserve">).</w:t>
+      </w:r>
+    </w:p>
+    <w:p>
+      <w:pPr>
+        <w:pStyle w:val="CaptionedFigure"/>
+      </w:pPr>
+      <w:r>
+        <w:drawing>
+          <wp:inline>
+            <wp:extent cx="4620126" cy="3696101"/>
+            <wp:effectExtent b="0" l="0" r="0" t="0"/>
+            <wp:docPr descr="Ground water levels recorded at bore 61618500 in the vicinity of Lake Wilgarup. Red segments along trendline indicate preiods of significant decline in ground water levels." title="" id="1" name="Picture"/>
+            <a:graphic>
+              <a:graphicData uri="http://schemas.openxmlformats.org/drawingml/2006/picture">
+                <pic:pic>
+                  <pic:nvPicPr>
+                    <pic:cNvPr descr="Figs/WilgarupWaterPlot-1.png" id="0" name="Picture"/>
+                    <pic:cNvPicPr>
+                      <a:picLocks noChangeArrowheads="1" noChangeAspect="1"/>
+                    </pic:cNvPicPr>
+                  </pic:nvPicPr>
+                  <pic:blipFill>
+                    <a:blip r:embed="rId140"/>
+                    <a:stretch>
+                      <a:fillRect/>
+                    </a:stretch>
+                  </pic:blipFill>
+                  <pic:spPr bwMode="auto">
+                    <a:xfrm>
+                      <a:off x="0" y="0"/>
+                      <a:ext cx="4620126" cy="3696101"/>
+                    </a:xfrm>
+                    <a:prstGeom prst="rect">
+                      <a:avLst/>
+                    </a:prstGeom>
+                    <a:noFill/>
+                    <a:ln w="9525">
+                      <a:noFill/>
+                      <a:headEnd/>
+                      <a:tailEnd/>
+                    </a:ln>
+                  </pic:spPr>
+                </pic:pic>
+              </a:graphicData>
+            </a:graphic>
+          </wp:inline>
+        </w:drawing>
+      </w:r>
+    </w:p>
+    <w:p>
+      <w:pPr>
+        <w:pStyle w:val="ImageCaption"/>
+      </w:pPr>
+      <w:r>
         <w:t xml:space="preserve">Ground water levels recorded at bore 61618500 in the vicinity of Lake Wilgarup. Red segments along trendline indicate preiods of significant decline in ground water levels.</w:t>
       </w:r>
     </w:p>
@@ -10115,7 +10155,7 @@
                     </pic:cNvPicPr>
                   </pic:nvPicPr>
                   <pic:blipFill>
-                    <a:blip r:embed="rId137"/>
+                    <a:blip r:embed="rId141"/>
                     <a:stretch>
                       <a:fillRect/>
                     </a:stretch>
@@ -10185,7 +10225,7 @@
                     </pic:cNvPicPr>
                   </pic:nvPicPr>
                   <pic:blipFill>
-                    <a:blip r:embed="rId138"/>
+                    <a:blip r:embed="rId142"/>
                     <a:stretch>
                       <a:fillRect/>
                     </a:stretch>
@@ -10235,400 +10275,6 @@
                 <pic:pic>
                   <pic:nvPicPr>
                     <pic:cNvPr descr="Figs/WilgarupPost-1.png" id="0" name="Picture"/>
-                    <pic:cNvPicPr>
-                      <a:picLocks noChangeArrowheads="1" noChangeAspect="1"/>
-                    </pic:cNvPicPr>
-                  </pic:nvPicPr>
-                  <pic:blipFill>
-                    <a:blip r:embed="rId139"/>
-                    <a:stretch>
-                      <a:fillRect/>
-                    </a:stretch>
-                  </pic:blipFill>
-                  <pic:spPr bwMode="auto">
-                    <a:xfrm>
-                      <a:off x="0" y="0"/>
-                      <a:ext cx="4620126" cy="3696101"/>
-                    </a:xfrm>
-                    <a:prstGeom prst="rect">
-                      <a:avLst/>
-                    </a:prstGeom>
-                    <a:noFill/>
-                    <a:ln w="9525">
-                      <a:noFill/>
-                      <a:headEnd/>
-                      <a:tailEnd/>
-                    </a:ln>
-                  </pic:spPr>
-                </pic:pic>
-              </a:graphicData>
-            </a:graphic>
-          </wp:inline>
-        </w:drawing>
-      </w:r>
-    </w:p>
-    <w:p>
-      <w:pPr>
-        <w:pStyle w:val="ImageCaption"/>
-      </w:pPr>
-      <w:r>
-        <w:t xml:space="preserve">Estimated mean regression coefficients (dots) and 95% credible intervals (bars) for effect of ground water levels at Lake Wilgarup on vegetation species cover abundances based on Bayesian Regression Analysis (HUI REF 2015). Species with a negative mean posterior value are likely to increase in cover abundance as water levels decline. Only those species with coefficients significanlty different to zero are shown.</w:t>
-      </w:r>
-    </w:p>
-    <w:p>
-      <w:pPr>
-        <w:pStyle w:val="TableCaption"/>
-      </w:pPr>
-      <w:r>
-        <w:t xml:space="preserve">Ecological consequences of revised thresholds in terms of compliance of stated site values and site management objectives for Lake Wilgarup.</w:t>
-      </w:r>
-    </w:p>
-    <w:tbl>
-      <w:tblPr>
-        <w:tblStyle w:val="Table"/>
-        <w:tblW w:type="pct" w:w="0.0"/>
-        <w:tblLook w:firstRow="1"/>
-        <w:tblCaption w:val="Ecological consequences of revised thresholds in terms of compliance of stated site values and site management objectives for Lake Wilgarup."/>
-      </w:tblPr>
-      <w:tblGrid/>
-      <w:tr>
-        <w:trPr>
-          <w:cnfStyle w:firstRow="1"/>
-        </w:trPr>
-        <w:tc>
-          <w:tcPr>
-            <w:tcBorders>
-              <w:bottom w:val="single"/>
-            </w:tcBorders>
-            <w:vAlign w:val="bottom"/>
-          </w:tcPr>
-          <w:p>
-            <w:pPr>
-              <w:pStyle w:val="Compact"/>
-            </w:pPr>
-          </w:p>
-        </w:tc>
-        <w:tc>
-          <w:tcPr>
-            <w:tcBorders>
-              <w:bottom w:val="single"/>
-            </w:tcBorders>
-            <w:vAlign w:val="bottom"/>
-          </w:tcPr>
-          <w:p>
-            <w:pPr>
-              <w:pStyle w:val="Compact"/>
-              <w:jc w:val="left"/>
-            </w:pPr>
-            <w:r>
-              <w:t xml:space="preserve">Likely effect of 2030 revised thresholds</w:t>
-            </w:r>
-          </w:p>
-        </w:tc>
-        <w:tc>
-          <w:tcPr>
-            <w:tcBorders>
-              <w:bottom w:val="single"/>
-            </w:tcBorders>
-            <w:vAlign w:val="bottom"/>
-          </w:tcPr>
-          <w:p>
-            <w:pPr>
-              <w:pStyle w:val="Compact"/>
-              <w:jc w:val="center"/>
-            </w:pPr>
-            <w:r>
-              <w:t xml:space="preserve">Future Compliance</w:t>
-            </w:r>
-          </w:p>
-        </w:tc>
-      </w:tr>
-      <w:tr>
-        <w:tc>
-          <w:p>
-            <w:pPr>
-              <w:pStyle w:val="Compact"/>
-              <w:jc w:val="left"/>
-            </w:pPr>
-            <w:r>
-              <w:rPr>
-                <w:b/>
-              </w:rPr>
-              <w:t xml:space="preserve">Site values</w:t>
-            </w:r>
-          </w:p>
-        </w:tc>
-        <w:tc>
-          <w:p>
-            <w:pPr>
-              <w:pStyle w:val="Compact"/>
-            </w:pPr>
-          </w:p>
-        </w:tc>
-        <w:tc>
-          <w:p>
-            <w:pPr>
-              <w:pStyle w:val="Compact"/>
-            </w:pPr>
-          </w:p>
-        </w:tc>
-      </w:tr>
-      <w:tr>
-        <w:tc>
-          <w:p>
-            <w:pPr>
-              <w:pStyle w:val="Compact"/>
-              <w:jc w:val="left"/>
-            </w:pPr>
-            <w:r>
-              <w:t xml:space="preserve">* One of few remaining undisturbed wetlands within the region</w:t>
-            </w:r>
-          </w:p>
-        </w:tc>
-        <w:tc>
-          <w:p>
-            <w:pPr>
-              <w:pStyle w:val="Compact"/>
-            </w:pPr>
-          </w:p>
-        </w:tc>
-        <w:tc>
-          <w:p>
-            <w:pPr>
-              <w:pStyle w:val="Compact"/>
-            </w:pPr>
-          </w:p>
-        </w:tc>
-      </w:tr>
-      <w:tr>
-        <w:tc>
-          <w:p>
-            <w:pPr>
-              <w:pStyle w:val="Compact"/>
-              <w:jc w:val="left"/>
-            </w:pPr>
-            <w:r>
-              <w:t xml:space="preserve">* Rich and unusual vegetation (dense monospecific stands of sedges)</w:t>
-            </w:r>
-          </w:p>
-        </w:tc>
-        <w:tc>
-          <w:p>
-            <w:pPr>
-              <w:pStyle w:val="Compact"/>
-            </w:pPr>
-          </w:p>
-        </w:tc>
-        <w:tc>
-          <w:p>
-            <w:pPr>
-              <w:pStyle w:val="Compact"/>
-            </w:pPr>
-          </w:p>
-        </w:tc>
-      </w:tr>
-      <w:tr>
-        <w:tc>
-          <w:p>
-            <w:pPr>
-              <w:pStyle w:val="Compact"/>
-              <w:jc w:val="left"/>
-            </w:pPr>
-            <w:r>
-              <w:t xml:space="preserve">* Likely to support diverse fauna</w:t>
-            </w:r>
-          </w:p>
-        </w:tc>
-        <w:tc>
-          <w:p>
-            <w:pPr>
-              <w:pStyle w:val="Compact"/>
-            </w:pPr>
-          </w:p>
-        </w:tc>
-        <w:tc>
-          <w:p>
-            <w:pPr>
-              <w:pStyle w:val="Compact"/>
-            </w:pPr>
-          </w:p>
-        </w:tc>
-      </w:tr>
-      <w:tr>
-        <w:tc>
-          <w:p>
-            <w:pPr>
-              <w:pStyle w:val="Compact"/>
-              <w:jc w:val="left"/>
-            </w:pPr>
-            <w:r>
-              <w:rPr>
-                <w:b/>
-              </w:rPr>
-              <w:t xml:space="preserve">Site management objectives</w:t>
-            </w:r>
-          </w:p>
-        </w:tc>
-        <w:tc>
-          <w:p>
-            <w:pPr>
-              <w:pStyle w:val="Compact"/>
-            </w:pPr>
-          </w:p>
-        </w:tc>
-        <w:tc>
-          <w:p>
-            <w:pPr>
-              <w:pStyle w:val="Compact"/>
-            </w:pPr>
-          </w:p>
-        </w:tc>
-      </w:tr>
-      <w:tr>
-        <w:tc>
-          <w:p>
-            <w:pPr>
-              <w:pStyle w:val="Compact"/>
-              <w:jc w:val="left"/>
-            </w:pPr>
-            <w:r>
-              <w:t xml:space="preserve">* Maintain the environmental quality of Lake Wilgarup</w:t>
-            </w:r>
-          </w:p>
-        </w:tc>
-        <w:tc>
-          <w:p>
-            <w:pPr>
-              <w:pStyle w:val="Compact"/>
-            </w:pPr>
-          </w:p>
-        </w:tc>
-        <w:tc>
-          <w:p>
-            <w:pPr>
-              <w:pStyle w:val="Compact"/>
-            </w:pPr>
-          </w:p>
-        </w:tc>
-      </w:tr>
-      <w:tr>
-        <w:tc>
-          <w:p>
-            <w:pPr>
-              <w:pStyle w:val="Compact"/>
-              <w:jc w:val="left"/>
-            </w:pPr>
-            <w:r>
-              <w:t xml:space="preserve">* Maintain the existing extent and variety of wetland vegetation</w:t>
-            </w:r>
-          </w:p>
-        </w:tc>
-        <w:tc>
-          <w:p>
-            <w:pPr>
-              <w:pStyle w:val="Compact"/>
-            </w:pPr>
-          </w:p>
-        </w:tc>
-        <w:tc>
-          <w:p>
-            <w:pPr>
-              <w:pStyle w:val="Compact"/>
-            </w:pPr>
-          </w:p>
-        </w:tc>
-      </w:tr>
-    </w:tbl>
-    <w:p>
-      <w:pPr>
-        <w:pStyle w:val="Heading2"/>
-      </w:pPr>
-      <w:bookmarkStart w:id="140" w:name="wm1---pinjar"/>
-      <w:r>
-        <w:t xml:space="preserve">WM1 - Pinjar</w:t>
-      </w:r>
-      <w:bookmarkEnd w:id="140"/>
-    </w:p>
-    <w:p>
-      <w:pPr>
-        <w:pStyle w:val="CaptionedFigure"/>
-      </w:pPr>
-      <w:r>
-        <w:drawing>
-          <wp:inline>
-            <wp:extent cx="4620126" cy="3696101"/>
-            <wp:effectExtent b="0" l="0" r="0" t="0"/>
-            <wp:docPr descr="Ground water levels recorded at bore 61610833 in the vicinity of WM1. Red segments along trendline indicate preiods of significant decline in ground water levels and blue segments represent significant increases in ground water level." title="" id="1" name="Picture"/>
-            <a:graphic>
-              <a:graphicData uri="http://schemas.openxmlformats.org/drawingml/2006/picture">
-                <pic:pic>
-                  <pic:nvPicPr>
-                    <pic:cNvPr descr="Figs/WM1WaterPlot-1.png" id="0" name="Picture"/>
-                    <pic:cNvPicPr>
-                      <a:picLocks noChangeArrowheads="1" noChangeAspect="1"/>
-                    </pic:cNvPicPr>
-                  </pic:nvPicPr>
-                  <pic:blipFill>
-                    <a:blip r:embed="rId141"/>
-                    <a:stretch>
-                      <a:fillRect/>
-                    </a:stretch>
-                  </pic:blipFill>
-                  <pic:spPr bwMode="auto">
-                    <a:xfrm>
-                      <a:off x="0" y="0"/>
-                      <a:ext cx="4620126" cy="3696101"/>
-                    </a:xfrm>
-                    <a:prstGeom prst="rect">
-                      <a:avLst/>
-                    </a:prstGeom>
-                    <a:noFill/>
-                    <a:ln w="9525">
-                      <a:noFill/>
-                      <a:headEnd/>
-                      <a:tailEnd/>
-                    </a:ln>
-                  </pic:spPr>
-                </pic:pic>
-              </a:graphicData>
-            </a:graphic>
-          </wp:inline>
-        </w:drawing>
-      </w:r>
-    </w:p>
-    <w:p>
-      <w:pPr>
-        <w:pStyle w:val="ImageCaption"/>
-      </w:pPr>
-      <w:r>
-        <w:t xml:space="preserve">Ground water levels recorded at bore 61610833 in the vicinity of WM1. Red segments along trendline indicate preiods of significant decline in ground water levels and blue segments represent significant increases in ground water level.</w:t>
-      </w:r>
-    </w:p>
-    <w:p>
-      <w:pPr>
-        <w:pStyle w:val="Heading2"/>
-      </w:pPr>
-      <w:bookmarkStart w:id="142" w:name="wm2---melaleuca-park-north"/>
-      <w:r>
-        <w:t xml:space="preserve">WM2 - Melaleuca Park North</w:t>
-      </w:r>
-      <w:bookmarkEnd w:id="142"/>
-    </w:p>
-    <w:p>
-      <w:pPr>
-        <w:pStyle w:val="CaptionedFigure"/>
-      </w:pPr>
-      <w:r>
-        <w:drawing>
-          <wp:inline>
-            <wp:extent cx="4620126" cy="3696101"/>
-            <wp:effectExtent b="0" l="0" r="0" t="0"/>
-            <wp:docPr descr="Ground water levels recorded at bore 61610908 in the vicinity of WM2. Red segments along trendline indicate preiods of significant decline in ground water levels and blue segments represent significant increases in ground water level." title="" id="1" name="Picture"/>
-            <a:graphic>
-              <a:graphicData uri="http://schemas.openxmlformats.org/drawingml/2006/picture">
-                <pic:pic>
-                  <pic:nvPicPr>
-                    <pic:cNvPr descr="Figs/WM2WaterPlot-1.png" id="0" name="Picture"/>
                     <pic:cNvPicPr>
                       <a:picLocks noChangeArrowheads="1" noChangeAspect="1"/>
                     </pic:cNvPicPr>
@@ -10666,18 +10312,428 @@
         <w:pStyle w:val="ImageCaption"/>
       </w:pPr>
       <w:r>
-        <w:t xml:space="preserve">Ground water levels recorded at bore 61610908 in the vicinity of WM2. Red segments along trendline indicate preiods of significant decline in ground water levels and blue segments represent significant increases in ground water level.</w:t>
-      </w:r>
-    </w:p>
+        <w:t xml:space="preserve">Estimated mean regression coefficients (dots) and 95% credible intervals (bars) for effect of ground water levels at Lake Wilgarup on vegetation species cover abundances based on Bayesian Regression Analysis (HUI REF 2015). Species with a negative mean posterior value are likely to increase in cover abundance as water levels decline. Only those species with coefficients significanlty different to zero are shown.</w:t>
+      </w:r>
+    </w:p>
+    <w:p>
+      <w:pPr>
+        <w:pStyle w:val="TableCaption"/>
+      </w:pPr>
+      <w:r>
+        <w:t xml:space="preserve">Ecological consequences of revised thresholds in terms of compliance of stated site values and site management objectives for Lake Wilgarup.</w:t>
+      </w:r>
+    </w:p>
+    <w:tbl>
+      <w:tblPr>
+        <w:tblStyle w:val="Table"/>
+        <w:tblW w:type="pct" w:w="0.0"/>
+        <w:tblLook w:firstRow="1"/>
+        <w:tblCaption w:val="Ecological consequences of revised thresholds in terms of compliance of stated site values and site management objectives for Lake Wilgarup."/>
+      </w:tblPr>
+      <w:tblGrid/>
+      <w:tr>
+        <w:trPr>
+          <w:cnfStyle w:firstRow="1"/>
+        </w:trPr>
+        <w:tc>
+          <w:tcPr>
+            <w:tcBorders>
+              <w:bottom w:val="single"/>
+            </w:tcBorders>
+            <w:vAlign w:val="bottom"/>
+          </w:tcPr>
+          <w:p>
+            <w:pPr>
+              <w:pStyle w:val="Compact"/>
+            </w:pPr>
+          </w:p>
+        </w:tc>
+        <w:tc>
+          <w:tcPr>
+            <w:tcBorders>
+              <w:bottom w:val="single"/>
+            </w:tcBorders>
+            <w:vAlign w:val="bottom"/>
+          </w:tcPr>
+          <w:p>
+            <w:pPr>
+              <w:pStyle w:val="Compact"/>
+              <w:jc w:val="left"/>
+            </w:pPr>
+            <w:r>
+              <w:t xml:space="preserve">Likely effect of 2030 revised thresholds</w:t>
+            </w:r>
+          </w:p>
+        </w:tc>
+        <w:tc>
+          <w:tcPr>
+            <w:tcBorders>
+              <w:bottom w:val="single"/>
+            </w:tcBorders>
+            <w:vAlign w:val="bottom"/>
+          </w:tcPr>
+          <w:p>
+            <w:pPr>
+              <w:pStyle w:val="Compact"/>
+              <w:jc w:val="center"/>
+            </w:pPr>
+            <w:r>
+              <w:t xml:space="preserve">Future Compliance</w:t>
+            </w:r>
+          </w:p>
+        </w:tc>
+      </w:tr>
+      <w:tr>
+        <w:tc>
+          <w:p>
+            <w:pPr>
+              <w:pStyle w:val="Compact"/>
+              <w:jc w:val="left"/>
+            </w:pPr>
+            <w:r>
+              <w:rPr>
+                <w:b/>
+              </w:rPr>
+              <w:t xml:space="preserve">Site values</w:t>
+            </w:r>
+          </w:p>
+        </w:tc>
+        <w:tc>
+          <w:p>
+            <w:pPr>
+              <w:pStyle w:val="Compact"/>
+            </w:pPr>
+          </w:p>
+        </w:tc>
+        <w:tc>
+          <w:p>
+            <w:pPr>
+              <w:pStyle w:val="Compact"/>
+            </w:pPr>
+          </w:p>
+        </w:tc>
+      </w:tr>
+      <w:tr>
+        <w:tc>
+          <w:p>
+            <w:pPr>
+              <w:pStyle w:val="Compact"/>
+              <w:jc w:val="left"/>
+            </w:pPr>
+            <w:r>
+              <w:t xml:space="preserve">* One of few remaining undisturbed wetlands within the region</w:t>
+            </w:r>
+          </w:p>
+        </w:tc>
+        <w:tc>
+          <w:p>
+            <w:pPr>
+              <w:pStyle w:val="Compact"/>
+            </w:pPr>
+          </w:p>
+        </w:tc>
+        <w:tc>
+          <w:p>
+            <w:pPr>
+              <w:pStyle w:val="Compact"/>
+            </w:pPr>
+          </w:p>
+        </w:tc>
+      </w:tr>
+      <w:tr>
+        <w:tc>
+          <w:p>
+            <w:pPr>
+              <w:pStyle w:val="Compact"/>
+              <w:jc w:val="left"/>
+            </w:pPr>
+            <w:r>
+              <w:t xml:space="preserve">* Rich and unusual vegetation (dense monospecific stands of sedges)</w:t>
+            </w:r>
+          </w:p>
+        </w:tc>
+        <w:tc>
+          <w:p>
+            <w:pPr>
+              <w:pStyle w:val="Compact"/>
+            </w:pPr>
+          </w:p>
+        </w:tc>
+        <w:tc>
+          <w:p>
+            <w:pPr>
+              <w:pStyle w:val="Compact"/>
+            </w:pPr>
+          </w:p>
+        </w:tc>
+      </w:tr>
+      <w:tr>
+        <w:tc>
+          <w:p>
+            <w:pPr>
+              <w:pStyle w:val="Compact"/>
+              <w:jc w:val="left"/>
+            </w:pPr>
+            <w:r>
+              <w:t xml:space="preserve">* Likely to support diverse fauna</w:t>
+            </w:r>
+          </w:p>
+        </w:tc>
+        <w:tc>
+          <w:p>
+            <w:pPr>
+              <w:pStyle w:val="Compact"/>
+            </w:pPr>
+          </w:p>
+        </w:tc>
+        <w:tc>
+          <w:p>
+            <w:pPr>
+              <w:pStyle w:val="Compact"/>
+            </w:pPr>
+          </w:p>
+        </w:tc>
+      </w:tr>
+      <w:tr>
+        <w:tc>
+          <w:p>
+            <w:pPr>
+              <w:pStyle w:val="Compact"/>
+              <w:jc w:val="left"/>
+            </w:pPr>
+            <w:r>
+              <w:rPr>
+                <w:b/>
+              </w:rPr>
+              <w:t xml:space="preserve">Site management objectives</w:t>
+            </w:r>
+          </w:p>
+        </w:tc>
+        <w:tc>
+          <w:p>
+            <w:pPr>
+              <w:pStyle w:val="Compact"/>
+            </w:pPr>
+          </w:p>
+        </w:tc>
+        <w:tc>
+          <w:p>
+            <w:pPr>
+              <w:pStyle w:val="Compact"/>
+            </w:pPr>
+          </w:p>
+        </w:tc>
+      </w:tr>
+      <w:tr>
+        <w:tc>
+          <w:p>
+            <w:pPr>
+              <w:pStyle w:val="Compact"/>
+              <w:jc w:val="left"/>
+            </w:pPr>
+            <w:r>
+              <w:t xml:space="preserve">* Maintain the environmental quality of Lake Wilgarup</w:t>
+            </w:r>
+          </w:p>
+        </w:tc>
+        <w:tc>
+          <w:p>
+            <w:pPr>
+              <w:pStyle w:val="Compact"/>
+            </w:pPr>
+          </w:p>
+        </w:tc>
+        <w:tc>
+          <w:p>
+            <w:pPr>
+              <w:pStyle w:val="Compact"/>
+            </w:pPr>
+          </w:p>
+        </w:tc>
+      </w:tr>
+      <w:tr>
+        <w:tc>
+          <w:p>
+            <w:pPr>
+              <w:pStyle w:val="Compact"/>
+              <w:jc w:val="left"/>
+            </w:pPr>
+            <w:r>
+              <w:t xml:space="preserve">* Maintain the existing extent and variety of wetland vegetation</w:t>
+            </w:r>
+          </w:p>
+        </w:tc>
+        <w:tc>
+          <w:p>
+            <w:pPr>
+              <w:pStyle w:val="Compact"/>
+            </w:pPr>
+          </w:p>
+        </w:tc>
+        <w:tc>
+          <w:p>
+            <w:pPr>
+              <w:pStyle w:val="Compact"/>
+            </w:pPr>
+          </w:p>
+        </w:tc>
+      </w:tr>
+    </w:tbl>
     <w:p>
       <w:pPr>
         <w:pStyle w:val="Heading2"/>
       </w:pPr>
-      <w:bookmarkStart w:id="144" w:name="wm8---melaleuca-park"/>
-      <w:r>
-        <w:t xml:space="preserve">WM8 - Melaleuca Park</w:t>
+      <w:bookmarkStart w:id="144" w:name="wm1---pinjar"/>
+      <w:r>
+        <w:t xml:space="preserve">WM1 - Pinjar</w:t>
       </w:r>
       <w:bookmarkEnd w:id="144"/>
+    </w:p>
+    <w:p>
+      <w:pPr>
+        <w:pStyle w:val="FirstParagraph"/>
+      </w:pPr>
+      <w:r>
+        <w:t xml:space="preserve">WM1 is located east of Lake Pinjar in the Chitty Road Bushland within the Bassendean north vegetation complex. Water levels at WM1 have been non-compliant since 2001.</w:t>
+      </w:r>
+    </w:p>
+    <w:p>
+      <w:pPr>
+        <w:pStyle w:val="Heading3"/>
+      </w:pPr>
+      <w:bookmarkStart w:id="145" w:name="hydrology-16"/>
+      <w:r>
+        <w:t xml:space="preserve">Hydrology</w:t>
+      </w:r>
+      <w:bookmarkEnd w:id="145"/>
+    </w:p>
+    <w:p>
+      <w:pPr>
+        <w:pStyle w:val="FirstParagraph"/>
+      </w:pPr>
+      <w:r>
+        <w:t xml:space="preserve">Ground water levels at WM1 have declined up to 4.0 m since 1980, although recent rainfall has increased levels from 54.4 to 55.5 mAHD since 2015 (Figure</w:t>
+      </w:r>
+      <w:r>
+        <w:t xml:space="preserve"> </w:t>
+      </w:r>
+      <w:r>
+        <w:t xml:space="preserve">). Current mean maximum and minimum water levels are 2.0 and 1.7 m lower than 1994-1999 levels (Table</w:t>
+      </w:r>
+      <w:r>
+        <w:t xml:space="preserve"> </w:t>
+      </w:r>
+      <w:r>
+        <w:t xml:space="preserve">). Maximum water levels generally occur in October and minimum water levels are now occurring later in the year than previously.</w:t>
+      </w:r>
+    </w:p>
+    <w:p>
+      <w:pPr>
+        <w:pStyle w:val="Heading3"/>
+      </w:pPr>
+      <w:bookmarkStart w:id="146" w:name="vegetation"/>
+      <w:r>
+        <w:t xml:space="preserve">Vegetation</w:t>
+      </w:r>
+      <w:bookmarkEnd w:id="146"/>
+    </w:p>
+    <w:p>
+      <w:pPr>
+        <w:pStyle w:val="FirstParagraph"/>
+      </w:pPr>
+      <w:r>
+        <w:t xml:space="preserve">There has been reported a number of dead</w:t>
+      </w:r>
+      <w:r>
+        <w:t xml:space="preserve"> </w:t>
+      </w:r>
+      <w:r>
+        <w:rPr>
+          <w:i/>
+        </w:rPr>
+        <w:t xml:space="preserve">Banksia attenuata</w:t>
+      </w:r>
+      <w:r>
+        <w:t xml:space="preserve"> </w:t>
+      </w:r>
+      <w:r>
+        <w:t xml:space="preserve">and</w:t>
+      </w:r>
+      <w:r>
+        <w:t xml:space="preserve"> </w:t>
+      </w:r>
+      <w:r>
+        <w:rPr>
+          <w:i/>
+        </w:rPr>
+        <w:t xml:space="preserve">Eucalyptus pauciflora</w:t>
+      </w:r>
+      <w:r>
+        <w:t xml:space="preserve"> </w:t>
+      </w:r>
+      <w:r>
+        <w:t xml:space="preserve">as well as a decline in the condition of</w:t>
+      </w:r>
+      <w:r>
+        <w:t xml:space="preserve"> </w:t>
+      </w:r>
+      <w:r>
+        <w:rPr>
+          <w:i/>
+        </w:rPr>
+        <w:t xml:space="preserve">Banksia ilicifolia</w:t>
+      </w:r>
+      <w:r>
+        <w:t xml:space="preserve"> </w:t>
+      </w:r>
+      <w:r>
+        <w:t xml:space="preserve">and</w:t>
+      </w:r>
+      <w:r>
+        <w:t xml:space="preserve"> </w:t>
+      </w:r>
+      <w:r>
+        <w:rPr>
+          <w:i/>
+        </w:rPr>
+        <w:t xml:space="preserve">Banksia menziesii</w:t>
+      </w:r>
+      <w:r>
+        <w:t xml:space="preserve"> </w:t>
+      </w:r>
+      <w:r>
+        <w:t xml:space="preserve">that has caused a thinning of the understorey (REPORT 86043 and 82392). Vegetation condition around the site has declined, probably due to water stress.</w:t>
+      </w:r>
+      <w:r>
+        <w:t xml:space="preserve"> </w:t>
+      </w:r>
+      <w:r>
+        <w:rPr>
+          <w:i/>
+        </w:rPr>
+        <w:t xml:space="preserve">Eucalyptus todtiana</w:t>
+      </w:r>
+      <w:r>
+        <w:t xml:space="preserve"> </w:t>
+      </w:r>
+      <w:r>
+        <w:t xml:space="preserve">and</w:t>
+      </w:r>
+      <w:r>
+        <w:t xml:space="preserve"> </w:t>
+      </w:r>
+      <w:r>
+        <w:rPr>
+          <w:i/>
+        </w:rPr>
+        <w:t xml:space="preserve">Corymbia calophylla</w:t>
+      </w:r>
+      <w:r>
+        <w:t xml:space="preserve"> </w:t>
+      </w:r>
+      <w:r>
+        <w:t xml:space="preserve">have also been reported to be declining in health in 2008 (REPORT 82392). Eleven years have passed since the last vegetation monitoring (REPORT 82392) at the site which has experienced a further decrease in ground water by 1.5 m. It is likely vegetation composition has shifted to species preferring drier conditions despite recent increases in ground water levels due to rainfall.</w:t>
+      </w:r>
     </w:p>
     <w:p>
       <w:pPr>
@@ -10688,77 +10744,12 @@
           <wp:inline>
             <wp:extent cx="4620126" cy="3696101"/>
             <wp:effectExtent b="0" l="0" r="0" t="0"/>
-            <wp:docPr descr="Ground water levels recorded at bore 61610983 in the vicinity of WM8. Red segments along trendline indicate preiods of significant decline in ground water levels and blue segments represent significant increases in ground water level." title="" id="1" name="Picture"/>
+            <wp:docPr descr="Ground water levels recorded at bore 61610833 in the vicinity of WM1. Red segments along trendline indicate preiods of significant decline in ground water levels and blue segments represent significant increases in ground water level." title="" id="1" name="Picture"/>
             <a:graphic>
               <a:graphicData uri="http://schemas.openxmlformats.org/drawingml/2006/picture">
                 <pic:pic>
                   <pic:nvPicPr>
-                    <pic:cNvPr descr="Figs/WM8WaterPlot-1.png" id="0" name="Picture"/>
-                    <pic:cNvPicPr>
-                      <a:picLocks noChangeArrowheads="1" noChangeAspect="1"/>
-                    </pic:cNvPicPr>
-                  </pic:nvPicPr>
-                  <pic:blipFill>
-                    <a:blip r:embed="rId145"/>
-                    <a:stretch>
-                      <a:fillRect/>
-                    </a:stretch>
-                  </pic:blipFill>
-                  <pic:spPr bwMode="auto">
-                    <a:xfrm>
-                      <a:off x="0" y="0"/>
-                      <a:ext cx="4620126" cy="3696101"/>
-                    </a:xfrm>
-                    <a:prstGeom prst="rect">
-                      <a:avLst/>
-                    </a:prstGeom>
-                    <a:noFill/>
-                    <a:ln w="9525">
-                      <a:noFill/>
-                      <a:headEnd/>
-                      <a:tailEnd/>
-                    </a:ln>
-                  </pic:spPr>
-                </pic:pic>
-              </a:graphicData>
-            </a:graphic>
-          </wp:inline>
-        </w:drawing>
-      </w:r>
-    </w:p>
-    <w:p>
-      <w:pPr>
-        <w:pStyle w:val="ImageCaption"/>
-      </w:pPr>
-      <w:r>
-        <w:t xml:space="preserve">Ground water levels recorded at bore 61610983 in the vicinity of WM8. Red segments along trendline indicate preiods of significant decline in ground water levels and blue segments represent significant increases in ground water level.</w:t>
-      </w:r>
-    </w:p>
-    <w:p>
-      <w:pPr>
-        <w:pStyle w:val="Heading2"/>
-      </w:pPr>
-      <w:bookmarkStart w:id="146" w:name="lake-yonderup"/>
-      <w:r>
-        <w:t xml:space="preserve">Lake Yonderup</w:t>
-      </w:r>
-      <w:bookmarkEnd w:id="146"/>
-    </w:p>
-    <w:p>
-      <w:pPr>
-        <w:pStyle w:val="CaptionedFigure"/>
-      </w:pPr>
-      <w:r>
-        <w:drawing>
-          <wp:inline>
-            <wp:extent cx="4620126" cy="3696101"/>
-            <wp:effectExtent b="0" l="0" r="0" t="0"/>
-            <wp:docPr descr="Ground water levels recorded at bore 61611840 (red) and staff gauge 6162565 (blue) in the vicinity of Lake Yonderup. Red segments along trendline indicate preiods of significant decline in ground water levels and blue segments represent significant increases in ground water level." title="" id="1" name="Picture"/>
-            <a:graphic>
-              <a:graphicData uri="http://schemas.openxmlformats.org/drawingml/2006/picture">
-                <pic:pic>
-                  <pic:nvPicPr>
-                    <pic:cNvPr descr="Figs/YoderupWaterPlot-1.png" id="0" name="Picture"/>
+                    <pic:cNvPr descr="Figs/WM1WaterPlot-1.png" id="0" name="Picture"/>
                     <pic:cNvPicPr>
                       <a:picLocks noChangeArrowheads="1" noChangeAspect="1"/>
                     </pic:cNvPicPr>
@@ -10796,6 +10787,1078 @@
         <w:pStyle w:val="ImageCaption"/>
       </w:pPr>
       <w:r>
+        <w:t xml:space="preserve">Ground water levels recorded at bore 61610833 in the vicinity of WM1. Red segments along trendline indicate preiods of significant decline in ground water levels and blue segments represent significant increases in ground water level.</w:t>
+      </w:r>
+    </w:p>
+    <w:p>
+      <w:pPr>
+        <w:pStyle w:val="TableCaption"/>
+      </w:pPr>
+      <w:r>
+        <w:t xml:space="preserve">Ecological consequences of revised thresholds in terms of compliance of stated site values and site management objectives for WM1.</w:t>
+      </w:r>
+    </w:p>
+    <w:tbl>
+      <w:tblPr>
+        <w:tblStyle w:val="Table"/>
+        <w:tblW w:type="pct" w:w="5000.0"/>
+        <w:tblLook w:firstRow="1"/>
+        <w:tblCaption w:val="Ecological consequences of revised thresholds in terms of compliance of stated site values and site management objectives for WM1."/>
+      </w:tblPr>
+      <w:tblGrid>
+        <w:gridCol w:w="3120"/>
+        <w:gridCol w:w="2880"/>
+        <w:gridCol w:w="1920"/>
+      </w:tblGrid>
+      <w:tr>
+        <w:trPr>
+          <w:cnfStyle w:firstRow="1"/>
+        </w:trPr>
+        <w:tc>
+          <w:tcPr>
+            <w:tcBorders>
+              <w:bottom w:val="single"/>
+            </w:tcBorders>
+            <w:vAlign w:val="bottom"/>
+          </w:tcPr>
+          <w:p>
+            <w:pPr>
+              <w:pStyle w:val="Compact"/>
+            </w:pPr>
+          </w:p>
+        </w:tc>
+        <w:tc>
+          <w:tcPr>
+            <w:tcBorders>
+              <w:bottom w:val="single"/>
+            </w:tcBorders>
+            <w:vAlign w:val="bottom"/>
+          </w:tcPr>
+          <w:p>
+            <w:pPr>
+              <w:pStyle w:val="Compact"/>
+              <w:jc w:val="left"/>
+            </w:pPr>
+            <w:r>
+              <w:t xml:space="preserve">Likely effect of 2030 revised thresholds</w:t>
+            </w:r>
+          </w:p>
+        </w:tc>
+        <w:tc>
+          <w:tcPr>
+            <w:tcBorders>
+              <w:bottom w:val="single"/>
+            </w:tcBorders>
+            <w:vAlign w:val="bottom"/>
+          </w:tcPr>
+          <w:p>
+            <w:pPr>
+              <w:pStyle w:val="Compact"/>
+              <w:jc w:val="center"/>
+            </w:pPr>
+            <w:r>
+              <w:t xml:space="preserve">Future Compliance</w:t>
+            </w:r>
+          </w:p>
+        </w:tc>
+      </w:tr>
+      <w:tr>
+        <w:tc>
+          <w:p>
+            <w:pPr>
+              <w:pStyle w:val="Compact"/>
+              <w:jc w:val="left"/>
+            </w:pPr>
+            <w:r>
+              <w:rPr>
+                <w:b/>
+              </w:rPr>
+              <w:t xml:space="preserve">Site values</w:t>
+            </w:r>
+          </w:p>
+        </w:tc>
+        <w:tc>
+          <w:p>
+            <w:pPr>
+              <w:pStyle w:val="Compact"/>
+            </w:pPr>
+          </w:p>
+        </w:tc>
+        <w:tc>
+          <w:p>
+            <w:pPr>
+              <w:pStyle w:val="Compact"/>
+            </w:pPr>
+          </w:p>
+        </w:tc>
+      </w:tr>
+      <w:tr>
+        <w:tc>
+          <w:p>
+            <w:pPr>
+              <w:pStyle w:val="Compact"/>
+              <w:jc w:val="left"/>
+            </w:pPr>
+            <w:r>
+              <w:t xml:space="preserve">* Selected to represent water levels over area of undisturbed phreatophytic vegetation</w:t>
+            </w:r>
+          </w:p>
+        </w:tc>
+        <w:tc>
+          <w:p>
+            <w:pPr>
+              <w:pStyle w:val="Compact"/>
+            </w:pPr>
+          </w:p>
+        </w:tc>
+        <w:tc>
+          <w:p>
+            <w:pPr>
+              <w:pStyle w:val="Compact"/>
+            </w:pPr>
+          </w:p>
+        </w:tc>
+      </w:tr>
+      <w:tr>
+        <w:tc>
+          <w:p>
+            <w:pPr>
+              <w:pStyle w:val="Compact"/>
+              <w:jc w:val="left"/>
+            </w:pPr>
+            <w:r>
+              <w:t xml:space="preserve">*</w:t>
+            </w:r>
+            <w:r>
+              <w:t xml:space="preserve"> </w:t>
+            </w:r>
+            <w:r>
+              <w:rPr>
+                <w:i/>
+              </w:rPr>
+              <w:t xml:space="preserve">Banksia</w:t>
+            </w:r>
+            <w:r>
+              <w:t xml:space="preserve"> </w:t>
+            </w:r>
+            <w:r>
+              <w:t xml:space="preserve">woodland &lt;8m depth to groundwater</w:t>
+            </w:r>
+          </w:p>
+        </w:tc>
+        <w:tc>
+          <w:p>
+            <w:pPr>
+              <w:pStyle w:val="Compact"/>
+            </w:pPr>
+          </w:p>
+        </w:tc>
+        <w:tc>
+          <w:p>
+            <w:pPr>
+              <w:pStyle w:val="Compact"/>
+            </w:pPr>
+          </w:p>
+        </w:tc>
+      </w:tr>
+      <w:tr>
+        <w:tc>
+          <w:p>
+            <w:pPr>
+              <w:pStyle w:val="Compact"/>
+              <w:jc w:val="left"/>
+            </w:pPr>
+            <w:r>
+              <w:rPr>
+                <w:b/>
+              </w:rPr>
+              <w:t xml:space="preserve">Site management objectives</w:t>
+            </w:r>
+          </w:p>
+        </w:tc>
+        <w:tc>
+          <w:p>
+            <w:pPr>
+              <w:pStyle w:val="Compact"/>
+            </w:pPr>
+          </w:p>
+        </w:tc>
+        <w:tc>
+          <w:p>
+            <w:pPr>
+              <w:pStyle w:val="Compact"/>
+            </w:pPr>
+          </w:p>
+        </w:tc>
+      </w:tr>
+      <w:tr>
+        <w:tc>
+          <w:p>
+            <w:pPr>
+              <w:pStyle w:val="Compact"/>
+              <w:jc w:val="left"/>
+            </w:pPr>
+            <w:r>
+              <w:t xml:space="preserve">* To protect terrestrial vegetation</w:t>
+            </w:r>
+          </w:p>
+        </w:tc>
+        <w:tc>
+          <w:p>
+            <w:pPr>
+              <w:pStyle w:val="Compact"/>
+            </w:pPr>
+          </w:p>
+        </w:tc>
+        <w:tc>
+          <w:p>
+            <w:pPr>
+              <w:pStyle w:val="Compact"/>
+            </w:pPr>
+          </w:p>
+        </w:tc>
+      </w:tr>
+      <w:tr>
+        <w:tc>
+          <w:p>
+            <w:pPr>
+              <w:pStyle w:val="Compact"/>
+              <w:jc w:val="left"/>
+            </w:pPr>
+            <w:r>
+              <w:t xml:space="preserve">* Maintain the existing extent and variety of wetland vegetation</w:t>
+            </w:r>
+          </w:p>
+        </w:tc>
+        <w:tc>
+          <w:p>
+            <w:pPr>
+              <w:pStyle w:val="Compact"/>
+            </w:pPr>
+          </w:p>
+        </w:tc>
+        <w:tc>
+          <w:p>
+            <w:pPr>
+              <w:pStyle w:val="Compact"/>
+            </w:pPr>
+          </w:p>
+        </w:tc>
+      </w:tr>
+    </w:tbl>
+    <w:p>
+      <w:pPr>
+        <w:pStyle w:val="Heading2"/>
+      </w:pPr>
+      <w:bookmarkStart w:id="148" w:name="wm2---melaleuca-park-north"/>
+      <w:r>
+        <w:t xml:space="preserve">WM2 - Melaleuca Park North</w:t>
+      </w:r>
+      <w:bookmarkEnd w:id="148"/>
+    </w:p>
+    <w:p>
+      <w:pPr>
+        <w:pStyle w:val="FirstParagraph"/>
+      </w:pPr>
+      <w:r>
+        <w:t xml:space="preserve">Located in Melaleuca Park in the Bassendean north vegetation complex, the area represents an area of undisturbed phreatophytic vegetation, including</w:t>
+      </w:r>
+      <w:r>
+        <w:t xml:space="preserve"> </w:t>
+      </w:r>
+      <w:r>
+        <w:rPr>
+          <w:i/>
+        </w:rPr>
+        <w:t xml:space="preserve">Banksia</w:t>
+      </w:r>
+      <w:r>
+        <w:t xml:space="preserve"> </w:t>
+      </w:r>
+      <w:r>
+        <w:t xml:space="preserve">woodlands (REPORT 82392).</w:t>
+      </w:r>
+    </w:p>
+    <w:p>
+      <w:pPr>
+        <w:pStyle w:val="Heading3"/>
+      </w:pPr>
+      <w:bookmarkStart w:id="149" w:name="hydrology-17"/>
+      <w:r>
+        <w:t xml:space="preserve">Hydrology</w:t>
+      </w:r>
+      <w:bookmarkEnd w:id="149"/>
+    </w:p>
+    <w:p>
+      <w:pPr>
+        <w:pStyle w:val="FirstParagraph"/>
+      </w:pPr>
+      <w:r>
+        <w:t xml:space="preserve">There has been periods of significant decline in ground water levels from 68.8 mAHD in 1980 to 66.4 mAHD in 2014 (Figure</w:t>
+      </w:r>
+      <w:r>
+        <w:t xml:space="preserve"> </w:t>
+      </w:r>
+      <w:r>
+        <w:t xml:space="preserve">). Since 2015, there has been an increase in ground water to slightly above 67 mAHD. Mean maximum and minimum seasonal water levels are now 1.5 and 0.9 m lower than the period 1994-1999. Maximum levels have consistently been reached in October, on average (Table</w:t>
+      </w:r>
+      <w:r>
+        <w:t xml:space="preserve"> </w:t>
+      </w:r>
+      <w:r>
+        <w:t xml:space="preserve">).</w:t>
+      </w:r>
+    </w:p>
+    <w:p>
+      <w:pPr>
+        <w:pStyle w:val="Heading3"/>
+      </w:pPr>
+      <w:bookmarkStart w:id="150" w:name="vegetation-dynamics-12"/>
+      <w:r>
+        <w:t xml:space="preserve">Vegetation dynamics</w:t>
+      </w:r>
+      <w:bookmarkEnd w:id="150"/>
+    </w:p>
+    <w:p>
+      <w:pPr>
+        <w:pStyle w:val="FirstParagraph"/>
+      </w:pPr>
+      <w:r>
+        <w:t xml:space="preserve">There are reports of declining vegetation condition and density nearby the site in 2008 (REPORT 82392). Although current ground water levels are presently similar to 2008 levels, it is likely the vegetation was subjected to ground water levels up to 0.5 m lower than when the assessment was made. This suggests that vegetation in the region that is ground water dependent has deteriorated further since 2008.</w:t>
+      </w:r>
+    </w:p>
+    <w:p>
+      <w:pPr>
+        <w:pStyle w:val="CaptionedFigure"/>
+      </w:pPr>
+      <w:r>
+        <w:drawing>
+          <wp:inline>
+            <wp:extent cx="4620126" cy="3696101"/>
+            <wp:effectExtent b="0" l="0" r="0" t="0"/>
+            <wp:docPr descr="Ground water levels recorded at bore 61610908 in the vicinity of WM2. Red segments along trendline indicate preiods of significant decline in ground water levels and blue segments represent significant increases in ground water level." title="" id="1" name="Picture"/>
+            <a:graphic>
+              <a:graphicData uri="http://schemas.openxmlformats.org/drawingml/2006/picture">
+                <pic:pic>
+                  <pic:nvPicPr>
+                    <pic:cNvPr descr="Figs/WM2WaterPlot-1.png" id="0" name="Picture"/>
+                    <pic:cNvPicPr>
+                      <a:picLocks noChangeArrowheads="1" noChangeAspect="1"/>
+                    </pic:cNvPicPr>
+                  </pic:nvPicPr>
+                  <pic:blipFill>
+                    <a:blip r:embed="rId151"/>
+                    <a:stretch>
+                      <a:fillRect/>
+                    </a:stretch>
+                  </pic:blipFill>
+                  <pic:spPr bwMode="auto">
+                    <a:xfrm>
+                      <a:off x="0" y="0"/>
+                      <a:ext cx="4620126" cy="3696101"/>
+                    </a:xfrm>
+                    <a:prstGeom prst="rect">
+                      <a:avLst/>
+                    </a:prstGeom>
+                    <a:noFill/>
+                    <a:ln w="9525">
+                      <a:noFill/>
+                      <a:headEnd/>
+                      <a:tailEnd/>
+                    </a:ln>
+                  </pic:spPr>
+                </pic:pic>
+              </a:graphicData>
+            </a:graphic>
+          </wp:inline>
+        </w:drawing>
+      </w:r>
+    </w:p>
+    <w:p>
+      <w:pPr>
+        <w:pStyle w:val="ImageCaption"/>
+      </w:pPr>
+      <w:r>
+        <w:t xml:space="preserve">Ground water levels recorded at bore 61610908 in the vicinity of WM2. Red segments along trendline indicate preiods of significant decline in ground water levels and blue segments represent significant increases in ground water level.</w:t>
+      </w:r>
+    </w:p>
+    <w:p>
+      <w:pPr>
+        <w:pStyle w:val="TableCaption"/>
+      </w:pPr>
+      <w:r>
+        <w:t xml:space="preserve">Ecological consequences of revised thresholds in terms of compliance of stated site values and site management objectives for WM2.</w:t>
+      </w:r>
+    </w:p>
+    <w:tbl>
+      <w:tblPr>
+        <w:tblStyle w:val="Table"/>
+        <w:tblW w:type="pct" w:w="5000.0"/>
+        <w:tblLook w:firstRow="1"/>
+        <w:tblCaption w:val="Ecological consequences of revised thresholds in terms of compliance of stated site values and site management objectives for WM2."/>
+      </w:tblPr>
+      <w:tblGrid>
+        <w:gridCol w:w="3120"/>
+        <w:gridCol w:w="2880"/>
+        <w:gridCol w:w="1920"/>
+      </w:tblGrid>
+      <w:tr>
+        <w:trPr>
+          <w:cnfStyle w:firstRow="1"/>
+        </w:trPr>
+        <w:tc>
+          <w:tcPr>
+            <w:tcBorders>
+              <w:bottom w:val="single"/>
+            </w:tcBorders>
+            <w:vAlign w:val="bottom"/>
+          </w:tcPr>
+          <w:p>
+            <w:pPr>
+              <w:pStyle w:val="Compact"/>
+            </w:pPr>
+          </w:p>
+        </w:tc>
+        <w:tc>
+          <w:tcPr>
+            <w:tcBorders>
+              <w:bottom w:val="single"/>
+            </w:tcBorders>
+            <w:vAlign w:val="bottom"/>
+          </w:tcPr>
+          <w:p>
+            <w:pPr>
+              <w:pStyle w:val="Compact"/>
+              <w:jc w:val="left"/>
+            </w:pPr>
+            <w:r>
+              <w:t xml:space="preserve">Likely effect of 2030 revised thresholds</w:t>
+            </w:r>
+          </w:p>
+        </w:tc>
+        <w:tc>
+          <w:tcPr>
+            <w:tcBorders>
+              <w:bottom w:val="single"/>
+            </w:tcBorders>
+            <w:vAlign w:val="bottom"/>
+          </w:tcPr>
+          <w:p>
+            <w:pPr>
+              <w:pStyle w:val="Compact"/>
+              <w:jc w:val="center"/>
+            </w:pPr>
+            <w:r>
+              <w:t xml:space="preserve">Future Compliance</w:t>
+            </w:r>
+          </w:p>
+        </w:tc>
+      </w:tr>
+      <w:tr>
+        <w:tc>
+          <w:p>
+            <w:pPr>
+              <w:pStyle w:val="Compact"/>
+              <w:jc w:val="left"/>
+            </w:pPr>
+            <w:r>
+              <w:rPr>
+                <w:b/>
+              </w:rPr>
+              <w:t xml:space="preserve">Site values</w:t>
+            </w:r>
+          </w:p>
+        </w:tc>
+        <w:tc>
+          <w:p>
+            <w:pPr>
+              <w:pStyle w:val="Compact"/>
+            </w:pPr>
+          </w:p>
+        </w:tc>
+        <w:tc>
+          <w:p>
+            <w:pPr>
+              <w:pStyle w:val="Compact"/>
+            </w:pPr>
+          </w:p>
+        </w:tc>
+      </w:tr>
+      <w:tr>
+        <w:tc>
+          <w:p>
+            <w:pPr>
+              <w:pStyle w:val="Compact"/>
+              <w:jc w:val="left"/>
+            </w:pPr>
+            <w:r>
+              <w:t xml:space="preserve">* Selected to represent water levels over area of undisturbed phreatophytic vegetation</w:t>
+            </w:r>
+          </w:p>
+        </w:tc>
+        <w:tc>
+          <w:p>
+            <w:pPr>
+              <w:pStyle w:val="Compact"/>
+            </w:pPr>
+          </w:p>
+        </w:tc>
+        <w:tc>
+          <w:p>
+            <w:pPr>
+              <w:pStyle w:val="Compact"/>
+            </w:pPr>
+          </w:p>
+        </w:tc>
+      </w:tr>
+      <w:tr>
+        <w:tc>
+          <w:p>
+            <w:pPr>
+              <w:pStyle w:val="Compact"/>
+              <w:jc w:val="left"/>
+            </w:pPr>
+            <w:r>
+              <w:t xml:space="preserve">*</w:t>
+            </w:r>
+            <w:r>
+              <w:t xml:space="preserve"> </w:t>
+            </w:r>
+            <w:r>
+              <w:rPr>
+                <w:i/>
+              </w:rPr>
+              <w:t xml:space="preserve">Banksia</w:t>
+            </w:r>
+            <w:r>
+              <w:t xml:space="preserve"> </w:t>
+            </w:r>
+            <w:r>
+              <w:t xml:space="preserve">woodland &lt;8m depth to groundwater</w:t>
+            </w:r>
+          </w:p>
+        </w:tc>
+        <w:tc>
+          <w:p>
+            <w:pPr>
+              <w:pStyle w:val="Compact"/>
+            </w:pPr>
+          </w:p>
+        </w:tc>
+        <w:tc>
+          <w:p>
+            <w:pPr>
+              <w:pStyle w:val="Compact"/>
+            </w:pPr>
+          </w:p>
+        </w:tc>
+      </w:tr>
+      <w:tr>
+        <w:tc>
+          <w:p>
+            <w:pPr>
+              <w:pStyle w:val="Compact"/>
+              <w:jc w:val="left"/>
+            </w:pPr>
+            <w:r>
+              <w:rPr>
+                <w:b/>
+              </w:rPr>
+              <w:t xml:space="preserve">Site management objectives</w:t>
+            </w:r>
+          </w:p>
+        </w:tc>
+        <w:tc>
+          <w:p>
+            <w:pPr>
+              <w:pStyle w:val="Compact"/>
+            </w:pPr>
+          </w:p>
+        </w:tc>
+        <w:tc>
+          <w:p>
+            <w:pPr>
+              <w:pStyle w:val="Compact"/>
+            </w:pPr>
+          </w:p>
+        </w:tc>
+      </w:tr>
+      <w:tr>
+        <w:tc>
+          <w:p>
+            <w:pPr>
+              <w:pStyle w:val="Compact"/>
+              <w:jc w:val="left"/>
+            </w:pPr>
+            <w:r>
+              <w:t xml:space="preserve">* To protect terrestrial vegetation</w:t>
+            </w:r>
+          </w:p>
+        </w:tc>
+        <w:tc>
+          <w:p>
+            <w:pPr>
+              <w:pStyle w:val="Compact"/>
+            </w:pPr>
+          </w:p>
+        </w:tc>
+        <w:tc>
+          <w:p>
+            <w:pPr>
+              <w:pStyle w:val="Compact"/>
+            </w:pPr>
+          </w:p>
+        </w:tc>
+      </w:tr>
+      <w:tr>
+        <w:tc>
+          <w:p>
+            <w:pPr>
+              <w:pStyle w:val="Compact"/>
+              <w:jc w:val="left"/>
+            </w:pPr>
+            <w:r>
+              <w:t xml:space="preserve">* Maintain the existing extent and variety of wetland vegetation</w:t>
+            </w:r>
+          </w:p>
+        </w:tc>
+        <w:tc>
+          <w:p>
+            <w:pPr>
+              <w:pStyle w:val="Compact"/>
+            </w:pPr>
+          </w:p>
+        </w:tc>
+        <w:tc>
+          <w:p>
+            <w:pPr>
+              <w:pStyle w:val="Compact"/>
+            </w:pPr>
+          </w:p>
+        </w:tc>
+      </w:tr>
+    </w:tbl>
+    <w:p>
+      <w:pPr>
+        <w:pStyle w:val="Heading2"/>
+      </w:pPr>
+      <w:bookmarkStart w:id="152" w:name="wm8---melaleuca-park"/>
+      <w:r>
+        <w:t xml:space="preserve">WM8 - Melaleuca Park</w:t>
+      </w:r>
+      <w:bookmarkEnd w:id="152"/>
+    </w:p>
+    <w:p>
+      <w:pPr>
+        <w:pStyle w:val="FirstParagraph"/>
+      </w:pPr>
+      <w:r>
+        <w:t xml:space="preserve">The WM8 monitoring bore is located in Melaleuca Park within the Bassendean north vegetation complex and represents native vegetation that may be affected by abstraction from the Lexia ground water scheme. There has been no reported change in vegetation at the site, although no monitoring or transects have been established here.</w:t>
+      </w:r>
+    </w:p>
+    <w:p>
+      <w:pPr>
+        <w:pStyle w:val="Heading3"/>
+      </w:pPr>
+      <w:bookmarkStart w:id="153" w:name="hydrology-18"/>
+      <w:r>
+        <w:t xml:space="preserve">Hydrology</w:t>
+      </w:r>
+      <w:bookmarkEnd w:id="153"/>
+    </w:p>
+    <w:p>
+      <w:pPr>
+        <w:pStyle w:val="FirstParagraph"/>
+      </w:pPr>
+      <w:r>
+        <w:t xml:space="preserve">Ground water levels began to decline in 2000 at WM8 from approximately 66 mAHD to 64.6 mAHD in 2015 (Figure</w:t>
+      </w:r>
+      <w:r>
+        <w:t xml:space="preserve"> </w:t>
+      </w:r>
+      <w:r>
+        <w:t xml:space="preserve">). Since 2015, there has been an increase in ground water levels to approximately 65.5 mAHD. Mean maximum and minimum seasonal water levels have declined by 1.3 and 1.0 m, respectively (Table</w:t>
+      </w:r>
+      <w:r>
+        <w:t xml:space="preserve"> </w:t>
+      </w:r>
+      <w:r>
+        <w:t xml:space="preserve">). Maximum levels are generally reached in December while minimum levels are reached in July.</w:t>
+      </w:r>
+    </w:p>
+    <w:p>
+      <w:pPr>
+        <w:pStyle w:val="CaptionedFigure"/>
+      </w:pPr>
+      <w:r>
+        <w:drawing>
+          <wp:inline>
+            <wp:extent cx="4620126" cy="3696101"/>
+            <wp:effectExtent b="0" l="0" r="0" t="0"/>
+            <wp:docPr descr="Ground water levels recorded at bore 61610983 in the vicinity of WM8. Red segments along trendline indicate preiods of significant decline in ground water levels and blue segments represent significant increases in ground water level." title="" id="1" name="Picture"/>
+            <a:graphic>
+              <a:graphicData uri="http://schemas.openxmlformats.org/drawingml/2006/picture">
+                <pic:pic>
+                  <pic:nvPicPr>
+                    <pic:cNvPr descr="Figs/WM8WaterPlot-1.png" id="0" name="Picture"/>
+                    <pic:cNvPicPr>
+                      <a:picLocks noChangeArrowheads="1" noChangeAspect="1"/>
+                    </pic:cNvPicPr>
+                  </pic:nvPicPr>
+                  <pic:blipFill>
+                    <a:blip r:embed="rId154"/>
+                    <a:stretch>
+                      <a:fillRect/>
+                    </a:stretch>
+                  </pic:blipFill>
+                  <pic:spPr bwMode="auto">
+                    <a:xfrm>
+                      <a:off x="0" y="0"/>
+                      <a:ext cx="4620126" cy="3696101"/>
+                    </a:xfrm>
+                    <a:prstGeom prst="rect">
+                      <a:avLst/>
+                    </a:prstGeom>
+                    <a:noFill/>
+                    <a:ln w="9525">
+                      <a:noFill/>
+                      <a:headEnd/>
+                      <a:tailEnd/>
+                    </a:ln>
+                  </pic:spPr>
+                </pic:pic>
+              </a:graphicData>
+            </a:graphic>
+          </wp:inline>
+        </w:drawing>
+      </w:r>
+    </w:p>
+    <w:p>
+      <w:pPr>
+        <w:pStyle w:val="ImageCaption"/>
+      </w:pPr>
+      <w:r>
+        <w:t xml:space="preserve">Ground water levels recorded at bore 61610983 in the vicinity of WM8. Red segments along trendline indicate preiods of significant decline in ground water levels and blue segments represent significant increases in ground water level.</w:t>
+      </w:r>
+    </w:p>
+    <w:p>
+      <w:pPr>
+        <w:pStyle w:val="TableCaption"/>
+      </w:pPr>
+      <w:r>
+        <w:t xml:space="preserve">Ecological consequences of revised thresholds in terms of compliance of stated site values and site management objectives for WM8.</w:t>
+      </w:r>
+    </w:p>
+    <w:tbl>
+      <w:tblPr>
+        <w:tblStyle w:val="Table"/>
+        <w:tblW w:type="pct" w:w="5000.0"/>
+        <w:tblLook w:firstRow="1"/>
+        <w:tblCaption w:val="Ecological consequences of revised thresholds in terms of compliance of stated site values and site management objectives for WM8."/>
+      </w:tblPr>
+      <w:tblGrid>
+        <w:gridCol w:w="3120"/>
+        <w:gridCol w:w="2880"/>
+        <w:gridCol w:w="1920"/>
+      </w:tblGrid>
+      <w:tr>
+        <w:trPr>
+          <w:cnfStyle w:firstRow="1"/>
+        </w:trPr>
+        <w:tc>
+          <w:tcPr>
+            <w:tcBorders>
+              <w:bottom w:val="single"/>
+            </w:tcBorders>
+            <w:vAlign w:val="bottom"/>
+          </w:tcPr>
+          <w:p>
+            <w:pPr>
+              <w:pStyle w:val="Compact"/>
+            </w:pPr>
+          </w:p>
+        </w:tc>
+        <w:tc>
+          <w:tcPr>
+            <w:tcBorders>
+              <w:bottom w:val="single"/>
+            </w:tcBorders>
+            <w:vAlign w:val="bottom"/>
+          </w:tcPr>
+          <w:p>
+            <w:pPr>
+              <w:pStyle w:val="Compact"/>
+              <w:jc w:val="left"/>
+            </w:pPr>
+            <w:r>
+              <w:t xml:space="preserve">Likely effect of 2030 revised thresholds</w:t>
+            </w:r>
+          </w:p>
+        </w:tc>
+        <w:tc>
+          <w:tcPr>
+            <w:tcBorders>
+              <w:bottom w:val="single"/>
+            </w:tcBorders>
+            <w:vAlign w:val="bottom"/>
+          </w:tcPr>
+          <w:p>
+            <w:pPr>
+              <w:pStyle w:val="Compact"/>
+              <w:jc w:val="center"/>
+            </w:pPr>
+            <w:r>
+              <w:t xml:space="preserve">Future Compliance</w:t>
+            </w:r>
+          </w:p>
+        </w:tc>
+      </w:tr>
+      <w:tr>
+        <w:tc>
+          <w:p>
+            <w:pPr>
+              <w:pStyle w:val="Compact"/>
+              <w:jc w:val="left"/>
+            </w:pPr>
+            <w:r>
+              <w:rPr>
+                <w:b/>
+              </w:rPr>
+              <w:t xml:space="preserve">Site values</w:t>
+            </w:r>
+          </w:p>
+        </w:tc>
+        <w:tc>
+          <w:p>
+            <w:pPr>
+              <w:pStyle w:val="Compact"/>
+            </w:pPr>
+          </w:p>
+        </w:tc>
+        <w:tc>
+          <w:p>
+            <w:pPr>
+              <w:pStyle w:val="Compact"/>
+            </w:pPr>
+          </w:p>
+        </w:tc>
+      </w:tr>
+      <w:tr>
+        <w:tc>
+          <w:p>
+            <w:pPr>
+              <w:pStyle w:val="Compact"/>
+              <w:jc w:val="left"/>
+            </w:pPr>
+            <w:r>
+              <w:t xml:space="preserve">* Selected to represent water levels over area of undisturbed phreatophytic vegetation</w:t>
+            </w:r>
+          </w:p>
+        </w:tc>
+        <w:tc>
+          <w:p>
+            <w:pPr>
+              <w:pStyle w:val="Compact"/>
+            </w:pPr>
+          </w:p>
+        </w:tc>
+        <w:tc>
+          <w:p>
+            <w:pPr>
+              <w:pStyle w:val="Compact"/>
+            </w:pPr>
+          </w:p>
+        </w:tc>
+      </w:tr>
+      <w:tr>
+        <w:tc>
+          <w:p>
+            <w:pPr>
+              <w:pStyle w:val="Compact"/>
+              <w:jc w:val="left"/>
+            </w:pPr>
+            <w:r>
+              <w:t xml:space="preserve">*</w:t>
+            </w:r>
+            <w:r>
+              <w:t xml:space="preserve"> </w:t>
+            </w:r>
+            <w:r>
+              <w:rPr>
+                <w:i/>
+              </w:rPr>
+              <w:t xml:space="preserve">Banksia</w:t>
+            </w:r>
+            <w:r>
+              <w:t xml:space="preserve"> </w:t>
+            </w:r>
+            <w:r>
+              <w:t xml:space="preserve">woodland &lt;8m depth to groundwater</w:t>
+            </w:r>
+          </w:p>
+        </w:tc>
+        <w:tc>
+          <w:p>
+            <w:pPr>
+              <w:pStyle w:val="Compact"/>
+            </w:pPr>
+          </w:p>
+        </w:tc>
+        <w:tc>
+          <w:p>
+            <w:pPr>
+              <w:pStyle w:val="Compact"/>
+            </w:pPr>
+          </w:p>
+        </w:tc>
+      </w:tr>
+      <w:tr>
+        <w:tc>
+          <w:p>
+            <w:pPr>
+              <w:pStyle w:val="Compact"/>
+              <w:jc w:val="left"/>
+            </w:pPr>
+            <w:r>
+              <w:rPr>
+                <w:b/>
+              </w:rPr>
+              <w:t xml:space="preserve">Site management objectives</w:t>
+            </w:r>
+          </w:p>
+        </w:tc>
+        <w:tc>
+          <w:p>
+            <w:pPr>
+              <w:pStyle w:val="Compact"/>
+            </w:pPr>
+          </w:p>
+        </w:tc>
+        <w:tc>
+          <w:p>
+            <w:pPr>
+              <w:pStyle w:val="Compact"/>
+            </w:pPr>
+          </w:p>
+        </w:tc>
+      </w:tr>
+      <w:tr>
+        <w:tc>
+          <w:p>
+            <w:pPr>
+              <w:pStyle w:val="Compact"/>
+              <w:jc w:val="left"/>
+            </w:pPr>
+            <w:r>
+              <w:t xml:space="preserve">* To protect terrestrial vegetation</w:t>
+            </w:r>
+          </w:p>
+        </w:tc>
+        <w:tc>
+          <w:p>
+            <w:pPr>
+              <w:pStyle w:val="Compact"/>
+            </w:pPr>
+          </w:p>
+        </w:tc>
+        <w:tc>
+          <w:p>
+            <w:pPr>
+              <w:pStyle w:val="Compact"/>
+            </w:pPr>
+          </w:p>
+        </w:tc>
+      </w:tr>
+      <w:tr>
+        <w:tc>
+          <w:p>
+            <w:pPr>
+              <w:pStyle w:val="Compact"/>
+              <w:jc w:val="left"/>
+            </w:pPr>
+            <w:r>
+              <w:t xml:space="preserve">* Maintain the existing extent and variety of wetland vegetation</w:t>
+            </w:r>
+          </w:p>
+        </w:tc>
+        <w:tc>
+          <w:p>
+            <w:pPr>
+              <w:pStyle w:val="Compact"/>
+            </w:pPr>
+          </w:p>
+        </w:tc>
+        <w:tc>
+          <w:p>
+            <w:pPr>
+              <w:pStyle w:val="Compact"/>
+            </w:pPr>
+          </w:p>
+        </w:tc>
+      </w:tr>
+    </w:tbl>
+    <w:p>
+      <w:pPr>
+        <w:pStyle w:val="Heading2"/>
+      </w:pPr>
+      <w:bookmarkStart w:id="155" w:name="lake-yonderup"/>
+      <w:r>
+        <w:t xml:space="preserve">Lake Yonderup</w:t>
+      </w:r>
+      <w:bookmarkEnd w:id="155"/>
+    </w:p>
+    <w:p>
+      <w:pPr>
+        <w:pStyle w:val="CaptionedFigure"/>
+      </w:pPr>
+      <w:r>
+        <w:drawing>
+          <wp:inline>
+            <wp:extent cx="4620126" cy="3696101"/>
+            <wp:effectExtent b="0" l="0" r="0" t="0"/>
+            <wp:docPr descr="Ground water levels recorded at bore 61611840 (red) and staff gauge 6162565 (blue) in the vicinity of Lake Yonderup. Red segments along trendline indicate preiods of significant decline in ground water levels and blue segments represent significant increases in ground water level." title="" id="1" name="Picture"/>
+            <a:graphic>
+              <a:graphicData uri="http://schemas.openxmlformats.org/drawingml/2006/picture">
+                <pic:pic>
+                  <pic:nvPicPr>
+                    <pic:cNvPr descr="Figs/YoderupWaterPlot-1.png" id="0" name="Picture"/>
+                    <pic:cNvPicPr>
+                      <a:picLocks noChangeArrowheads="1" noChangeAspect="1"/>
+                    </pic:cNvPicPr>
+                  </pic:nvPicPr>
+                  <pic:blipFill>
+                    <a:blip r:embed="rId156"/>
+                    <a:stretch>
+                      <a:fillRect/>
+                    </a:stretch>
+                  </pic:blipFill>
+                  <pic:spPr bwMode="auto">
+                    <a:xfrm>
+                      <a:off x="0" y="0"/>
+                      <a:ext cx="4620126" cy="3696101"/>
+                    </a:xfrm>
+                    <a:prstGeom prst="rect">
+                      <a:avLst/>
+                    </a:prstGeom>
+                    <a:noFill/>
+                    <a:ln w="9525">
+                      <a:noFill/>
+                      <a:headEnd/>
+                      <a:tailEnd/>
+                    </a:ln>
+                  </pic:spPr>
+                </pic:pic>
+              </a:graphicData>
+            </a:graphic>
+          </wp:inline>
+        </w:drawing>
+      </w:r>
+    </w:p>
+    <w:p>
+      <w:pPr>
+        <w:pStyle w:val="ImageCaption"/>
+      </w:pPr>
+      <w:r>
         <w:t xml:space="preserve">Ground water levels recorded at bore 61611840 (red) and staff gauge 6162565 (blue) in the vicinity of Lake Yonderup. Red segments along trendline indicate preiods of significant decline in ground water levels and blue segments represent significant increases in ground water level.</w:t>
       </w:r>
     </w:p>
@@ -10819,7 +11882,7 @@
                     </pic:cNvPicPr>
                   </pic:nvPicPr>
                   <pic:blipFill>
-                    <a:blip r:embed="rId148"/>
+                    <a:blip r:embed="rId157"/>
                     <a:stretch>
                       <a:fillRect/>
                     </a:stretch>
@@ -10889,7 +11952,7 @@
                     </pic:cNvPicPr>
                   </pic:nvPicPr>
                   <pic:blipFill>
-                    <a:blip r:embed="rId149"/>
+                    <a:blip r:embed="rId158"/>
                     <a:stretch>
                       <a:fillRect/>
                     </a:stretch>
@@ -10944,7 +12007,7 @@
                     </pic:cNvPicPr>
                   </pic:nvPicPr>
                   <pic:blipFill>
-                    <a:blip r:embed="rId150"/>
+                    <a:blip r:embed="rId159"/>
                     <a:stretch>
                       <a:fillRect/>
                     </a:stretch>
@@ -10983,61 +12046,61 @@
       <w:pPr>
         <w:pStyle w:val="Heading1"/>
       </w:pPr>
-      <w:bookmarkStart w:id="151" w:name="summary"/>
+      <w:bookmarkStart w:id="160" w:name="summary"/>
       <w:r>
         <w:t xml:space="preserve">Summary</w:t>
       </w:r>
-      <w:bookmarkEnd w:id="151"/>
+      <w:bookmarkEnd w:id="160"/>
     </w:p>
     <w:p>
       <w:pPr>
         <w:pStyle w:val="Heading2"/>
       </w:pPr>
-      <w:bookmarkStart w:id="152" w:name="overview"/>
+      <w:bookmarkStart w:id="161" w:name="overview"/>
       <w:r>
         <w:t xml:space="preserve">Overview</w:t>
       </w:r>
-      <w:bookmarkEnd w:id="152"/>
+      <w:bookmarkEnd w:id="161"/>
     </w:p>
     <w:p>
       <w:pPr>
         <w:pStyle w:val="Heading2"/>
       </w:pPr>
-      <w:bookmarkStart w:id="153" w:name="vegetation"/>
+      <w:bookmarkStart w:id="162" w:name="vegetation-1"/>
       <w:r>
         <w:t xml:space="preserve">Vegetation</w:t>
       </w:r>
-      <w:bookmarkEnd w:id="153"/>
+      <w:bookmarkEnd w:id="162"/>
     </w:p>
     <w:p>
       <w:pPr>
         <w:pStyle w:val="Heading2"/>
       </w:pPr>
-      <w:bookmarkStart w:id="154" w:name="aquatic-invertebrates-6"/>
+      <w:bookmarkStart w:id="163" w:name="aquatic-invertebrates-6"/>
       <w:r>
         <w:t xml:space="preserve">Aquatic Invertebrates</w:t>
       </w:r>
-      <w:bookmarkEnd w:id="154"/>
+      <w:bookmarkEnd w:id="163"/>
     </w:p>
     <w:p>
       <w:pPr>
         <w:pStyle w:val="Heading2"/>
       </w:pPr>
-      <w:bookmarkStart w:id="155" w:name="management-objectives"/>
+      <w:bookmarkStart w:id="164" w:name="management-objectives"/>
       <w:r>
         <w:t xml:space="preserve">Management objectives</w:t>
       </w:r>
-      <w:bookmarkEnd w:id="155"/>
+      <w:bookmarkEnd w:id="164"/>
     </w:p>
     <w:p>
       <w:pPr>
         <w:pStyle w:val="Heading2"/>
       </w:pPr>
-      <w:bookmarkStart w:id="156" w:name="conclusions"/>
+      <w:bookmarkStart w:id="165" w:name="conclusions"/>
       <w:r>
         <w:t xml:space="preserve">Conclusions</w:t>
       </w:r>
-      <w:bookmarkEnd w:id="156"/>
+      <w:bookmarkEnd w:id="165"/>
     </w:p>
     <w:p>
       <w:pPr>
